--- a/An Analysis of Bank Marketing.docx
+++ b/An Analysis of Bank Marketing.docx
@@ -4,40 +4,41 @@
   <w:body>
     <w:p>
       <w:pPr>
+        <w:pStyle w:val="Heading1"/>
         <w:jc w:val="center"/>
         <w:rPr>
-          <w:sz w:val="52"/>
-          <w:szCs w:val="52"/>
+          <w:color w:val="000000" w:themeColor="text1"/>
+          <w:sz w:val="44"/>
         </w:rPr>
       </w:pPr>
       <w:r>
         <w:rPr>
           <w:rFonts w:hint="eastAsia"/>
-          <w:sz w:val="52"/>
-          <w:szCs w:val="52"/>
+          <w:color w:val="000000" w:themeColor="text1"/>
+          <w:sz w:val="44"/>
         </w:rPr>
         <w:t>Predict</w:t>
       </w:r>
       <w:r>
         <w:rPr>
-          <w:sz w:val="52"/>
-          <w:szCs w:val="52"/>
+          <w:color w:val="000000" w:themeColor="text1"/>
+          <w:sz w:val="44"/>
         </w:rPr>
         <w:t xml:space="preserve"> Success of Bank </w:t>
       </w:r>
       <w:proofErr w:type="spellStart"/>
       <w:r>
         <w:rPr>
-          <w:sz w:val="52"/>
-          <w:szCs w:val="52"/>
+          <w:color w:val="000000" w:themeColor="text1"/>
+          <w:sz w:val="44"/>
         </w:rPr>
         <w:t>Derict</w:t>
       </w:r>
       <w:proofErr w:type="spellEnd"/>
       <w:r>
         <w:rPr>
-          <w:sz w:val="52"/>
-          <w:szCs w:val="52"/>
+          <w:color w:val="000000" w:themeColor="text1"/>
+          <w:sz w:val="44"/>
         </w:rPr>
         <w:t xml:space="preserve"> Marketing By ISAS</w:t>
       </w:r>
@@ -94,16 +95,19 @@
     </w:p>
     <w:p>
       <w:pPr>
+        <w:pStyle w:val="Heading2"/>
+      </w:pPr>
+      <w:r>
         <w:rPr>
-          <w:szCs w:val="22"/>
+          <w:lang w:val="en-AS"/>
         </w:rPr>
-      </w:pPr>
+        <w:t>1.</w:t>
+      </w:r>
       <w:r>
         <w:rPr>
           <w:rFonts w:hint="eastAsia"/>
-          <w:b/>
         </w:rPr>
-        <w:t>1. Business and/or Situation understanding.</w:t>
+        <w:t>Business and Situation understanding.</w:t>
       </w:r>
       <w:r>
         <w:rPr>
@@ -111,6 +115,14 @@
         </w:rPr>
         <w:t xml:space="preserve"> </w:t>
       </w:r>
+    </w:p>
+    <w:p>
+      <w:pPr>
+        <w:pStyle w:val="ListParagraph"/>
+        <w:rPr>
+          <w:szCs w:val="22"/>
+        </w:rPr>
+      </w:pPr>
       <w:r>
         <w:rPr>
           <w:rFonts w:hint="eastAsia"/>
@@ -151,197 +163,199 @@
     <w:p/>
     <w:p>
       <w:pPr>
-        <w:pStyle w:val="ListParagraph"/>
-        <w:numPr>
-          <w:ilvl w:val="1"/>
-          <w:numId w:val="1"/>
-        </w:numPr>
+        <w:pStyle w:val="Heading3"/>
+      </w:pPr>
+      <w:r>
         <w:rPr>
-          <w:b/>
+          <w:lang w:val="en-AS"/>
         </w:rPr>
-      </w:pPr>
+        <w:t xml:space="preserve">1.1 </w:t>
+      </w:r>
       <w:r>
         <w:rPr>
           <w:rFonts w:hint="eastAsia"/>
-          <w:b/>
         </w:rPr>
         <w:t>Identify the objectives of the business and/or situation</w:t>
       </w:r>
     </w:p>
     <w:p>
       <w:pPr>
-        <w:ind w:left="360"/>
-        <w:rPr>
-          <w:rFonts w:ascii="Arial" w:hAnsi="Arial" w:cs="Arial"/>
-          <w:color w:val="123654"/>
-          <w:sz w:val="20"/>
-          <w:szCs w:val="20"/>
-        </w:rPr>
-      </w:pPr>
-      <w:r>
-        <w:rPr>
-          <w:b/>
-        </w:rPr>
+        <w:pStyle w:val="ListParagraph"/>
+      </w:pPr>
+      <w:r>
         <w:t xml:space="preserve">Marketing sales activities are a typical promotion strategy business. For </w:t>
       </w:r>
       <w:proofErr w:type="spellStart"/>
       <w:proofErr w:type="gramStart"/>
       <w:r>
-        <w:rPr>
-          <w:b/>
-        </w:rPr>
         <w:t>bank,it</w:t>
       </w:r>
       <w:proofErr w:type="spellEnd"/>
       <w:proofErr w:type="gramEnd"/>
       <w:r>
-        <w:rPr>
-          <w:b/>
-        </w:rPr>
-        <w:t xml:space="preserve"> was not an </w:t>
+        <w:t xml:space="preserve"> </w:t>
+      </w:r>
+      <w:r>
+        <w:t xml:space="preserve">is </w:t>
+      </w:r>
+      <w:r>
+        <w:t xml:space="preserve">not an </w:t>
       </w:r>
       <w:proofErr w:type="spellStart"/>
       <w:r>
-        <w:rPr>
-          <w:b/>
-        </w:rPr>
         <w:t>exception.Banks</w:t>
       </w:r>
       <w:proofErr w:type="spellEnd"/>
       <w:r>
-        <w:rPr>
-          <w:b/>
-        </w:rPr>
-        <w:t xml:space="preserve"> use direct marketing when targeting segments Customers connect with </w:t>
+        <w:t xml:space="preserve"> use direct marketing when targeting segments Customers connect with th</w:t>
+      </w:r>
+      <w:r>
+        <w:t>em</w:t>
+      </w:r>
+      <w:r>
+        <w:t xml:space="preserve"> to achieve specific </w:t>
       </w:r>
       <w:proofErr w:type="spellStart"/>
       <w:r>
-        <w:rPr>
-          <w:b/>
-        </w:rPr>
-        <w:t>thme</w:t>
+        <w:t>goals.</w:t>
+      </w:r>
+      <w:r>
+        <w:t>But</w:t>
       </w:r>
       <w:proofErr w:type="spellEnd"/>
       <w:r>
-        <w:rPr>
-          <w:b/>
-        </w:rPr>
-        <w:t xml:space="preserve"> to achieve specific </w:t>
-      </w:r>
-      <w:proofErr w:type="spellStart"/>
-      <w:r>
-        <w:rPr>
-          <w:b/>
-        </w:rPr>
-        <w:t>goals.</w:t>
-      </w:r>
-      <w:r>
-        <w:rPr>
-          <w:b/>
-        </w:rPr>
-        <w:t>But</w:t>
-      </w:r>
-      <w:proofErr w:type="spellEnd"/>
-      <w:r>
-        <w:rPr>
-          <w:b/>
-        </w:rPr>
         <w:t xml:space="preserve"> how to improve the success of these kinds of marketing activities is a big problem for bank managers. </w:t>
       </w:r>
       <w:r>
         <w:rPr>
           <w:rFonts w:hint="eastAsia"/>
-          <w:b/>
         </w:rPr>
         <w:t>This</w:t>
       </w:r>
       <w:r>
-        <w:rPr>
-          <w:b/>
-        </w:rPr>
-        <w:t xml:space="preserve"> paper aims to improve it by analysis the data a bank collected from </w:t>
-      </w:r>
-      <w:r>
-        <w:rPr>
-          <w:rFonts w:ascii="Arial" w:hAnsi="Arial" w:cs="Arial"/>
-          <w:color w:val="123654"/>
-          <w:sz w:val="20"/>
-          <w:szCs w:val="20"/>
-        </w:rPr>
-        <w:t>May 2008 to November 2010 through methods data mining and KDD.</w:t>
+        <w:t xml:space="preserve"> paper aims to improve it by analysis the data a bank collected from May 2008 to November 2010 through methods data mining and KDD.</w:t>
       </w:r>
     </w:p>
     <w:p>
       <w:pPr>
-        <w:pStyle w:val="ListParagraph"/>
-        <w:numPr>
-          <w:ilvl w:val="1"/>
-          <w:numId w:val="1"/>
-        </w:numPr>
+        <w:pStyle w:val="Heading3"/>
+      </w:pPr>
+      <w:r>
         <w:rPr>
-          <w:b/>
+          <w:lang w:val="en-AS"/>
         </w:rPr>
-      </w:pPr>
+        <w:t xml:space="preserve">1.2 </w:t>
+      </w:r>
       <w:r>
         <w:rPr>
           <w:rFonts w:hint="eastAsia"/>
-          <w:b/>
         </w:rPr>
         <w:t>Assess the situation</w:t>
       </w:r>
     </w:p>
     <w:p>
       <w:pPr>
-        <w:ind w:left="360"/>
-        <w:rPr>
-          <w:b/>
-        </w:rPr>
+        <w:pStyle w:val="ListParagraph"/>
       </w:pPr>
       <w:r>
         <w:rPr>
           <w:rFonts w:hint="eastAsia"/>
-          <w:b/>
         </w:rPr>
         <w:t>Base</w:t>
       </w:r>
       <w:r>
-        <w:rPr>
-          <w:b/>
-        </w:rPr>
         <w:t xml:space="preserve"> </w:t>
       </w:r>
       <w:r>
         <w:rPr>
           <w:rFonts w:hint="eastAsia"/>
-          <w:b/>
         </w:rPr>
         <w:t>o</w:t>
       </w:r>
       <w:r>
-        <w:rPr>
-          <w:b/>
-        </w:rPr>
         <w:t>n the data</w:t>
       </w:r>
       <w:r>
-        <w:rPr>
-          <w:b/>
-        </w:rPr>
-        <w:t xml:space="preserve">, there were only 10% of success in the past three years, it means there are a huge gap between success and unsuccess. </w:t>
-      </w:r>
+        <w:t xml:space="preserve">, there were only 10% of success in the past three years, it means there are a huge gap between success and unsuccess. Also we should do </w:t>
+      </w:r>
+      <w:proofErr w:type="spellStart"/>
+      <w:r>
+        <w:t>some thing</w:t>
+      </w:r>
+      <w:proofErr w:type="spellEnd"/>
+      <w:r>
+        <w:t xml:space="preserve"> to improve it to decrease the phone call times due to our customers may be annoyed and increase the profit for banks due to the phone agents get more success by same phone outs as </w:t>
+      </w:r>
+      <w:proofErr w:type="spellStart"/>
       <w:proofErr w:type="gramStart"/>
       <w:r>
-        <w:rPr>
-          <w:b/>
-        </w:rPr>
-        <w:t>Also</w:t>
-      </w:r>
+        <w:t>before.</w:t>
+      </w:r>
+      <w:r>
+        <w:t>So</w:t>
+      </w:r>
+      <w:proofErr w:type="spellEnd"/>
       <w:proofErr w:type="gramEnd"/>
       <w:r>
-        <w:rPr>
-          <w:b/>
-        </w:rPr>
-        <w:t xml:space="preserve"> we should do some thing to improve it to decrease the phone call times due to our customers may be annoyed and increase the profit for banks due to the phone agents get more success by same phone outs as before.</w:t>
+        <w:t xml:space="preserve"> our aim is to decrease </w:t>
+      </w:r>
+      <w:r>
+        <w:t>4</w:t>
+      </w:r>
+      <w:r>
+        <w:t>0% of</w:t>
+      </w:r>
+      <w:r>
+        <w:t xml:space="preserve"> number</w:t>
+      </w:r>
+      <w:r>
+        <w:t xml:space="preserve"> of</w:t>
+      </w:r>
+      <w:r>
+        <w:t xml:space="preserve"> phon</w:t>
+      </w:r>
+      <w:r>
+        <w:t>ing</w:t>
+      </w:r>
+      <w:r>
+        <w:t xml:space="preserve"> out and </w:t>
+      </w:r>
+      <w:r>
+        <w:t xml:space="preserve">at </w:t>
+      </w:r>
+      <w:r>
+        <w:t>max</w:t>
+      </w:r>
+      <w:r>
+        <w:t xml:space="preserve"> decease </w:t>
+      </w:r>
+      <w:r>
+        <w:t>5</w:t>
+      </w:r>
+      <w:r>
+        <w:t xml:space="preserve">% of number of successful call. This means we will get at least 20% of success of </w:t>
+      </w:r>
+      <w:proofErr w:type="gramStart"/>
+      <w:r>
+        <w:t>phoning ,double</w:t>
+      </w:r>
+      <w:proofErr w:type="gramEnd"/>
+      <w:r>
+        <w:t xml:space="preserve"> than </w:t>
+      </w:r>
+      <w:proofErr w:type="spellStart"/>
+      <w:r>
+        <w:t>before.Also</w:t>
+      </w:r>
+      <w:proofErr w:type="spellEnd"/>
+      <w:r>
+        <w:t xml:space="preserve"> means we should get at least 90% correct prediction on customer who’s original answer is Yes and nearly 60% </w:t>
+      </w:r>
+      <w:r>
+        <w:t>correct prediction</w:t>
+      </w:r>
+      <w:r>
+        <w:t xml:space="preserve"> on customer who’s original answer is No.</w:t>
       </w:r>
     </w:p>
     <w:p>
@@ -401,69 +415,54 @@
     </w:p>
     <w:p>
       <w:pPr>
-        <w:pStyle w:val="ListParagraph"/>
-        <w:numPr>
-          <w:ilvl w:val="1"/>
-          <w:numId w:val="1"/>
-        </w:numPr>
-        <w:rPr>
-          <w:b/>
-        </w:rPr>
+        <w:pStyle w:val="Heading3"/>
       </w:pPr>
       <w:r>
         <w:rPr>
           <w:rFonts w:hint="eastAsia"/>
-          <w:b/>
         </w:rPr>
-        <w:t xml:space="preserve"> Determine data mining objectives, and</w:t>
+        <w:t xml:space="preserve"> </w:t>
+      </w:r>
+      <w:r>
+        <w:rPr>
+          <w:lang w:val="en-AS"/>
+        </w:rPr>
+        <w:t xml:space="preserve">1.3 </w:t>
+      </w:r>
+      <w:r>
+        <w:rPr>
+          <w:rFonts w:hint="eastAsia"/>
+        </w:rPr>
+        <w:t>Determine data mining objectives, and</w:t>
       </w:r>
     </w:p>
     <w:p>
       <w:pPr>
-        <w:ind w:left="360"/>
-        <w:rPr>
-          <w:b/>
-        </w:rPr>
-      </w:pPr>
-      <w:r>
-        <w:rPr>
-          <w:b/>
-        </w:rPr>
+        <w:pStyle w:val="ListParagraph"/>
+      </w:pPr>
+      <w:r>
         <w:t xml:space="preserve">This objective is to predict the success of phoning a customer then </w:t>
       </w:r>
       <w:proofErr w:type="spellStart"/>
       <w:r>
-        <w:rPr>
-          <w:b/>
-        </w:rPr>
         <w:t>dediced</w:t>
       </w:r>
       <w:proofErr w:type="spellEnd"/>
       <w:r>
-        <w:rPr>
-          <w:b/>
-        </w:rPr>
         <w:t xml:space="preserve"> whether he was worth to call.</w:t>
       </w:r>
     </w:p>
     <w:p>
       <w:pPr>
-        <w:ind w:left="360"/>
-        <w:rPr>
-          <w:b/>
-        </w:rPr>
-      </w:pPr>
-      <w:r>
-        <w:rPr>
-          <w:b/>
-        </w:rPr>
+        <w:pStyle w:val="ListParagraph"/>
+      </w:pPr>
+      <w:r>
         <w:t>Task list</w:t>
       </w:r>
     </w:p>
     <w:p>
       <w:pPr>
         <w:pStyle w:val="ListParagraph"/>
-        <w:ind w:left="360"/>
       </w:pPr>
       <w:r>
         <w:t>1.D</w:t>
@@ -478,7 +477,6 @@
     <w:p>
       <w:pPr>
         <w:pStyle w:val="ListParagraph"/>
-        <w:ind w:left="360"/>
       </w:pPr>
       <w:r>
         <w:t>2.</w:t>
@@ -493,7 +491,6 @@
     <w:p>
       <w:pPr>
         <w:pStyle w:val="ListParagraph"/>
-        <w:ind w:left="360"/>
       </w:pPr>
       <w:r>
         <w:t>3.</w:t>
@@ -508,7 +505,6 @@
     <w:p>
       <w:pPr>
         <w:pStyle w:val="ListParagraph"/>
-        <w:ind w:left="360"/>
       </w:pPr>
       <w:r>
         <w:t>4.</w:t>
@@ -523,24 +519,18 @@
     <w:p>
       <w:pPr>
         <w:pStyle w:val="ListParagraph"/>
-        <w:ind w:left="360"/>
+      </w:pPr>
+    </w:p>
+    <w:p>
+      <w:pPr>
+        <w:pStyle w:val="Heading3"/>
         <w:rPr>
-          <w:b/>
           <w:szCs w:val="22"/>
         </w:rPr>
       </w:pPr>
-    </w:p>
-    <w:p>
-      <w:pPr>
-        <w:rPr>
-          <w:b/>
-          <w:szCs w:val="22"/>
-        </w:rPr>
-      </w:pPr>
       <w:r>
         <w:rPr>
           <w:rFonts w:hint="eastAsia"/>
-          <w:b/>
         </w:rPr>
         <w:t>1.4 Produce a project plan</w:t>
       </w:r>
@@ -1025,6 +1015,7 @@
               <w:rPr>
                 <w:rFonts w:hint="eastAsia"/>
               </w:rPr>
+              <w:lastRenderedPageBreak/>
               <w:t>Evaluation</w:t>
             </w:r>
           </w:p>
@@ -1202,22 +1193,36 @@
     </w:p>
     <w:p>
       <w:pPr>
+        <w:pStyle w:val="Heading2"/>
+      </w:pPr>
+      <w:r>
         <w:rPr>
-          <w:szCs w:val="22"/>
+          <w:lang w:val="en-AS"/>
         </w:rPr>
-      </w:pPr>
-      <w:r>
-        <w:rPr>
-          <w:rFonts w:hint="eastAsia"/>
-          <w:b/>
-        </w:rPr>
-        <w:t>2. Data understanding.</w:t>
+        <w:t xml:space="preserve">2. </w:t>
       </w:r>
       <w:r>
         <w:rPr>
           <w:rFonts w:hint="eastAsia"/>
         </w:rPr>
-        <w:t xml:space="preserve"> Data provides the </w:t>
+        <w:t>Data understanding.</w:t>
+      </w:r>
+      <w:r>
+        <w:rPr>
+          <w:rFonts w:hint="eastAsia"/>
+        </w:rPr>
+        <w:t xml:space="preserve"> </w:t>
+      </w:r>
+    </w:p>
+    <w:p>
+      <w:pPr>
+        <w:pStyle w:val="ListParagraph"/>
+      </w:pPr>
+      <w:r>
+        <w:rPr>
+          <w:rFonts w:hint="eastAsia"/>
+        </w:rPr>
+        <w:t xml:space="preserve">Data provides the </w:t>
       </w:r>
       <w:r>
         <w:rPr>
@@ -1241,7 +1246,13 @@
         <w:rPr>
           <w:rFonts w:hint="eastAsia"/>
         </w:rPr>
-        <w:t xml:space="preserve"> of data mining. This phase addresses the need to understand what your data resources are and the characteristics of those resources. </w:t>
+        <w:t xml:space="preserve"> of data mining. This phase addresses </w:t>
+      </w:r>
+      <w:r>
+        <w:rPr>
+          <w:rFonts w:hint="eastAsia"/>
+        </w:rPr>
+        <w:t xml:space="preserve">the need to understand what your data resources are and the characteristics of those resources. </w:t>
       </w:r>
       <w:r>
         <w:rPr>
@@ -1271,139 +1282,74 @@
     <w:p/>
     <w:p>
       <w:pPr>
-        <w:rPr>
-          <w:b/>
-        </w:rPr>
+        <w:pStyle w:val="Heading3"/>
       </w:pPr>
       <w:r>
         <w:rPr>
           <w:rFonts w:hint="eastAsia"/>
-          <w:b/>
         </w:rPr>
         <w:t>2.1 Collect initial data</w:t>
       </w:r>
     </w:p>
     <w:p>
       <w:pPr>
-        <w:rPr>
-          <w:b/>
-        </w:rPr>
-      </w:pPr>
-      <w:r>
-        <w:rPr>
-          <w:b/>
-        </w:rPr>
+        <w:pStyle w:val="ListParagraph"/>
+      </w:pPr>
+      <w:r>
         <w:t>L</w:t>
       </w:r>
       <w:r>
         <w:rPr>
           <w:rFonts w:hint="eastAsia"/>
-          <w:b/>
         </w:rPr>
         <w:t>ink</w:t>
       </w:r>
       <w:r>
-        <w:rPr>
-          <w:b/>
-        </w:rPr>
         <w:t xml:space="preserve">  </w:t>
       </w:r>
       <w:hyperlink r:id="rId7" w:history="1">
         <w:r>
-          <w:rPr>
-            <w:rStyle w:val="Hyperlink"/>
-            <w:b/>
-          </w:rPr>
           <w:t>https://archive.ics.uci.edu/ml/datasets/bank+marketing</w:t>
         </w:r>
       </w:hyperlink>
     </w:p>
     <w:p>
       <w:pPr>
-        <w:pStyle w:val="small-heading"/>
-        <w:rPr>
-          <w:rFonts w:ascii="Arial" w:hAnsi="Arial" w:cs="Arial"/>
-          <w:color w:val="123654"/>
-          <w:sz w:val="27"/>
-          <w:szCs w:val="27"/>
-        </w:rPr>
-      </w:pPr>
-      <w:r>
-        <w:rPr>
-          <w:rFonts w:ascii="Arial" w:hAnsi="Arial" w:cs="Arial"/>
-          <w:b/>
-          <w:bCs/>
-          <w:color w:val="123654"/>
-          <w:sz w:val="27"/>
-          <w:szCs w:val="27"/>
-        </w:rPr>
+        <w:pStyle w:val="ListParagraph"/>
+      </w:pPr>
+      <w:r>
         <w:t>Citation Request:</w:t>
       </w:r>
     </w:p>
     <w:p>
       <w:pPr>
-        <w:pStyle w:val="Normal1"/>
-        <w:rPr>
-          <w:rFonts w:ascii="Arial" w:hAnsi="Arial" w:cs="Arial"/>
-          <w:color w:val="123654"/>
-          <w:sz w:val="20"/>
-          <w:szCs w:val="20"/>
-        </w:rPr>
-      </w:pPr>
-      <w:r>
-        <w:rPr>
-          <w:rFonts w:ascii="Arial" w:hAnsi="Arial" w:cs="Arial"/>
-          <w:color w:val="123654"/>
-          <w:sz w:val="20"/>
-          <w:szCs w:val="20"/>
-        </w:rPr>
+        <w:pStyle w:val="ListParagraph"/>
+      </w:pPr>
+      <w:r>
         <w:t>This dataset is public available for research. The details are described in [Moro et al., 2014]. </w:t>
       </w:r>
       <w:r>
-        <w:rPr>
-          <w:rFonts w:ascii="Arial" w:hAnsi="Arial" w:cs="Arial"/>
-          <w:color w:val="123654"/>
-          <w:sz w:val="20"/>
-          <w:szCs w:val="20"/>
-        </w:rPr>
         <w:br/>
         <w:t>Please include this citation if you plan to use this database: </w:t>
       </w:r>
       <w:r>
-        <w:rPr>
-          <w:rFonts w:ascii="Arial" w:hAnsi="Arial" w:cs="Arial"/>
-          <w:color w:val="123654"/>
-          <w:sz w:val="20"/>
-          <w:szCs w:val="20"/>
-        </w:rPr>
         <w:br/>
       </w:r>
       <w:r>
-        <w:rPr>
-          <w:rFonts w:ascii="Arial" w:hAnsi="Arial" w:cs="Arial"/>
-          <w:color w:val="123654"/>
-          <w:sz w:val="20"/>
-          <w:szCs w:val="20"/>
-        </w:rPr>
         <w:br/>
         <w:t>[Moro et al., 2014] S. Moro, P. Cortez and P. Rita. A Data-Driven Approach to Predict the Success of Bank Telemarketing. Decision Support Systems, Elsevier, 62:22-31, June 2014</w:t>
       </w:r>
     </w:p>
     <w:p>
       <w:pPr>
-        <w:pStyle w:val="Normal1"/>
-        <w:rPr>
-          <w:rFonts w:ascii="Arial" w:hAnsi="Arial" w:cs="Arial"/>
-          <w:color w:val="123654"/>
-          <w:sz w:val="20"/>
-          <w:szCs w:val="20"/>
-        </w:rPr>
+        <w:pStyle w:val="ListParagraph"/>
       </w:pPr>
     </w:p>
     <w:tbl>
       <w:tblPr>
-        <w:tblW w:w="5000" w:type="pct"/>
+        <w:tblW w:w="4636" w:type="pct"/>
         <w:tblCellSpacing w:w="15" w:type="dxa"/>
+        <w:tblInd w:w="612" w:type="dxa"/>
         <w:tblCellMar>
           <w:top w:w="15" w:type="dxa"/>
           <w:left w:w="15" w:type="dxa"/>
@@ -1413,7 +1359,7 @@
         <w:tblLook w:val="04A0" w:firstRow="1" w:lastRow="0" w:firstColumn="1" w:lastColumn="0" w:noHBand="0" w:noVBand="1"/>
       </w:tblPr>
       <w:tblGrid>
-        <w:gridCol w:w="8396"/>
+        <w:gridCol w:w="13233"/>
       </w:tblGrid>
       <w:tr>
         <w:trPr>
@@ -1421,7 +1367,7 @@
         </w:trPr>
         <w:tc>
           <w:tcPr>
-            <w:tcW w:w="0" w:type="auto"/>
+            <w:tcW w:w="4961" w:type="pct"/>
             <w:vAlign w:val="center"/>
             <w:hideMark/>
           </w:tcPr>
@@ -1438,7 +1384,7 @@
               <w:tblLook w:val="04A0" w:firstRow="1" w:lastRow="0" w:firstColumn="1" w:lastColumn="0" w:noHBand="0" w:noVBand="1"/>
             </w:tblPr>
             <w:tblGrid>
-              <w:gridCol w:w="8306"/>
+              <w:gridCol w:w="13143"/>
             </w:tblGrid>
             <w:tr>
               <w:trPr>
@@ -1450,62 +1396,13 @@
                   <w:hideMark/>
                 </w:tcPr>
                 <w:p>
-                  <w:pPr>
-                    <w:widowControl/>
-                    <w:spacing w:before="100" w:beforeAutospacing="1" w:after="100" w:afterAutospacing="1" w:line="240" w:lineRule="auto"/>
-                    <w:jc w:val="left"/>
-                    <w:rPr>
-                      <w:rFonts w:ascii="Times New Roman" w:eastAsia="Times New Roman" w:hAnsi="Times New Roman" w:cs="Times New Roman"/>
-                      <w:kern w:val="0"/>
-                      <w:sz w:val="24"/>
-                      <w:lang w:val="en-NZ"/>
-                    </w:rPr>
-                  </w:pPr>
                   <w:proofErr w:type="gramStart"/>
                   <w:r>
-                    <w:rPr>
-                      <w:rFonts w:ascii="Arial" w:hAnsi="Arial" w:cs="Arial"/>
-                      <w:color w:val="123654"/>
-                      <w:sz w:val="20"/>
-                      <w:szCs w:val="20"/>
-                    </w:rPr>
-                    <w:t>Title:</w:t>
-                  </w:r>
-                  <w:r>
-                    <w:rPr>
-                      <w:rFonts w:ascii="Arial" w:eastAsia="Times New Roman" w:hAnsi="Arial" w:cs="Arial"/>
-                      <w:b/>
-                      <w:bCs/>
-                      <w:color w:val="123654"/>
-                      <w:kern w:val="0"/>
-                      <w:sz w:val="40"/>
-                      <w:szCs w:val="40"/>
-                      <w:lang w:val="en-NZ"/>
-                    </w:rPr>
-                    <w:t>Bank</w:t>
+                    <w:t>Title:Bank</w:t>
                   </w:r>
                   <w:proofErr w:type="gramEnd"/>
                   <w:r>
-                    <w:rPr>
-                      <w:rFonts w:ascii="Arial" w:eastAsia="Times New Roman" w:hAnsi="Arial" w:cs="Arial"/>
-                      <w:b/>
-                      <w:bCs/>
-                      <w:color w:val="123654"/>
-                      <w:kern w:val="0"/>
-                      <w:sz w:val="40"/>
-                      <w:szCs w:val="40"/>
-                      <w:lang w:val="en-NZ"/>
-                    </w:rPr>
-                    <w:t xml:space="preserve"> Marketing Data Set</w:t>
-                  </w:r>
-                  <w:r>
-                    <w:rPr>
-                      <w:rFonts w:ascii="Times New Roman" w:eastAsia="Times New Roman" w:hAnsi="Times New Roman" w:cs="Times New Roman"/>
-                      <w:kern w:val="0"/>
-                      <w:sz w:val="24"/>
-                      <w:lang w:val="en-NZ"/>
-                    </w:rPr>
-                    <w:t> </w:t>
+                    <w:t xml:space="preserve"> Marketing Data Set </w:t>
                   </w:r>
                 </w:p>
               </w:tc>
@@ -1520,381 +1417,208 @@
                 </w:tcPr>
                 <w:p>
                   <w:pPr>
-                    <w:widowControl/>
-                    <w:spacing w:before="100" w:beforeAutospacing="1" w:after="100" w:afterAutospacing="1" w:line="240" w:lineRule="auto"/>
-                    <w:jc w:val="left"/>
-                    <w:rPr>
-                      <w:rFonts w:ascii="Arial" w:hAnsi="Arial" w:cs="Arial"/>
-                      <w:color w:val="123654"/>
-                      <w:sz w:val="20"/>
-                      <w:szCs w:val="20"/>
-                    </w:rPr>
-                  </w:pPr>
-                </w:p>
-                <w:p>
-                  <w:pPr>
-                    <w:pStyle w:val="small-heading"/>
-                    <w:rPr>
-                      <w:rFonts w:ascii="Arial" w:hAnsi="Arial" w:cs="Arial"/>
-                      <w:color w:val="123654"/>
-                      <w:sz w:val="27"/>
-                      <w:szCs w:val="27"/>
-                    </w:rPr>
-                  </w:pPr>
-                  <w:r>
-                    <w:rPr>
-                      <w:rFonts w:ascii="Arial" w:hAnsi="Arial" w:cs="Arial"/>
-                      <w:b/>
-                      <w:bCs/>
-                      <w:color w:val="123654"/>
-                      <w:sz w:val="27"/>
-                      <w:szCs w:val="27"/>
-                    </w:rPr>
+                    <w:pStyle w:val="ListParagraph"/>
+                  </w:pPr>
+                </w:p>
+                <w:p>
+                  <w:r>
                     <w:t>Source:</w:t>
                   </w:r>
                 </w:p>
                 <w:p>
-                  <w:pPr>
-                    <w:pStyle w:val="Normal1"/>
-                    <w:rPr>
-                      <w:rFonts w:ascii="Arial" w:hAnsi="Arial" w:cs="Arial"/>
-                      <w:color w:val="123654"/>
-                      <w:sz w:val="20"/>
-                      <w:szCs w:val="20"/>
-                    </w:rPr>
-                  </w:pPr>
-                  <w:r>
-                    <w:rPr>
-                      <w:rFonts w:ascii="Arial" w:hAnsi="Arial" w:cs="Arial"/>
-                      <w:color w:val="123654"/>
-                      <w:sz w:val="20"/>
-                      <w:szCs w:val="20"/>
-                    </w:rPr>
+                  <w:r>
                     <w:t>[Moro et al., 2014] S. Moro, P. Cortez and P. Rita. A Data-Driven Approach to Predict the Success of Bank Telemarketing. Decision Support Systems, Elsevier, 62:22-31, June 2014</w:t>
                   </w:r>
                 </w:p>
                 <w:p>
                   <w:pPr>
-                    <w:pStyle w:val="small-heading"/>
-                    <w:rPr>
-                      <w:rFonts w:ascii="Arial" w:hAnsi="Arial" w:cs="Arial"/>
-                      <w:color w:val="123654"/>
-                      <w:sz w:val="27"/>
-                      <w:szCs w:val="27"/>
-                    </w:rPr>
-                  </w:pPr>
-                  <w:r>
-                    <w:rPr>
-                      <w:rFonts w:ascii="Arial" w:hAnsi="Arial" w:cs="Arial"/>
-                      <w:b/>
-                      <w:bCs/>
-                      <w:color w:val="123654"/>
-                      <w:sz w:val="27"/>
-                      <w:szCs w:val="27"/>
-                    </w:rPr>
+                    <w:pStyle w:val="ListParagraph"/>
+                  </w:pPr>
+                </w:p>
+                <w:p>
+                  <w:r>
                     <w:t>Relevant Papers:</w:t>
                   </w:r>
                 </w:p>
                 <w:p>
-                  <w:pPr>
-                    <w:pStyle w:val="Normal1"/>
-                    <w:rPr>
-                      <w:rFonts w:ascii="Arial" w:hAnsi="Arial" w:cs="Arial"/>
-                      <w:color w:val="123654"/>
-                      <w:sz w:val="20"/>
-                      <w:szCs w:val="20"/>
-                    </w:rPr>
-                  </w:pPr>
-                  <w:r>
-                    <w:rPr>
-                      <w:rFonts w:ascii="Arial" w:hAnsi="Arial" w:cs="Arial"/>
-                      <w:color w:val="123654"/>
-                      <w:sz w:val="20"/>
-                      <w:szCs w:val="20"/>
-                    </w:rPr>
+                  <w:r>
                     <w:t>S. Moro, P. Cortez and P. Rita. A Data-Driven Approach to Predict the Success of Bank Telemarketing. Decision Support Systems, Elsevier, 62:22-31, June 2014</w:t>
                   </w:r>
                   <w:r>
-                    <w:rPr>
-                      <w:rFonts w:ascii="Arial" w:hAnsi="Arial" w:cs="Arial"/>
-                      <w:color w:val="123654"/>
-                      <w:sz w:val="20"/>
-                      <w:szCs w:val="20"/>
-                    </w:rPr>
                     <w:br/>
                   </w:r>
                   <w:r>
-                    <w:rPr>
-                      <w:rFonts w:ascii="Arial" w:hAnsi="Arial" w:cs="Arial"/>
-                      <w:color w:val="123654"/>
-                      <w:sz w:val="20"/>
-                      <w:szCs w:val="20"/>
-                    </w:rPr>
                     <w:br/>
                     <w:t xml:space="preserve">S. Moro, R. Laureano and P. Cortez. Using Data Mining for Bank Direct Marketing: An Application of the CRISP-DM Methodology. In P. </w:t>
                   </w:r>
                   <w:proofErr w:type="spellStart"/>
                   <w:r>
+                    <w:t>Novais</w:t>
+                  </w:r>
+                  <w:proofErr w:type="spellEnd"/>
+                  <w:r>
+                    <w:t xml:space="preserve"> et al. (Eds.), </w:t>
+                  </w:r>
+                  <w:r>
+                    <w:lastRenderedPageBreak/>
+                    <w:t xml:space="preserve">Proceedings of the European Simulation and Modelling Conference - ESM'2011, pp. 117-121, Guimaraes, Portugal, </w:t>
+                  </w:r>
+                  <w:proofErr w:type="gramStart"/>
+                  <w:r>
+                    <w:t>October,</w:t>
+                  </w:r>
+                  <w:proofErr w:type="gramEnd"/>
+                  <w:r>
+                    <w:t xml:space="preserve"> 2011. EUROSIS. [bank.zip]</w:t>
+                  </w:r>
+                </w:p>
+                <w:p>
+                  <w:pPr>
+                    <w:pStyle w:val="ListParagraph"/>
+                  </w:pPr>
+                  <w:r>
                     <w:rPr>
-                      <w:rFonts w:ascii="Arial" w:hAnsi="Arial" w:cs="Arial"/>
-                      <w:color w:val="123654"/>
-                      <w:sz w:val="20"/>
-                      <w:szCs w:val="20"/>
-                    </w:rPr>
-                    <w:t>Novais</w:t>
-                  </w:r>
-                  <w:proofErr w:type="spellEnd"/>
-                  <w:r>
-                    <w:rPr>
-                      <w:rFonts w:ascii="Arial" w:hAnsi="Arial" w:cs="Arial"/>
-                      <w:color w:val="123654"/>
-                      <w:sz w:val="20"/>
-                      <w:szCs w:val="20"/>
-                    </w:rPr>
-                    <w:t xml:space="preserve"> et al. (Eds.), Proceedings of the European Simulation and Modelling Conference - ESM'2011, pp. 117-121, Guimaraes, Portugal, </w:t>
-                  </w:r>
-                  <w:proofErr w:type="gramStart"/>
-                  <w:r>
-                    <w:rPr>
-                      <w:rFonts w:ascii="Arial" w:hAnsi="Arial" w:cs="Arial"/>
-                      <w:color w:val="123654"/>
-                      <w:sz w:val="20"/>
-                      <w:szCs w:val="20"/>
-                    </w:rPr>
-                    <w:t>October,</w:t>
-                  </w:r>
-                  <w:proofErr w:type="gramEnd"/>
-                  <w:r>
-                    <w:rPr>
-                      <w:rFonts w:ascii="Arial" w:hAnsi="Arial" w:cs="Arial"/>
-                      <w:color w:val="123654"/>
-                      <w:sz w:val="20"/>
-                      <w:szCs w:val="20"/>
-                    </w:rPr>
-                    <w:t xml:space="preserve"> 2011. EUROSIS. [bank.zip]</w:t>
-                  </w:r>
-                </w:p>
-                <w:p>
-                  <w:pPr>
-                    <w:widowControl/>
-                    <w:spacing w:before="100" w:beforeAutospacing="1" w:after="100" w:afterAutospacing="1" w:line="240" w:lineRule="auto"/>
-                    <w:jc w:val="left"/>
-                    <w:rPr>
-                      <w:rFonts w:ascii="Arial" w:hAnsi="Arial" w:cs="Arial"/>
-                      <w:color w:val="123654"/>
-                      <w:sz w:val="20"/>
-                      <w:szCs w:val="20"/>
-                    </w:rPr>
-                  </w:pPr>
-                  <w:r>
-                    <w:rPr>
-                      <w:rFonts w:ascii="Arial" w:hAnsi="Arial" w:cs="Arial" w:hint="eastAsia"/>
-                      <w:color w:val="123654"/>
-                      <w:sz w:val="20"/>
-                      <w:szCs w:val="20"/>
+                      <w:rFonts w:hint="eastAsia"/>
                     </w:rPr>
                     <w:t>In</w:t>
                   </w:r>
                   <w:r>
-                    <w:rPr>
-                      <w:rFonts w:ascii="Arial" w:hAnsi="Arial" w:cs="Arial"/>
-                      <w:color w:val="123654"/>
-                      <w:sz w:val="20"/>
-                      <w:szCs w:val="20"/>
-                    </w:rPr>
                     <w:t xml:space="preserve"> the above </w:t>
                   </w:r>
                   <w:proofErr w:type="spellStart"/>
                   <w:proofErr w:type="gramStart"/>
                   <w:r>
-                    <w:rPr>
-                      <w:rFonts w:ascii="Arial" w:hAnsi="Arial" w:cs="Arial"/>
-                      <w:color w:val="123654"/>
-                      <w:sz w:val="20"/>
-                      <w:szCs w:val="20"/>
-                    </w:rPr>
                     <w:t>references,</w:t>
                   </w:r>
                   <w:r>
-                    <w:rPr>
-                      <w:rFonts w:ascii="Arial" w:hAnsi="Arial" w:cs="Arial"/>
-                      <w:color w:val="123654"/>
-                      <w:sz w:val="20"/>
-                      <w:szCs w:val="20"/>
-                    </w:rPr>
                     <w:t>two</w:t>
                   </w:r>
                   <w:proofErr w:type="spellEnd"/>
                   <w:proofErr w:type="gramEnd"/>
                   <w:r>
-                    <w:rPr>
-                      <w:rFonts w:ascii="Arial" w:hAnsi="Arial" w:cs="Arial"/>
-                      <w:color w:val="123654"/>
-                      <w:sz w:val="20"/>
-                      <w:szCs w:val="20"/>
-                    </w:rPr>
                     <w:t xml:space="preserve"> datasets were created.</w:t>
                   </w:r>
                 </w:p>
                 <w:p>
                   <w:pPr>
-                    <w:widowControl/>
-                    <w:spacing w:before="100" w:beforeAutospacing="1" w:after="100" w:afterAutospacing="1" w:line="240" w:lineRule="auto"/>
-                    <w:jc w:val="left"/>
-                    <w:rPr>
-                      <w:rFonts w:ascii="Arial" w:hAnsi="Arial" w:cs="Arial"/>
-                      <w:color w:val="123654"/>
-                      <w:sz w:val="20"/>
-                      <w:szCs w:val="20"/>
-                    </w:rPr>
-                  </w:pPr>
-                  <w:r>
-                    <w:rPr>
-                      <w:rFonts w:ascii="Arial" w:hAnsi="Arial" w:cs="Arial"/>
-                      <w:color w:val="123654"/>
-                      <w:sz w:val="20"/>
-                      <w:szCs w:val="20"/>
-                    </w:rPr>
+                    <w:pStyle w:val="ListParagraph"/>
+                  </w:pPr>
+                  <w:r>
                     <w:t>1</w:t>
                   </w:r>
                   <w:r>
-                    <w:rPr>
-                      <w:rFonts w:ascii="Arial" w:hAnsi="Arial" w:cs="Arial"/>
-                      <w:color w:val="123654"/>
-                      <w:sz w:val="20"/>
-                      <w:szCs w:val="20"/>
-                    </w:rPr>
                     <w:t xml:space="preserve">)bank-additional-full.csv with 41188 examples and 20 </w:t>
                   </w:r>
                   <w:proofErr w:type="spellStart"/>
                   <w:proofErr w:type="gramStart"/>
                   <w:r>
-                    <w:rPr>
-                      <w:rFonts w:ascii="Arial" w:hAnsi="Arial" w:cs="Arial"/>
-                      <w:color w:val="123654"/>
-                      <w:sz w:val="20"/>
-                      <w:szCs w:val="20"/>
-                    </w:rPr>
                     <w:t>inputs,recorded</w:t>
                   </w:r>
                   <w:proofErr w:type="spellEnd"/>
                   <w:proofErr w:type="gramEnd"/>
                   <w:r>
-                    <w:rPr>
-                      <w:rFonts w:ascii="Arial" w:hAnsi="Arial" w:cs="Arial"/>
-                      <w:color w:val="123654"/>
-                      <w:sz w:val="20"/>
-                      <w:szCs w:val="20"/>
-                    </w:rPr>
-                    <w:t xml:space="preserve"> between May 2008 </w:t>
-                  </w:r>
-                  <w:r>
-                    <w:rPr>
-                      <w:rFonts w:ascii="Arial" w:hAnsi="Arial" w:cs="Arial"/>
-                      <w:color w:val="123654"/>
-                      <w:sz w:val="20"/>
-                      <w:szCs w:val="20"/>
-                    </w:rPr>
-                    <w:lastRenderedPageBreak/>
-                    <w:t>and November 2010.</w:t>
-                  </w:r>
-                  <w:r>
-                    <w:rPr>
-                      <w:rFonts w:ascii="Arial" w:hAnsi="Arial" w:cs="Arial"/>
-                      <w:color w:val="123654"/>
-                      <w:sz w:val="20"/>
-                      <w:szCs w:val="20"/>
-                    </w:rPr>
+                    <w:t xml:space="preserve"> between May 2008 and November 2010.</w:t>
+                  </w:r>
+                  <w:r>
                     <w:t xml:space="preserve"> </w:t>
                   </w:r>
                 </w:p>
                 <w:p>
                   <w:pPr>
-                    <w:widowControl/>
-                    <w:spacing w:before="100" w:beforeAutospacing="1" w:after="100" w:afterAutospacing="1" w:line="240" w:lineRule="auto"/>
-                    <w:jc w:val="left"/>
-                    <w:rPr>
-                      <w:rFonts w:ascii="Arial" w:hAnsi="Arial" w:cs="Arial"/>
-                      <w:color w:val="123654"/>
-                      <w:sz w:val="20"/>
-                      <w:szCs w:val="20"/>
-                    </w:rPr>
-                  </w:pPr>
-                  <w:r>
-                    <w:rPr>
-                      <w:rFonts w:ascii="Arial" w:hAnsi="Arial" w:cs="Arial"/>
-                      <w:color w:val="123654"/>
-                      <w:sz w:val="20"/>
-                      <w:szCs w:val="20"/>
-                    </w:rPr>
+                    <w:pStyle w:val="ListParagraph"/>
+                  </w:pPr>
+                  <w:r>
                     <w:t>2</w:t>
                   </w:r>
                   <w:r>
-                    <w:rPr>
-                      <w:rFonts w:ascii="Arial" w:hAnsi="Arial" w:cs="Arial"/>
-                      <w:color w:val="123654"/>
-                      <w:sz w:val="20"/>
-                      <w:szCs w:val="20"/>
-                    </w:rPr>
                     <w:t xml:space="preserve">)bank-full.csv has all examples with 17 </w:t>
                   </w:r>
                   <w:proofErr w:type="spellStart"/>
                   <w:proofErr w:type="gramStart"/>
                   <w:r>
-                    <w:rPr>
-                      <w:rFonts w:ascii="Arial" w:hAnsi="Arial" w:cs="Arial"/>
-                      <w:color w:val="123654"/>
-                      <w:sz w:val="20"/>
-                      <w:szCs w:val="20"/>
-                    </w:rPr>
                     <w:t>inputs,is</w:t>
                   </w:r>
                   <w:proofErr w:type="spellEnd"/>
                   <w:proofErr w:type="gramEnd"/>
                   <w:r>
+                    <w:t xml:space="preserve"> </w:t>
+                  </w:r>
+                  <w:proofErr w:type="spellStart"/>
+                  <w:r>
+                    <w:t>a</w:t>
+                  </w:r>
+                  <w:proofErr w:type="spellEnd"/>
+                  <w:r>
+                    <w:t xml:space="preserve"> older version dataset and with less inputs than 1).</w:t>
+                  </w:r>
+                  <w:r>
+                    <w:t xml:space="preserve">   </w:t>
+                  </w:r>
+                </w:p>
+                <w:p>
+                  <w:pPr>
+                    <w:pStyle w:val="Heading3"/>
+                  </w:pPr>
+                  <w:r>
                     <w:rPr>
-                      <w:rFonts w:ascii="Arial" w:hAnsi="Arial" w:cs="Arial"/>
-                      <w:color w:val="123654"/>
-                      <w:sz w:val="20"/>
-                      <w:szCs w:val="20"/>
+                      <w:rFonts w:hint="eastAsia"/>
                     </w:rPr>
-                    <w:t xml:space="preserve"> </w:t>
-                  </w:r>
-                  <w:proofErr w:type="spellStart"/>
-                  <w:r>
-                    <w:rPr>
-                      <w:rFonts w:ascii="Arial" w:hAnsi="Arial" w:cs="Arial"/>
-                      <w:color w:val="123654"/>
-                      <w:sz w:val="20"/>
-                      <w:szCs w:val="20"/>
-                    </w:rPr>
-                    <w:t>a</w:t>
-                  </w:r>
-                  <w:proofErr w:type="spellEnd"/>
-                  <w:r>
-                    <w:rPr>
-                      <w:rFonts w:ascii="Arial" w:hAnsi="Arial" w:cs="Arial"/>
-                      <w:color w:val="123654"/>
-                      <w:sz w:val="20"/>
-                      <w:szCs w:val="20"/>
-                    </w:rPr>
-                    <w:t xml:space="preserve"> older version dataset and with less inputs than 1).</w:t>
-                  </w:r>
-                  <w:r>
-                    <w:rPr>
-                      <w:rFonts w:ascii="Arial" w:hAnsi="Arial" w:cs="Arial"/>
-                      <w:color w:val="123654"/>
-                      <w:sz w:val="20"/>
-                      <w:szCs w:val="20"/>
-                    </w:rPr>
-                    <w:t xml:space="preserve">   </w:t>
-                  </w:r>
-                </w:p>
-                <w:p>
-                  <w:pPr>
+                    <w:t>2.2 Describe the data</w:t>
+                  </w:r>
+                </w:p>
+                <w:p>
+                  <w:pPr>
+                    <w:pStyle w:val="ListParagraph"/>
                     <w:rPr>
                       <w:b/>
-                      <w:szCs w:val="22"/>
+                      <w:color w:val="000000" w:themeColor="text1"/>
+                    </w:rPr>
+                  </w:pPr>
+                  <w:r>
+                    <w:rPr>
+                      <w:rFonts w:hint="eastAsia"/>
+                      <w:b/>
+                      <w:color w:val="000000" w:themeColor="text1"/>
+                    </w:rPr>
+                    <w:t>1.Amout of data</w:t>
+                  </w:r>
+                </w:p>
+                <w:p>
+                  <w:pPr>
+                    <w:pStyle w:val="ListParagraph"/>
+                  </w:pPr>
+                  <w:r>
+                    <w:rPr>
+                      <w:rFonts w:hint="eastAsia"/>
+                    </w:rPr>
+                    <w:t>45211</w:t>
+                  </w:r>
+                  <w:r>
+                    <w:t xml:space="preserve"> </w:t>
+                  </w:r>
+                  <w:r>
+                    <w:rPr>
+                      <w:rFonts w:hint="eastAsia"/>
+                    </w:rPr>
+                    <w:t>rows</w:t>
+                  </w:r>
+                  <w:r>
+                    <w:t xml:space="preserve"> in bank_full.csv and </w:t>
+                  </w:r>
+                  <w:r>
+                    <w:t>41188 rows in bank_additional_full.csv</w:t>
+                  </w:r>
+                </w:p>
+                <w:p>
+                  <w:pPr>
+                    <w:pStyle w:val="ListParagraph"/>
+                  </w:pPr>
+                </w:p>
+                <w:p>
+                  <w:pPr>
+                    <w:pStyle w:val="ListParagraph"/>
+                    <w:rPr>
+                      <w:b/>
                     </w:rPr>
                   </w:pPr>
                   <w:r>
@@ -1902,74 +1626,14 @@
                       <w:rFonts w:hint="eastAsia"/>
                       <w:b/>
                     </w:rPr>
-                    <w:t>2.2 Describe the data</w:t>
-                  </w:r>
-                </w:p>
-                <w:p>
-                  <w:r>
-                    <w:rPr>
-                      <w:rFonts w:hint="eastAsia"/>
-                    </w:rPr>
-                    <w:t>1.Amout of data</w:t>
-                  </w:r>
-                </w:p>
-                <w:p>
-                  <w:pPr>
-                    <w:rPr>
-                      <w:szCs w:val="22"/>
-                    </w:rPr>
-                  </w:pPr>
-                  <w:r>
-                    <w:rPr>
-                      <w:rFonts w:hint="eastAsia"/>
-                      <w:szCs w:val="22"/>
-                    </w:rPr>
-                    <w:t>45211</w:t>
-                  </w:r>
-                  <w:r>
-                    <w:rPr>
-                      <w:szCs w:val="22"/>
-                    </w:rPr>
-                    <w:t xml:space="preserve"> </w:t>
-                  </w:r>
-                  <w:r>
-                    <w:rPr>
-                      <w:rFonts w:hint="eastAsia"/>
-                      <w:szCs w:val="22"/>
-                    </w:rPr>
-                    <w:t>rows</w:t>
-                  </w:r>
-                  <w:r>
-                    <w:rPr>
-                      <w:szCs w:val="22"/>
-                    </w:rPr>
-                    <w:t xml:space="preserve"> in bank_full.csv and </w:t>
-                  </w:r>
-                  <w:r>
-                    <w:rPr>
-                      <w:szCs w:val="22"/>
-                    </w:rPr>
-                    <w:t>41188 rows in bank_additional_full.csv</w:t>
-                  </w:r>
-                </w:p>
-                <w:p>
-                  <w:r>
-                    <w:rPr>
-                      <w:rFonts w:hint="eastAsia"/>
-                    </w:rPr>
                     <w:t>2.Value types</w:t>
                   </w:r>
                 </w:p>
                 <w:p>
                   <w:pPr>
-                    <w:rPr>
-                      <w:szCs w:val="22"/>
-                    </w:rPr>
-                  </w:pPr>
-                  <w:r>
-                    <w:rPr>
-                      <w:noProof/>
-                    </w:rPr>
+                    <w:pStyle w:val="ListParagraph"/>
+                  </w:pPr>
+                  <w:r>
                     <w:drawing>
                       <wp:inline distT="0" distB="0" distL="0" distR="0" wp14:anchorId="02F4686E" wp14:editId="1A1FE9E9">
                         <wp:extent cx="5274310" cy="4500880"/>
@@ -2008,506 +1672,10 @@
                   </w:r>
                 </w:p>
                 <w:p>
-                  <w:r>
-                    <w:rPr>
-                      <w:rFonts w:hint="eastAsia"/>
-                    </w:rPr>
-                    <w:t>3.Coding schemes</w:t>
-                  </w:r>
-                </w:p>
-                <w:p>
-                  <w:pPr>
-                    <w:rPr>
-                      <w:szCs w:val="22"/>
-                    </w:rPr>
-                  </w:pPr>
-                  <w:r>
-                    <w:rPr>
-                      <w:rFonts w:ascii="Arial" w:hAnsi="Arial" w:cs="Arial"/>
-                      <w:color w:val="123654"/>
-                      <w:sz w:val="20"/>
-                      <w:szCs w:val="20"/>
-                    </w:rPr>
-                    <w:t>1 - age (numeric in bank-additional-full.csv and string in bank-full.csv)</w:t>
-                  </w:r>
-                  <w:r>
-                    <w:rPr>
-                      <w:rFonts w:ascii="Arial" w:hAnsi="Arial" w:cs="Arial"/>
-                      <w:color w:val="123654"/>
-                      <w:sz w:val="20"/>
-                      <w:szCs w:val="20"/>
-                    </w:rPr>
-                    <w:br/>
-                    <w:t xml:space="preserve">2 - </w:t>
-                  </w:r>
-                  <w:proofErr w:type="gramStart"/>
-                  <w:r>
-                    <w:rPr>
-                      <w:rFonts w:ascii="Arial" w:hAnsi="Arial" w:cs="Arial"/>
-                      <w:color w:val="123654"/>
-                      <w:sz w:val="20"/>
-                      <w:szCs w:val="20"/>
-                    </w:rPr>
-                    <w:t>job :</w:t>
-                  </w:r>
-                  <w:proofErr w:type="gramEnd"/>
-                  <w:r>
-                    <w:rPr>
-                      <w:rFonts w:ascii="Arial" w:hAnsi="Arial" w:cs="Arial"/>
-                      <w:color w:val="123654"/>
-                      <w:sz w:val="20"/>
-                      <w:szCs w:val="20"/>
-                    </w:rPr>
-                    <w:t xml:space="preserve"> type of job (categorical: 'admin.','blue-collar','entrepreneur','housemaid','management','retired','self-employed','services','student','technician','unemployed','unknown')</w:t>
-                  </w:r>
-                  <w:r>
-                    <w:rPr>
-                      <w:rFonts w:ascii="Arial" w:hAnsi="Arial" w:cs="Arial"/>
-                      <w:color w:val="123654"/>
-                      <w:sz w:val="20"/>
-                      <w:szCs w:val="20"/>
-                    </w:rPr>
-                    <w:br/>
-                    <w:t xml:space="preserve">3 - marital : marital status </w:t>
-                  </w:r>
-                  <w:r>
-                    <w:rPr>
-                      <w:rFonts w:ascii="Arial" w:hAnsi="Arial" w:cs="Arial"/>
-                      <w:color w:val="123654"/>
-                      <w:sz w:val="20"/>
-                      <w:szCs w:val="20"/>
-                    </w:rPr>
-                    <w:t>(categorical  )</w:t>
-                  </w:r>
-                  <w:r>
-                    <w:rPr>
-                      <w:rFonts w:ascii="Arial" w:hAnsi="Arial" w:cs="Arial"/>
-                      <w:color w:val="123654"/>
-                      <w:sz w:val="20"/>
-                      <w:szCs w:val="20"/>
-                    </w:rPr>
-                    <w:br/>
-                    <w:t>4 - education (categorical</w:t>
-                  </w:r>
-                  <w:r>
-                    <w:rPr>
-                      <w:rFonts w:ascii="Arial" w:hAnsi="Arial" w:cs="Arial"/>
-                      <w:color w:val="123654"/>
-                      <w:sz w:val="20"/>
-                      <w:szCs w:val="20"/>
-                    </w:rPr>
-                    <w:t xml:space="preserve">  </w:t>
-                  </w:r>
-                  <w:r>
-                    <w:rPr>
-                      <w:rFonts w:ascii="Arial" w:hAnsi="Arial" w:cs="Arial"/>
-                      <w:color w:val="123654"/>
-                      <w:sz w:val="20"/>
-                      <w:szCs w:val="20"/>
-                    </w:rPr>
-                    <w:t>)</w:t>
-                  </w:r>
-                  <w:r>
-                    <w:rPr>
-                      <w:rFonts w:ascii="Arial" w:hAnsi="Arial" w:cs="Arial"/>
-                      <w:color w:val="123654"/>
-                      <w:sz w:val="20"/>
-                      <w:szCs w:val="20"/>
-                    </w:rPr>
-                    <w:br/>
-                    <w:t>5 - default: has credit in default? (categorical)</w:t>
-                  </w:r>
-                  <w:r>
-                    <w:rPr>
-                      <w:rFonts w:ascii="Arial" w:hAnsi="Arial" w:cs="Arial"/>
-                      <w:color w:val="123654"/>
-                      <w:sz w:val="20"/>
-                      <w:szCs w:val="20"/>
-                    </w:rPr>
-                    <w:br/>
-                  </w:r>
-                  <w:r>
-                    <w:rPr>
-                      <w:rFonts w:ascii="Arial" w:hAnsi="Arial" w:cs="Arial"/>
-                      <w:color w:val="123654"/>
-                      <w:sz w:val="20"/>
-                      <w:szCs w:val="20"/>
-                    </w:rPr>
-                    <w:lastRenderedPageBreak/>
-                    <w:t>6 - housing: has housing loan? (categorical</w:t>
-                  </w:r>
-                  <w:r>
-                    <w:rPr>
-                      <w:rFonts w:ascii="Arial" w:hAnsi="Arial" w:cs="Arial"/>
-                      <w:color w:val="123654"/>
-                      <w:sz w:val="20"/>
-                      <w:szCs w:val="20"/>
-                    </w:rPr>
-                    <w:br/>
-                    <w:t>7 - loan: has personal loan? (categorical)</w:t>
-                  </w:r>
-                  <w:r>
-                    <w:rPr>
-                      <w:rFonts w:ascii="Arial" w:hAnsi="Arial" w:cs="Arial"/>
-                      <w:color w:val="123654"/>
-                      <w:sz w:val="20"/>
-                      <w:szCs w:val="20"/>
-                    </w:rPr>
-                    <w:br/>
-                    <w:t># related with the last contact of the current campaign:</w:t>
-                  </w:r>
-                  <w:r>
-                    <w:rPr>
-                      <w:rFonts w:ascii="Arial" w:hAnsi="Arial" w:cs="Arial"/>
-                      <w:color w:val="123654"/>
-                      <w:sz w:val="20"/>
-                      <w:szCs w:val="20"/>
-                    </w:rPr>
-                    <w:br/>
-                    <w:t>8 - contact: contact communication type (categorical) </w:t>
-                  </w:r>
-                  <w:r>
-                    <w:rPr>
-                      <w:rFonts w:ascii="Arial" w:hAnsi="Arial" w:cs="Arial"/>
-                      <w:color w:val="123654"/>
-                      <w:sz w:val="20"/>
-                      <w:szCs w:val="20"/>
-                    </w:rPr>
-                    <w:br/>
-                    <w:t>9 - month: last contact month of year (categorical)</w:t>
-                  </w:r>
-                  <w:r>
-                    <w:rPr>
-                      <w:rFonts w:ascii="Arial" w:hAnsi="Arial" w:cs="Arial"/>
-                      <w:color w:val="123654"/>
-                      <w:sz w:val="20"/>
-                      <w:szCs w:val="20"/>
-                    </w:rPr>
-                    <w:br/>
-                    <w:t xml:space="preserve">10 - </w:t>
-                  </w:r>
-                  <w:proofErr w:type="spellStart"/>
-                  <w:r>
-                    <w:rPr>
-                      <w:rFonts w:ascii="Arial" w:hAnsi="Arial" w:cs="Arial"/>
-                      <w:color w:val="123654"/>
-                      <w:sz w:val="20"/>
-                      <w:szCs w:val="20"/>
-                    </w:rPr>
-                    <w:t>day_of_week</w:t>
-                  </w:r>
-                  <w:proofErr w:type="spellEnd"/>
-                  <w:r>
-                    <w:rPr>
-                      <w:rFonts w:ascii="Arial" w:hAnsi="Arial" w:cs="Arial"/>
-                      <w:color w:val="123654"/>
-                      <w:sz w:val="20"/>
-                      <w:szCs w:val="20"/>
-                    </w:rPr>
-                    <w:t>: last contact day of the week (categorical)</w:t>
-                  </w:r>
-                  <w:r>
-                    <w:rPr>
-                      <w:rFonts w:ascii="Arial" w:hAnsi="Arial" w:cs="Arial"/>
-                      <w:color w:val="123654"/>
-                      <w:sz w:val="20"/>
-                      <w:szCs w:val="20"/>
-                    </w:rPr>
-                    <w:br/>
-                    <w:t>11 - duration: last contact duration, in seconds (numeric12 - campaign: number of contacts performed during this campaign and for this client (numeric, includes last contact)</w:t>
-                  </w:r>
-                  <w:r>
-                    <w:rPr>
-                      <w:rFonts w:ascii="Arial" w:hAnsi="Arial" w:cs="Arial"/>
-                      <w:color w:val="123654"/>
-                      <w:sz w:val="20"/>
-                      <w:szCs w:val="20"/>
-                    </w:rPr>
-                    <w:br/>
-                    <w:t xml:space="preserve">13 - </w:t>
-                  </w:r>
-                  <w:proofErr w:type="spellStart"/>
-                  <w:r>
-                    <w:rPr>
-                      <w:rFonts w:ascii="Arial" w:hAnsi="Arial" w:cs="Arial"/>
-                      <w:color w:val="123654"/>
-                      <w:sz w:val="20"/>
-                      <w:szCs w:val="20"/>
-                    </w:rPr>
-                    <w:t>pdays</w:t>
-                  </w:r>
-                  <w:proofErr w:type="spellEnd"/>
-                  <w:r>
-                    <w:rPr>
-                      <w:rFonts w:ascii="Arial" w:hAnsi="Arial" w:cs="Arial"/>
-                      <w:color w:val="123654"/>
-                      <w:sz w:val="20"/>
-                      <w:szCs w:val="20"/>
-                    </w:rPr>
-                    <w:t>: number of days that passed by after the client was last contacted from a previous campaign (numeric; 999 means client was not previously contacted)</w:t>
-                  </w:r>
-                  <w:r>
-                    <w:rPr>
-                      <w:rFonts w:ascii="Arial" w:hAnsi="Arial" w:cs="Arial"/>
-                      <w:color w:val="123654"/>
-                      <w:sz w:val="20"/>
-                      <w:szCs w:val="20"/>
-                    </w:rPr>
-                    <w:br/>
-                    <w:t>14 - previous: number of contacts performed before this campaign and for this client (numeric)</w:t>
-                  </w:r>
-                  <w:r>
-                    <w:rPr>
-                      <w:rFonts w:ascii="Arial" w:hAnsi="Arial" w:cs="Arial"/>
-                      <w:color w:val="123654"/>
-                      <w:sz w:val="20"/>
-                      <w:szCs w:val="20"/>
-                    </w:rPr>
-                    <w:br/>
-                    <w:t xml:space="preserve">15 - </w:t>
-                  </w:r>
-                  <w:proofErr w:type="spellStart"/>
-                  <w:r>
-                    <w:rPr>
-                      <w:rFonts w:ascii="Arial" w:hAnsi="Arial" w:cs="Arial"/>
-                      <w:color w:val="123654"/>
-                      <w:sz w:val="20"/>
-                      <w:szCs w:val="20"/>
-                    </w:rPr>
-                    <w:t>poutcome</w:t>
-                  </w:r>
-                  <w:proofErr w:type="spellEnd"/>
-                  <w:r>
-                    <w:rPr>
-                      <w:rFonts w:ascii="Arial" w:hAnsi="Arial" w:cs="Arial"/>
-                      <w:color w:val="123654"/>
-                      <w:sz w:val="20"/>
-                      <w:szCs w:val="20"/>
-                    </w:rPr>
-                    <w:t>: outcome of the previous marketing campaign (categorical)</w:t>
-                  </w:r>
-                  <w:r>
-                    <w:rPr>
-                      <w:rFonts w:ascii="Arial" w:hAnsi="Arial" w:cs="Arial"/>
-                      <w:color w:val="123654"/>
-                      <w:sz w:val="20"/>
-                      <w:szCs w:val="20"/>
-                    </w:rPr>
-                    <w:br/>
-                    <w:t># social and economic context attributes</w:t>
-                  </w:r>
-                  <w:r>
-                    <w:rPr>
-                      <w:rFonts w:ascii="Arial" w:hAnsi="Arial" w:cs="Arial"/>
-                      <w:color w:val="123654"/>
-                      <w:sz w:val="20"/>
-                      <w:szCs w:val="20"/>
-                    </w:rPr>
-                    <w:br/>
-                    <w:t xml:space="preserve">16 - </w:t>
-                  </w:r>
-                  <w:proofErr w:type="spellStart"/>
-                  <w:r>
-                    <w:rPr>
-                      <w:rFonts w:ascii="Arial" w:hAnsi="Arial" w:cs="Arial"/>
-                      <w:color w:val="123654"/>
-                      <w:sz w:val="20"/>
-                      <w:szCs w:val="20"/>
-                    </w:rPr>
-                    <w:t>emp.var.rate</w:t>
-                  </w:r>
-                  <w:proofErr w:type="spellEnd"/>
-                  <w:r>
-                    <w:rPr>
-                      <w:rFonts w:ascii="Arial" w:hAnsi="Arial" w:cs="Arial"/>
-                      <w:color w:val="123654"/>
-                      <w:sz w:val="20"/>
-                      <w:szCs w:val="20"/>
-                    </w:rPr>
-                    <w:t>: employment variation rate - quarterly indicator (numeric)</w:t>
-                  </w:r>
-                  <w:r>
-                    <w:rPr>
-                      <w:rFonts w:ascii="Arial" w:hAnsi="Arial" w:cs="Arial"/>
-                      <w:color w:val="123654"/>
-                      <w:sz w:val="20"/>
-                      <w:szCs w:val="20"/>
-                    </w:rPr>
-                    <w:br/>
-                    <w:t xml:space="preserve">17 - </w:t>
-                  </w:r>
-                  <w:proofErr w:type="spellStart"/>
-                  <w:r>
-                    <w:rPr>
-                      <w:rFonts w:ascii="Arial" w:hAnsi="Arial" w:cs="Arial"/>
-                      <w:color w:val="123654"/>
-                      <w:sz w:val="20"/>
-                      <w:szCs w:val="20"/>
-                    </w:rPr>
-                    <w:t>cons.price.idx</w:t>
-                  </w:r>
-                  <w:proofErr w:type="spellEnd"/>
-                  <w:r>
-                    <w:rPr>
-                      <w:rFonts w:ascii="Arial" w:hAnsi="Arial" w:cs="Arial"/>
-                      <w:color w:val="123654"/>
-                      <w:sz w:val="20"/>
-                      <w:szCs w:val="20"/>
-                    </w:rPr>
-                    <w:t>: consumer price index - monthly indicator (numeric) </w:t>
-                  </w:r>
-                  <w:r>
-                    <w:rPr>
-                      <w:rFonts w:ascii="Arial" w:hAnsi="Arial" w:cs="Arial"/>
-                      <w:color w:val="123654"/>
-                      <w:sz w:val="20"/>
-                      <w:szCs w:val="20"/>
-                    </w:rPr>
-                    <w:br/>
-                    <w:t xml:space="preserve">18 - </w:t>
-                  </w:r>
-                  <w:proofErr w:type="spellStart"/>
-                  <w:r>
-                    <w:rPr>
-                      <w:rFonts w:ascii="Arial" w:hAnsi="Arial" w:cs="Arial"/>
-                      <w:color w:val="123654"/>
-                      <w:sz w:val="20"/>
-                      <w:szCs w:val="20"/>
-                    </w:rPr>
-                    <w:t>cons.conf.idx</w:t>
-                  </w:r>
-                  <w:proofErr w:type="spellEnd"/>
-                  <w:r>
-                    <w:rPr>
-                      <w:rFonts w:ascii="Arial" w:hAnsi="Arial" w:cs="Arial"/>
-                      <w:color w:val="123654"/>
-                      <w:sz w:val="20"/>
-                      <w:szCs w:val="20"/>
-                    </w:rPr>
-                    <w:t>: consumer confidence index - monthly indicator (numeric) </w:t>
-                  </w:r>
-                  <w:r>
-                    <w:rPr>
-                      <w:rFonts w:ascii="Arial" w:hAnsi="Arial" w:cs="Arial"/>
-                      <w:color w:val="123654"/>
-                      <w:sz w:val="20"/>
-                      <w:szCs w:val="20"/>
-                    </w:rPr>
-                    <w:br/>
-                    <w:t xml:space="preserve">19 - euribor3m: </w:t>
-                  </w:r>
-                  <w:proofErr w:type="spellStart"/>
-                  <w:r>
-                    <w:rPr>
-                      <w:rFonts w:ascii="Arial" w:hAnsi="Arial" w:cs="Arial"/>
-                      <w:color w:val="123654"/>
-                      <w:sz w:val="20"/>
-                      <w:szCs w:val="20"/>
-                    </w:rPr>
-                    <w:t>euribor</w:t>
-                  </w:r>
-                  <w:proofErr w:type="spellEnd"/>
-                  <w:r>
-                    <w:rPr>
-                      <w:rFonts w:ascii="Arial" w:hAnsi="Arial" w:cs="Arial"/>
-                      <w:color w:val="123654"/>
-                      <w:sz w:val="20"/>
-                      <w:szCs w:val="20"/>
-                    </w:rPr>
-                    <w:t xml:space="preserve"> 3 month rate - daily indicator (numeric)</w:t>
-                  </w:r>
-                  <w:r>
-                    <w:rPr>
-                      <w:rFonts w:ascii="Arial" w:hAnsi="Arial" w:cs="Arial"/>
-                      <w:color w:val="123654"/>
-                      <w:sz w:val="20"/>
-                      <w:szCs w:val="20"/>
-                    </w:rPr>
-                    <w:br/>
-                    <w:t xml:space="preserve">20 - </w:t>
-                  </w:r>
-                  <w:proofErr w:type="spellStart"/>
-                  <w:r>
-                    <w:rPr>
-                      <w:rFonts w:ascii="Arial" w:hAnsi="Arial" w:cs="Arial"/>
-                      <w:color w:val="123654"/>
-                      <w:sz w:val="20"/>
-                      <w:szCs w:val="20"/>
-                    </w:rPr>
-                    <w:t>nr.employed</w:t>
-                  </w:r>
-                  <w:proofErr w:type="spellEnd"/>
-                  <w:r>
-                    <w:rPr>
-                      <w:rFonts w:ascii="Arial" w:hAnsi="Arial" w:cs="Arial"/>
-                      <w:color w:val="123654"/>
-                      <w:sz w:val="20"/>
-                      <w:szCs w:val="20"/>
-                    </w:rPr>
-                    <w:t>: number of employees - quarterly indicator (numeric)</w:t>
-                  </w:r>
-                </w:p>
-                <w:p>
-                  <w:pPr>
-                    <w:rPr>
-                      <w:szCs w:val="22"/>
-                    </w:rPr>
-                  </w:pPr>
-                </w:p>
-                <w:p>
-                  <w:r>
-                    <w:t>4.</w:t>
-                  </w:r>
-                  <w:r>
-                    <w:rPr>
-                      <w:rFonts w:hint="eastAsia"/>
-                    </w:rPr>
-                    <w:t xml:space="preserve">Output variable (based on sensory data): </w:t>
-                  </w:r>
-                </w:p>
-                <w:p>
-                  <w:r>
-                    <w:rPr>
-                      <w:rFonts w:ascii="Arial" w:hAnsi="Arial" w:cs="Arial"/>
-                      <w:color w:val="123654"/>
-                      <w:sz w:val="20"/>
-                      <w:szCs w:val="20"/>
-                    </w:rPr>
-                    <w:t xml:space="preserve">   y - has the client subscribed a term deposit? (binary: '</w:t>
-                  </w:r>
-                  <w:proofErr w:type="spellStart"/>
-                  <w:r>
-                    <w:rPr>
-                      <w:rFonts w:ascii="Arial" w:hAnsi="Arial" w:cs="Arial"/>
-                      <w:color w:val="123654"/>
-                      <w:sz w:val="20"/>
-                      <w:szCs w:val="20"/>
-                    </w:rPr>
-                    <w:t>yes','no</w:t>
-                  </w:r>
-                  <w:proofErr w:type="spellEnd"/>
-                  <w:r>
-                    <w:rPr>
-                      <w:rFonts w:ascii="Arial" w:hAnsi="Arial" w:cs="Arial"/>
-                      <w:color w:val="123654"/>
-                      <w:sz w:val="20"/>
-                      <w:szCs w:val="20"/>
-                    </w:rPr>
-                    <w:t>')</w:t>
-                  </w:r>
-                </w:p>
-                <w:p>
-                  <w:pPr>
-                    <w:rPr>
-                      <w:szCs w:val="22"/>
-                    </w:rPr>
-                  </w:pPr>
-                </w:p>
-                <w:p>
-                  <w:pPr>
+                  <w:pPr>
+                    <w:pStyle w:val="ListParagraph"/>
                     <w:rPr>
                       <w:b/>
-                      <w:szCs w:val="22"/>
                     </w:rPr>
                   </w:pPr>
                   <w:r>
@@ -2515,10 +1683,246 @@
                       <w:rFonts w:hint="eastAsia"/>
                       <w:b/>
                     </w:rPr>
+                    <w:t>3.Coding schemes</w:t>
+                  </w:r>
+                </w:p>
+                <w:p>
+                  <w:pPr>
+                    <w:pStyle w:val="ListParagraph"/>
+                  </w:pPr>
+                  <w:r>
+                    <w:t>1 - age (numeric in bank-additional-full.csv and string in bank-full.csv)</w:t>
+                  </w:r>
+                  <w:r>
+                    <w:br/>
+                    <w:t xml:space="preserve">2 - </w:t>
+                  </w:r>
+                  <w:proofErr w:type="gramStart"/>
+                  <w:r>
+                    <w:t>job :</w:t>
+                  </w:r>
+                  <w:proofErr w:type="gramEnd"/>
+                  <w:r>
+                    <w:t xml:space="preserve"> type of job (categorical: 'admin.','blue-collar','entrepreneur','housemaid','management','retired','self-employed','services','student','technician','unemployed','unknown')</w:t>
+                  </w:r>
+                  <w:r>
+                    <w:br/>
+                    <w:t xml:space="preserve">3 - marital : marital status </w:t>
+                  </w:r>
+                  <w:r>
+                    <w:t>(categorical  )</w:t>
+                  </w:r>
+                  <w:r>
+                    <w:br/>
+                    <w:t>4 - education (categorical</w:t>
+                  </w:r>
+                  <w:r>
+                    <w:t xml:space="preserve">  </w:t>
+                  </w:r>
+                  <w:r>
+                    <w:t>)</w:t>
+                  </w:r>
+                  <w:r>
+                    <w:br/>
+                    <w:t>5 - default: has credit in default? (categorical)</w:t>
+                  </w:r>
+                  <w:r>
+                    <w:br/>
+                  </w:r>
+                  <w:r>
+                    <w:lastRenderedPageBreak/>
+                    <w:t>6 - housing: has housing loan? (categorical</w:t>
+                  </w:r>
+                  <w:r>
+                    <w:br/>
+                    <w:t>7 - loan: has personal loan? (categorical)</w:t>
+                  </w:r>
+                  <w:r>
+                    <w:br/>
+                    <w:t># related with the last contact of the current campaign:</w:t>
+                  </w:r>
+                  <w:r>
+                    <w:br/>
+                    <w:t>8 - contact: contact communication type (categorical) </w:t>
+                  </w:r>
+                  <w:r>
+                    <w:br/>
+                    <w:t>9 - month: last contact month of year (categorical)</w:t>
+                  </w:r>
+                  <w:r>
+                    <w:br/>
+                    <w:t xml:space="preserve">10 - </w:t>
+                  </w:r>
+                  <w:proofErr w:type="spellStart"/>
+                  <w:r>
+                    <w:t>day_of_week</w:t>
+                  </w:r>
+                  <w:proofErr w:type="spellEnd"/>
+                  <w:r>
+                    <w:t>: last contact day of the week (categorical)</w:t>
+                  </w:r>
+                  <w:r>
+                    <w:br/>
+                    <w:t>11 - duration: last contact duration, in seconds (numeric12 - campaign: number of contacts performed during this campaign and for this client (numeric, includes last contact)</w:t>
+                  </w:r>
+                  <w:r>
+                    <w:br/>
+                    <w:t xml:space="preserve">13 - </w:t>
+                  </w:r>
+                  <w:proofErr w:type="spellStart"/>
+                  <w:r>
+                    <w:t>pdays</w:t>
+                  </w:r>
+                  <w:proofErr w:type="spellEnd"/>
+                  <w:r>
+                    <w:t>: number of days that passed by after the client was last contacted from a previous campaign (numeric; 999 means client was not previously contacted)</w:t>
+                  </w:r>
+                  <w:r>
+                    <w:br/>
+                    <w:t>14 - previous: number of contacts performed before this campaign and for this client (numeric)</w:t>
+                  </w:r>
+                  <w:r>
+                    <w:br/>
+                    <w:t xml:space="preserve">15 - </w:t>
+                  </w:r>
+                  <w:proofErr w:type="spellStart"/>
+                  <w:r>
+                    <w:t>poutcome</w:t>
+                  </w:r>
+                  <w:proofErr w:type="spellEnd"/>
+                  <w:r>
+                    <w:t>: outcome of the previous marketing campaign (categorical)</w:t>
+                  </w:r>
+                  <w:r>
+                    <w:br/>
+                    <w:t># social and economic context attributes</w:t>
+                  </w:r>
+                  <w:r>
+                    <w:br/>
+                    <w:t xml:space="preserve">16 - </w:t>
+                  </w:r>
+                  <w:proofErr w:type="spellStart"/>
+                  <w:r>
+                    <w:t>emp.var.rate</w:t>
+                  </w:r>
+                  <w:proofErr w:type="spellEnd"/>
+                  <w:r>
+                    <w:t>: employment variation rate - quarterly indicator (numeric)</w:t>
+                  </w:r>
+                  <w:r>
+                    <w:br/>
+                    <w:t xml:space="preserve">17 - </w:t>
+                  </w:r>
+                  <w:proofErr w:type="spellStart"/>
+                  <w:r>
+                    <w:t>cons.price.idx</w:t>
+                  </w:r>
+                  <w:proofErr w:type="spellEnd"/>
+                  <w:r>
+                    <w:t>: consumer price index - monthly indicator (numeric) </w:t>
+                  </w:r>
+                  <w:r>
+                    <w:br/>
+                    <w:t xml:space="preserve">18 - </w:t>
+                  </w:r>
+                  <w:proofErr w:type="spellStart"/>
+                  <w:r>
+                    <w:t>cons.conf.idx</w:t>
+                  </w:r>
+                  <w:proofErr w:type="spellEnd"/>
+                  <w:r>
+                    <w:t>: consumer confidence index - monthly indicator (numeric) </w:t>
+                  </w:r>
+                  <w:r>
+                    <w:br/>
+                    <w:t xml:space="preserve">19 - euribor3m: </w:t>
+                  </w:r>
+                  <w:proofErr w:type="spellStart"/>
+                  <w:r>
+                    <w:t>euribor</w:t>
+                  </w:r>
+                  <w:proofErr w:type="spellEnd"/>
+                  <w:r>
+                    <w:t xml:space="preserve"> 3 month rate - daily indicator (numeric)</w:t>
+                  </w:r>
+                  <w:r>
+                    <w:br/>
+                    <w:t xml:space="preserve">20 - </w:t>
+                  </w:r>
+                  <w:proofErr w:type="spellStart"/>
+                  <w:r>
+                    <w:t>nr.employed</w:t>
+                  </w:r>
+                  <w:proofErr w:type="spellEnd"/>
+                  <w:r>
+                    <w:t>: number of employees - quarterly indicator (numeric)</w:t>
+                  </w:r>
+                </w:p>
+                <w:p>
+                  <w:pPr>
+                    <w:pStyle w:val="ListParagraph"/>
+                    <w:rPr>
+                      <w:b/>
+                    </w:rPr>
+                  </w:pPr>
+                </w:p>
+                <w:p>
+                  <w:pPr>
+                    <w:pStyle w:val="ListParagraph"/>
+                    <w:rPr>
+                      <w:b/>
+                    </w:rPr>
+                  </w:pPr>
+                  <w:r>
+                    <w:rPr>
+                      <w:b/>
+                    </w:rPr>
+                    <w:t>4.</w:t>
+                  </w:r>
+                  <w:r>
+                    <w:rPr>
+                      <w:rFonts w:hint="eastAsia"/>
+                      <w:b/>
+                    </w:rPr>
+                    <w:t xml:space="preserve">Output variable (based on sensory data): </w:t>
+                  </w:r>
+                </w:p>
+                <w:p>
+                  <w:pPr>
+                    <w:pStyle w:val="ListParagraph"/>
+                  </w:pPr>
+                  <w:r>
+                    <w:t xml:space="preserve">   y - has the client subscribed a term deposit? (binary: '</w:t>
+                  </w:r>
+                  <w:proofErr w:type="spellStart"/>
+                  <w:r>
+                    <w:t>yes','no</w:t>
+                  </w:r>
+                  <w:proofErr w:type="spellEnd"/>
+                  <w:r>
+                    <w:t>')</w:t>
+                  </w:r>
+                </w:p>
+                <w:p>
+                  <w:pPr>
+                    <w:pStyle w:val="ListParagraph"/>
+                  </w:pPr>
+                </w:p>
+                <w:p>
+                  <w:pPr>
+                    <w:pStyle w:val="Heading3"/>
+                  </w:pPr>
+                  <w:r>
+                    <w:rPr>
+                      <w:rFonts w:hint="eastAsia"/>
+                    </w:rPr>
                     <w:t>2.4 Verify the data quality</w:t>
                   </w:r>
                 </w:p>
                 <w:p>
+                  <w:pPr>
+                    <w:pStyle w:val="ListParagraph"/>
+                  </w:pPr>
                   <w:r>
                     <w:rPr>
                       <w:rFonts w:hint="eastAsia"/>
@@ -2531,109 +1935,52 @@
                   <w:proofErr w:type="spellStart"/>
                   <w:proofErr w:type="gramStart"/>
                   <w:r>
-                    <w:rPr>
-                      <w:rFonts w:ascii="Arial" w:hAnsi="Arial" w:cs="Arial"/>
-                      <w:color w:val="123654"/>
-                      <w:sz w:val="20"/>
-                      <w:szCs w:val="20"/>
-                    </w:rPr>
                     <w:t>emp.var.rate</w:t>
                   </w:r>
                   <w:proofErr w:type="spellEnd"/>
                   <w:proofErr w:type="gramEnd"/>
                   <w:r>
-                    <w:rPr>
-                      <w:rFonts w:ascii="Arial" w:hAnsi="Arial" w:cs="Arial"/>
-                      <w:color w:val="123654"/>
-                      <w:sz w:val="20"/>
-                      <w:szCs w:val="20"/>
-                    </w:rPr>
                     <w:t xml:space="preserve"> , </w:t>
                   </w:r>
                   <w:proofErr w:type="spellStart"/>
                   <w:r>
-                    <w:rPr>
-                      <w:rFonts w:ascii="Arial" w:hAnsi="Arial" w:cs="Arial"/>
-                      <w:color w:val="123654"/>
-                      <w:sz w:val="20"/>
-                      <w:szCs w:val="20"/>
-                    </w:rPr>
                     <w:t>cons.price.idx</w:t>
                   </w:r>
                   <w:proofErr w:type="spellEnd"/>
                   <w:r>
-                    <w:rPr>
-                      <w:rFonts w:ascii="Arial" w:hAnsi="Arial" w:cs="Arial"/>
-                      <w:color w:val="123654"/>
-                      <w:sz w:val="20"/>
-                      <w:szCs w:val="20"/>
-                    </w:rPr>
                     <w:t xml:space="preserve">, </w:t>
                   </w:r>
                   <w:proofErr w:type="spellStart"/>
                   <w:r>
-                    <w:rPr>
-                      <w:rFonts w:ascii="Arial" w:hAnsi="Arial" w:cs="Arial"/>
-                      <w:color w:val="123654"/>
-                      <w:sz w:val="20"/>
-                      <w:szCs w:val="20"/>
-                    </w:rPr>
                     <w:t>cons.conf.idx</w:t>
                   </w:r>
                   <w:proofErr w:type="spellEnd"/>
                   <w:r>
-                    <w:rPr>
-                      <w:rFonts w:ascii="Arial" w:hAnsi="Arial" w:cs="Arial"/>
-                      <w:color w:val="123654"/>
-                      <w:sz w:val="20"/>
-                      <w:szCs w:val="20"/>
-                    </w:rPr>
                     <w:t xml:space="preserve"> , euribor3m, </w:t>
                   </w:r>
                   <w:proofErr w:type="spellStart"/>
                   <w:r>
-                    <w:rPr>
-                      <w:rFonts w:ascii="Arial" w:hAnsi="Arial" w:cs="Arial"/>
-                      <w:color w:val="123654"/>
-                      <w:sz w:val="20"/>
-                      <w:szCs w:val="20"/>
-                    </w:rPr>
                     <w:t>nr.employed</w:t>
                   </w:r>
                   <w:proofErr w:type="spellEnd"/>
                   <w:r>
-                    <w:rPr>
-                      <w:rFonts w:ascii="Arial" w:hAnsi="Arial" w:cs="Arial"/>
-                      <w:color w:val="123654"/>
-                      <w:sz w:val="20"/>
-                      <w:szCs w:val="20"/>
-                    </w:rPr>
                     <w:t xml:space="preserve">. So after </w:t>
                   </w:r>
                   <w:proofErr w:type="spellStart"/>
                   <w:proofErr w:type="gramStart"/>
                   <w:r>
-                    <w:rPr>
-                      <w:rFonts w:ascii="Arial" w:hAnsi="Arial" w:cs="Arial"/>
-                      <w:color w:val="123654"/>
-                      <w:sz w:val="20"/>
-                      <w:szCs w:val="20"/>
-                    </w:rPr>
                     <w:t>appending,these</w:t>
                   </w:r>
                   <w:proofErr w:type="spellEnd"/>
                   <w:proofErr w:type="gramEnd"/>
                   <w:r>
-                    <w:rPr>
-                      <w:rFonts w:ascii="Arial" w:hAnsi="Arial" w:cs="Arial"/>
-                      <w:color w:val="123654"/>
-                      <w:sz w:val="20"/>
-                      <w:szCs w:val="20"/>
-                    </w:rPr>
                     <w:t xml:space="preserve"> five fields should be null.</w:t>
                   </w:r>
                 </w:p>
                 <w:p>
+                  <w:pPr>
+                    <w:pStyle w:val="ListParagraph"/>
+                  </w:pPr>
                   <w:r>
                     <w:t xml:space="preserve">Five fields have data labelled unknown, </w:t>
                   </w:r>
@@ -2653,220 +2000,83 @@
                     <w:t>:</w:t>
                   </w:r>
                   <w:r>
+                    <w:t xml:space="preserve"> </w:t>
+                  </w:r>
+                  <w:proofErr w:type="gramStart"/>
+                  <w:r>
+                    <w:t>job ,</w:t>
+                  </w:r>
+                  <w:proofErr w:type="spellStart"/>
+                  <w:r>
+                    <w:t>marital</w:t>
+                  </w:r>
+                  <w:proofErr w:type="gramEnd"/>
+                  <w:r>
+                    <w:t>,default,housing</w:t>
+                  </w:r>
+                  <w:proofErr w:type="spellEnd"/>
+                  <w:r>
                     <w:rPr>
-                      <w:rFonts w:ascii="Arial" w:hAnsi="Arial" w:cs="Arial"/>
-                      <w:color w:val="123654"/>
-                      <w:sz w:val="20"/>
-                      <w:szCs w:val="20"/>
-                    </w:rPr>
-                    <w:t xml:space="preserve"> </w:t>
-                  </w:r>
-                  <w:proofErr w:type="gramStart"/>
-                  <w:r>
-                    <w:rPr>
-                      <w:rFonts w:ascii="Arial" w:hAnsi="Arial" w:cs="Arial"/>
-                      <w:color w:val="123654"/>
-                      <w:sz w:val="20"/>
-                      <w:szCs w:val="20"/>
-                    </w:rPr>
-                    <w:t>job ,</w:t>
-                  </w:r>
-                  <w:proofErr w:type="spellStart"/>
-                  <w:r>
-                    <w:rPr>
-                      <w:rFonts w:ascii="Arial" w:hAnsi="Arial" w:cs="Arial"/>
-                      <w:color w:val="123654"/>
-                      <w:sz w:val="20"/>
-                      <w:szCs w:val="20"/>
-                    </w:rPr>
-                    <w:t>marital</w:t>
-                  </w:r>
-                  <w:proofErr w:type="gramEnd"/>
-                  <w:r>
-                    <w:rPr>
-                      <w:rFonts w:ascii="Arial" w:hAnsi="Arial" w:cs="Arial"/>
-                      <w:color w:val="123654"/>
-                      <w:sz w:val="20"/>
-                      <w:szCs w:val="20"/>
-                    </w:rPr>
-                    <w:t>,default,housing</w:t>
-                  </w:r>
-                  <w:proofErr w:type="spellEnd"/>
-                  <w:r>
-                    <w:rPr>
-                      <w:rFonts w:ascii="Arial" w:hAnsi="Arial" w:cs="Arial" w:hint="eastAsia"/>
-                      <w:color w:val="123654"/>
-                      <w:sz w:val="20"/>
-                      <w:szCs w:val="20"/>
+                      <w:rFonts w:hint="eastAsia"/>
                     </w:rPr>
                     <w:t>，</w:t>
                   </w:r>
                   <w:r>
-                    <w:rPr>
-                      <w:rFonts w:ascii="Arial" w:hAnsi="Arial" w:cs="Arial"/>
-                      <w:color w:val="123654"/>
-                      <w:sz w:val="20"/>
-                      <w:szCs w:val="20"/>
-                    </w:rPr>
                     <w:t xml:space="preserve">loan:     </w:t>
                   </w:r>
                 </w:p>
-                <w:p/>
-                <w:p>
-                  <w:pPr>
-                    <w:widowControl/>
-                    <w:autoSpaceDE w:val="0"/>
-                    <w:autoSpaceDN w:val="0"/>
-                    <w:adjustRightInd w:val="0"/>
-                    <w:spacing w:after="120" w:line="240" w:lineRule="auto"/>
-                    <w:rPr>
-                      <w:rFonts w:cs="TimesNewRoman"/>
-                      <w:szCs w:val="20"/>
-                    </w:rPr>
-                  </w:pPr>
-                  <w:r>
-                    <w:rPr>
-                      <w:rFonts w:cs="TimesNewRoman"/>
-                      <w:b/>
-                      <w:szCs w:val="20"/>
-                    </w:rPr>
-                    <w:t>3.</w:t>
-                  </w:r>
-                  <w:r>
-                    <w:rPr>
-                      <w:rFonts w:cs="TimesNewRoman"/>
-                      <w:b/>
-                      <w:szCs w:val="20"/>
-                    </w:rPr>
-                    <w:t xml:space="preserve">Data preparation </w:t>
-                  </w:r>
-                  <w:r>
-                    <w:rPr>
-                      <w:rFonts w:cs="TimesNewRoman"/>
-                      <w:b/>
-                      <w:szCs w:val="20"/>
-                    </w:rPr>
-                    <w:t xml:space="preserve"> </w:t>
-                  </w:r>
-                  <w:r>
-                    <w:rPr>
-                      <w:rFonts w:cs="TimesNewRoman"/>
-                      <w:szCs w:val="20"/>
-                    </w:rPr>
-                    <w:t xml:space="preserve"> </w:t>
-                  </w:r>
-                  <w:r>
-                    <w:rPr>
-                      <w:rFonts w:cs="TimesNewRoman"/>
-                      <w:szCs w:val="20"/>
-                    </w:rPr>
-                    <w:t xml:space="preserve"> </w:t>
-                  </w:r>
-                </w:p>
-                <w:p>
-                  <w:pPr>
-                    <w:widowControl/>
-                    <w:autoSpaceDE w:val="0"/>
-                    <w:autoSpaceDN w:val="0"/>
-                    <w:adjustRightInd w:val="0"/>
-                    <w:spacing w:after="120" w:line="240" w:lineRule="auto"/>
-                    <w:rPr>
-                      <w:rFonts w:ascii="Verdana" w:eastAsiaTheme="minorHAnsi" w:hAnsi="Verdana" w:cs="TimesNewRoman"/>
-                      <w:kern w:val="0"/>
-                      <w:sz w:val="20"/>
-                      <w:szCs w:val="20"/>
-                      <w:lang w:val="en-NZ"/>
-                    </w:rPr>
-                  </w:pPr>
-                  <w:r>
-                    <w:rPr>
-                      <w:rFonts w:cs="TimesNewRoman"/>
-                      <w:szCs w:val="20"/>
-                    </w:rPr>
-                    <w:t xml:space="preserve">“Third is data cleaning and pre-processing. Basic operations include removing noise if appropriate, collecting the necessary information to model or account for noise, deciding on strategies for handling missing data fields, and accounting for time-sequence information and known changes” </w:t>
-                  </w:r>
-                  <w:r>
-                    <w:rPr>
-                      <w:rFonts w:cs="Univers-CondensedBold"/>
-                      <w:bCs/>
-                      <w:szCs w:val="20"/>
-                    </w:rPr>
-                    <w:t>(Fayyad et al., 1996)</w:t>
-                  </w:r>
-                </w:p>
-                <w:p>
-                  <w:pPr>
-                    <w:autoSpaceDE w:val="0"/>
-                    <w:autoSpaceDN w:val="0"/>
-                    <w:adjustRightInd w:val="0"/>
-                    <w:spacing w:after="0"/>
-                    <w:rPr>
-                      <w:rFonts w:cs="TimesNewRoman"/>
-                      <w:szCs w:val="20"/>
-                    </w:rPr>
-                  </w:pPr>
-                  <w:r>
-                    <w:rPr>
-                      <w:rFonts w:cs="TimesNewRoman"/>
-                      <w:szCs w:val="20"/>
-                    </w:rPr>
+                <w:p>
+                  <w:pPr>
+                    <w:pStyle w:val="ListParagraph"/>
+                  </w:pPr>
+                </w:p>
+                <w:p>
+                  <w:pPr>
+                    <w:pStyle w:val="Heading2"/>
+                  </w:pPr>
+                  <w:r>
+                    <w:t xml:space="preserve">3.Data preparation    </w:t>
+                  </w:r>
+                </w:p>
+                <w:p>
+                  <w:pPr>
+                    <w:pStyle w:val="ListParagraph"/>
+                  </w:pPr>
+                  <w:r>
+                    <w:t>“Third is data cleaning and pre-processing. Basic operations include removing noise if appropriate, collecting the necessary information to model or account for noise, deciding on strategies for handling missing data fields, and accounting for time-sequence information and known changes” (Fayyad et al., 1996)</w:t>
+                  </w:r>
+                </w:p>
+                <w:p>
+                  <w:pPr>
+                    <w:pStyle w:val="Heading3"/>
+                  </w:pPr>
+                  <w:r>
                     <w:t>3.1 Select the data</w:t>
                   </w:r>
                 </w:p>
                 <w:p>
                   <w:pPr>
-                    <w:autoSpaceDE w:val="0"/>
-                    <w:autoSpaceDN w:val="0"/>
-                    <w:adjustRightInd w:val="0"/>
-                    <w:spacing w:after="0"/>
-                    <w:ind w:firstLine="360"/>
-                    <w:rPr>
-                      <w:rFonts w:cs="TimesNewRoman"/>
-                      <w:szCs w:val="20"/>
-                    </w:rPr>
-                  </w:pPr>
-                  <w:r>
-                    <w:rPr>
-                      <w:rFonts w:cs="TimesNewRoman"/>
-                      <w:szCs w:val="20"/>
-                    </w:rPr>
+                    <w:pStyle w:val="ListParagraph"/>
+                  </w:pPr>
+                  <w:r>
                     <w:t xml:space="preserve">Due we have more 80,000 rows </w:t>
                   </w:r>
                   <w:proofErr w:type="spellStart"/>
                   <w:proofErr w:type="gramStart"/>
                   <w:r>
-                    <w:rPr>
-                      <w:rFonts w:cs="TimesNewRoman"/>
-                      <w:szCs w:val="20"/>
-                    </w:rPr>
                     <w:t>data,so</w:t>
                   </w:r>
                   <w:proofErr w:type="spellEnd"/>
                   <w:proofErr w:type="gramEnd"/>
                   <w:r>
-                    <w:rPr>
-                      <w:rFonts w:cs="TimesNewRoman"/>
-                      <w:szCs w:val="20"/>
-                    </w:rPr>
                     <w:t xml:space="preserve"> we just simple to discard the data who has unknown labels.</w:t>
                   </w:r>
                 </w:p>
                 <w:p>
                   <w:pPr>
-                    <w:autoSpaceDE w:val="0"/>
-                    <w:autoSpaceDN w:val="0"/>
-                    <w:adjustRightInd w:val="0"/>
-                    <w:spacing w:after="0"/>
-                    <w:ind w:firstLine="360"/>
-                    <w:rPr>
-                      <w:rFonts w:cs="TimesNewRoman"/>
-                      <w:szCs w:val="20"/>
-                    </w:rPr>
-                  </w:pPr>
-                  <w:r>
-                    <w:rPr>
-                      <w:noProof/>
-                    </w:rPr>
+                    <w:pStyle w:val="ListParagraph"/>
+                  </w:pPr>
+                  <w:r>
                     <w:lastRenderedPageBreak/>
                     <w:drawing>
                       <wp:inline distT="0" distB="0" distL="0" distR="0" wp14:anchorId="6F80E62F" wp14:editId="3F0B7BE8">
@@ -2907,166 +2117,75 @@
                 </w:p>
                 <w:p>
                   <w:pPr>
-                    <w:autoSpaceDE w:val="0"/>
-                    <w:autoSpaceDN w:val="0"/>
-                    <w:adjustRightInd w:val="0"/>
-                    <w:spacing w:after="0"/>
-                    <w:ind w:firstLine="360"/>
-                    <w:rPr>
-                      <w:rFonts w:cs="TimesNewRoman"/>
-                      <w:szCs w:val="20"/>
-                    </w:rPr>
-                  </w:pPr>
-                </w:p>
-                <w:p>
-                  <w:pPr>
-                    <w:autoSpaceDE w:val="0"/>
-                    <w:autoSpaceDN w:val="0"/>
-                    <w:adjustRightInd w:val="0"/>
-                    <w:spacing w:after="0"/>
-                    <w:ind w:firstLine="360"/>
-                    <w:rPr>
-                      <w:rFonts w:cs="TimesNewRoman"/>
-                      <w:szCs w:val="20"/>
-                    </w:rPr>
-                  </w:pPr>
-                  <w:r>
-                    <w:rPr>
-                      <w:rFonts w:cs="TimesNewRoman"/>
-                      <w:szCs w:val="20"/>
-                    </w:rPr>
+                    <w:pStyle w:val="ListParagraph"/>
+                  </w:pPr>
+                </w:p>
+                <w:p>
+                  <w:pPr>
+                    <w:pStyle w:val="Heading3"/>
+                  </w:pPr>
+                  <w:r>
                     <w:t xml:space="preserve">3.2 Clean the data </w:t>
                   </w:r>
                 </w:p>
                 <w:p>
                   <w:pPr>
-                    <w:autoSpaceDE w:val="0"/>
-                    <w:autoSpaceDN w:val="0"/>
-                    <w:adjustRightInd w:val="0"/>
-                    <w:spacing w:after="0"/>
-                    <w:ind w:firstLine="360"/>
-                    <w:rPr>
-                      <w:rFonts w:cs="TimesNewRoman"/>
-                      <w:szCs w:val="20"/>
-                    </w:rPr>
-                  </w:pPr>
-                  <w:r>
-                    <w:rPr>
-                      <w:rFonts w:cs="TimesNewRoman"/>
-                      <w:szCs w:val="20"/>
-                    </w:rPr>
+                    <w:pStyle w:val="ListParagraph"/>
+                  </w:pPr>
+                  <w:r>
                     <w:t xml:space="preserve">Because </w:t>
                   </w:r>
                   <w:proofErr w:type="spellStart"/>
                   <w:r>
-                    <w:rPr>
-                      <w:rFonts w:cs="TimesNewRoman"/>
-                      <w:szCs w:val="20"/>
-                    </w:rPr>
                     <w:t>pdays</w:t>
                   </w:r>
                   <w:proofErr w:type="spellEnd"/>
                   <w:r>
-                    <w:rPr>
-                      <w:rFonts w:cs="TimesNewRoman"/>
-                      <w:szCs w:val="20"/>
-                    </w:rPr>
                     <w:t xml:space="preserve">=0 in bank-full.csv means the customer was not contacted </w:t>
                   </w:r>
                   <w:proofErr w:type="spellStart"/>
                   <w:proofErr w:type="gramStart"/>
                   <w:r>
-                    <w:rPr>
-                      <w:rFonts w:cs="TimesNewRoman"/>
-                      <w:szCs w:val="20"/>
-                    </w:rPr>
                     <w:t>before,but</w:t>
                   </w:r>
                   <w:proofErr w:type="spellEnd"/>
                   <w:proofErr w:type="gramEnd"/>
                   <w:r>
-                    <w:rPr>
-                      <w:rFonts w:cs="TimesNewRoman"/>
-                      <w:szCs w:val="20"/>
-                    </w:rPr>
                     <w:t xml:space="preserve"> in bank-additional-</w:t>
                   </w:r>
                   <w:proofErr w:type="spellStart"/>
                   <w:r>
-                    <w:rPr>
-                      <w:rFonts w:cs="TimesNewRoman"/>
-                      <w:szCs w:val="20"/>
-                    </w:rPr>
                     <w:t>full.csv,pdays</w:t>
                   </w:r>
                   <w:proofErr w:type="spellEnd"/>
                   <w:r>
-                    <w:rPr>
-                      <w:rFonts w:cs="TimesNewRoman"/>
-                      <w:szCs w:val="20"/>
-                    </w:rPr>
                     <w:t xml:space="preserve">=999 has same </w:t>
                   </w:r>
                   <w:proofErr w:type="spellStart"/>
                   <w:r>
-                    <w:rPr>
-                      <w:rFonts w:cs="TimesNewRoman"/>
-                      <w:szCs w:val="20"/>
-                    </w:rPr>
                     <w:t>means,so</w:t>
                   </w:r>
                   <w:proofErr w:type="spellEnd"/>
                   <w:r>
-                    <w:rPr>
-                      <w:rFonts w:cs="TimesNewRoman"/>
-                      <w:szCs w:val="20"/>
-                    </w:rPr>
                     <w:t xml:space="preserve"> we decide change </w:t>
                   </w:r>
                   <w:r>
-                    <w:rPr>
-                      <w:rFonts w:cs="TimesNewRoman"/>
-                      <w:szCs w:val="20"/>
-                    </w:rPr>
                     <w:t>to same number 999 as the customer was not contacted before.</w:t>
                   </w:r>
                 </w:p>
                 <w:p>
                   <w:pPr>
-                    <w:autoSpaceDE w:val="0"/>
-                    <w:autoSpaceDN w:val="0"/>
-                    <w:adjustRightInd w:val="0"/>
-                    <w:spacing w:after="0"/>
-                    <w:ind w:firstLine="360"/>
-                    <w:rPr>
-                      <w:rFonts w:cs="TimesNewRoman"/>
-                      <w:szCs w:val="20"/>
-                    </w:rPr>
-                  </w:pPr>
-                  <w:r>
-                    <w:rPr>
-                      <w:rFonts w:cs="TimesNewRoman"/>
-                      <w:szCs w:val="20"/>
-                    </w:rPr>
+                    <w:pStyle w:val="ListParagraph"/>
+                  </w:pPr>
+                  <w:r>
                     <w:t xml:space="preserve"> </w:t>
                   </w:r>
                 </w:p>
                 <w:p>
                   <w:pPr>
-                    <w:autoSpaceDE w:val="0"/>
-                    <w:autoSpaceDN w:val="0"/>
-                    <w:adjustRightInd w:val="0"/>
-                    <w:spacing w:after="0"/>
-                    <w:ind w:firstLine="360"/>
-                    <w:rPr>
-                      <w:rFonts w:cs="TimesNewRoman"/>
-                      <w:szCs w:val="20"/>
-                    </w:rPr>
-                  </w:pPr>
-                  <w:r>
-                    <w:rPr>
-                      <w:noProof/>
-                    </w:rPr>
+                    <w:pStyle w:val="ListParagraph"/>
+                  </w:pPr>
+                  <w:r>
                     <w:lastRenderedPageBreak/>
                     <w:drawing>
                       <wp:inline distT="0" distB="0" distL="0" distR="0" wp14:anchorId="7CCC2B92" wp14:editId="3FB06B56">
@@ -3107,134 +2226,117 @@
                 </w:p>
                 <w:p>
                   <w:pPr>
-                    <w:autoSpaceDE w:val="0"/>
-                    <w:autoSpaceDN w:val="0"/>
-                    <w:adjustRightInd w:val="0"/>
-                    <w:spacing w:after="0"/>
-                    <w:ind w:firstLine="360"/>
-                    <w:rPr>
-                      <w:rFonts w:cs="TimesNewRoman"/>
-                      <w:szCs w:val="20"/>
-                    </w:rPr>
-                  </w:pPr>
-                </w:p>
-                <w:p>
-                  <w:pPr>
-                    <w:autoSpaceDE w:val="0"/>
-                    <w:autoSpaceDN w:val="0"/>
-                    <w:adjustRightInd w:val="0"/>
-                    <w:spacing w:after="0"/>
-                    <w:ind w:firstLine="360"/>
-                    <w:rPr>
-                      <w:rFonts w:cs="TimesNewRoman"/>
-                      <w:szCs w:val="20"/>
-                    </w:rPr>
-                  </w:pPr>
-                </w:p>
-                <w:p>
-                  <w:pPr>
-                    <w:autoSpaceDE w:val="0"/>
-                    <w:autoSpaceDN w:val="0"/>
-                    <w:adjustRightInd w:val="0"/>
-                    <w:spacing w:after="0"/>
-                    <w:ind w:firstLine="360"/>
-                    <w:rPr>
-                      <w:rFonts w:cs="TimesNewRoman"/>
-                      <w:szCs w:val="20"/>
-                    </w:rPr>
-                  </w:pPr>
-                  <w:r>
-                    <w:rPr>
-                      <w:rFonts w:cs="TimesNewRoman"/>
-                      <w:szCs w:val="20"/>
-                    </w:rPr>
+                    <w:pStyle w:val="ListParagraph"/>
+                  </w:pPr>
+                </w:p>
+                <w:p>
+                  <w:pPr>
+                    <w:pStyle w:val="ListParagraph"/>
+                  </w:pPr>
+                </w:p>
+                <w:p>
+                  <w:pPr>
+                    <w:pStyle w:val="Heading3"/>
+                  </w:pPr>
+                  <w:r>
                     <w:t xml:space="preserve">3.3 Construct the data </w:t>
                   </w:r>
                 </w:p>
                 <w:p>
                   <w:pPr>
-                    <w:autoSpaceDE w:val="0"/>
-                    <w:autoSpaceDN w:val="0"/>
-                    <w:adjustRightInd w:val="0"/>
-                    <w:spacing w:after="0"/>
-                    <w:ind w:firstLine="360"/>
-                    <w:rPr>
-                      <w:rFonts w:cs="TimesNewRoman"/>
-                      <w:szCs w:val="20"/>
-                    </w:rPr>
-                  </w:pPr>
-                  <w:r>
-                    <w:rPr>
-                      <w:rFonts w:cs="TimesNewRoman"/>
-                      <w:szCs w:val="20"/>
-                    </w:rPr>
-                    <w:t xml:space="preserve">As we known age has different data types between bank-full.csv and bank-additional-full.csv. it will not be able to append together. </w:t>
+                    <w:pStyle w:val="ListParagraph"/>
+                  </w:pPr>
+                  <w:r>
+                    <w:t xml:space="preserve">Due to there </w:t>
+                  </w:r>
+                  <w:r>
+                    <w:t xml:space="preserve">is not primary key for records, </w:t>
                   </w:r>
                   <w:proofErr w:type="gramStart"/>
                   <w:r>
-                    <w:rPr>
-                      <w:rFonts w:cs="TimesNewRoman"/>
-                      <w:szCs w:val="20"/>
-                    </w:rPr>
                     <w:t>So</w:t>
                   </w:r>
                   <w:proofErr w:type="gramEnd"/>
                   <w:r>
-                    <w:rPr>
-                      <w:rFonts w:cs="TimesNewRoman"/>
-                      <w:szCs w:val="20"/>
-                    </w:rPr>
+                    <w:t xml:space="preserve"> we decide to add a </w:t>
+                  </w:r>
+                  <w:proofErr w:type="spellStart"/>
+                  <w:r>
+                    <w:t>RecordID</w:t>
+                  </w:r>
+                  <w:proofErr w:type="spellEnd"/>
+                  <w:r>
+                    <w:t xml:space="preserve"> by function @Index.</w:t>
+                  </w:r>
+                </w:p>
+                <w:p>
+                  <w:pPr>
+                    <w:pStyle w:val="ListParagraph"/>
+                  </w:pPr>
+                  <w:r>
+                    <w:t xml:space="preserve"> It will be convenient to do merging operation.</w:t>
+                  </w:r>
+                </w:p>
+                <w:p>
+                  <w:pPr>
+                    <w:pStyle w:val="ListParagraph"/>
+                  </w:pPr>
+                </w:p>
+                <w:p>
+                  <w:pPr>
+                    <w:pStyle w:val="ListParagraph"/>
+                  </w:pPr>
+                </w:p>
+                <w:p>
+                  <w:pPr>
+                    <w:pStyle w:val="ListParagraph"/>
+                  </w:pPr>
+                </w:p>
+                <w:p>
+                  <w:pPr>
+                    <w:pStyle w:val="ListParagraph"/>
+                  </w:pPr>
+                  <w:r>
+                    <w:t xml:space="preserve">As we known age has different data types between bank-full.csv and bank-additional-full.csv. </w:t>
+                  </w:r>
+                </w:p>
+                <w:p>
+                  <w:pPr>
+                    <w:pStyle w:val="ListParagraph"/>
+                  </w:pPr>
+                  <w:r>
+                    <w:t xml:space="preserve">it will not be able to append together. </w:t>
+                  </w:r>
+                  <w:proofErr w:type="gramStart"/>
+                  <w:r>
+                    <w:t>So</w:t>
+                  </w:r>
+                  <w:proofErr w:type="gramEnd"/>
+                  <w:r>
                     <w:t xml:space="preserve"> we create a new field </w:t>
                   </w:r>
                   <w:proofErr w:type="spellStart"/>
                   <w:r>
-                    <w:rPr>
-                      <w:rFonts w:cs="TimesNewRoman"/>
-                      <w:szCs w:val="20"/>
-                    </w:rPr>
                     <w:t>age_i</w:t>
                   </w:r>
                   <w:proofErr w:type="spellEnd"/>
                   <w:r>
-                    <w:rPr>
-                      <w:rFonts w:cs="TimesNewRoman"/>
-                      <w:szCs w:val="20"/>
-                    </w:rPr>
                     <w:t xml:space="preserve"> which it equals </w:t>
                   </w:r>
                   <w:proofErr w:type="spellStart"/>
                   <w:r>
-                    <w:rPr>
-                      <w:rFonts w:cs="TimesNewRoman"/>
-                      <w:szCs w:val="20"/>
-                    </w:rPr>
                     <w:t>to_integer</w:t>
                   </w:r>
                   <w:proofErr w:type="spellEnd"/>
                   <w:r>
-                    <w:rPr>
-                      <w:rFonts w:cs="TimesNewRoman"/>
-                      <w:szCs w:val="20"/>
-                    </w:rPr>
                     <w:t xml:space="preserve">(age)   </w:t>
                   </w:r>
                 </w:p>
                 <w:p>
                   <w:pPr>
-                    <w:autoSpaceDE w:val="0"/>
-                    <w:autoSpaceDN w:val="0"/>
-                    <w:adjustRightInd w:val="0"/>
-                    <w:spacing w:after="0"/>
-                    <w:ind w:firstLine="360"/>
-                    <w:rPr>
-                      <w:rFonts w:cs="TimesNewRoman"/>
-                      <w:szCs w:val="20"/>
-                    </w:rPr>
-                  </w:pPr>
-                  <w:r>
-                    <w:rPr>
-                      <w:noProof/>
-                    </w:rPr>
+                    <w:pStyle w:val="ListParagraph"/>
+                  </w:pPr>
+                  <w:r>
                     <w:lastRenderedPageBreak/>
                     <w:drawing>
                       <wp:inline distT="0" distB="0" distL="0" distR="0" wp14:anchorId="0BC8F517" wp14:editId="376F3D76">
@@ -3275,111 +2377,53 @@
                 </w:p>
                 <w:p>
                   <w:pPr>
-                    <w:autoSpaceDE w:val="0"/>
-                    <w:autoSpaceDN w:val="0"/>
-                    <w:adjustRightInd w:val="0"/>
-                    <w:spacing w:after="0"/>
-                    <w:ind w:firstLine="360"/>
+                    <w:pStyle w:val="ListParagraph"/>
+                  </w:pPr>
+                </w:p>
+                <w:p>
+                  <w:pPr>
+                    <w:pStyle w:val="Heading3"/>
+                  </w:pPr>
+                  <w:r>
+                    <w:t xml:space="preserve">3.4 Integrate various data sources </w:t>
+                  </w:r>
+                </w:p>
+                <w:p>
+                  <w:pPr>
+                    <w:pStyle w:val="ListParagraph"/>
+                  </w:pPr>
+                  <w:r>
+                    <w:t xml:space="preserve">From </w:t>
+                  </w:r>
+                  <w:proofErr w:type="spellStart"/>
+                  <w:r>
+                    <w:t>here,We</w:t>
+                  </w:r>
+                  <w:proofErr w:type="spellEnd"/>
+                  <w:r>
+                    <w:t xml:space="preserve"> know the education is different between the two datasets, we should </w:t>
+                  </w:r>
+                  <w:r>
+                    <w:t xml:space="preserve"> reclassify this variable after appending to education_new</w:t>
+                  </w:r>
+                  <w:r>
+                    <w:t>.so we decided group “primary”,</w:t>
+                  </w:r>
+                  <w:r>
                     <w:rPr>
-                      <w:rFonts w:cs="TimesNewRoman"/>
-                      <w:szCs w:val="20"/>
-                    </w:rPr>
-                  </w:pPr>
-                </w:p>
-                <w:p>
-                  <w:pPr>
-                    <w:autoSpaceDE w:val="0"/>
-                    <w:autoSpaceDN w:val="0"/>
-                    <w:adjustRightInd w:val="0"/>
-                    <w:spacing w:after="0"/>
-                    <w:ind w:firstLine="360"/>
-                    <w:rPr>
-                      <w:rFonts w:cs="TimesNewRoman"/>
-                      <w:szCs w:val="20"/>
-                    </w:rPr>
-                  </w:pPr>
-                  <w:r>
-                    <w:rPr>
-                      <w:rFonts w:cs="TimesNewRoman"/>
-                      <w:szCs w:val="20"/>
-                    </w:rPr>
-                    <w:t xml:space="preserve">3.4 Integrate various data sources </w:t>
-                  </w:r>
-                </w:p>
-                <w:p>
-                  <w:pPr>
-                    <w:rPr>
-                      <w:rFonts w:ascii="Arial" w:eastAsia="Arial" w:hAnsi="Arial" w:cs="Arial"/>
-                      <w:sz w:val="24"/>
-                    </w:rPr>
-                  </w:pPr>
-                  <w:r>
-                    <w:t xml:space="preserve">From </w:t>
-                  </w:r>
-                  <w:proofErr w:type="spellStart"/>
-                  <w:r>
-                    <w:t>here,We</w:t>
-                  </w:r>
-                  <w:proofErr w:type="spellEnd"/>
-                  <w:r>
-                    <w:t xml:space="preserve"> know the education is different between the two datasets, we should </w:t>
-                  </w:r>
-                  <w:r>
-                    <w:rPr>
-                      <w:rFonts w:ascii="Arial" w:eastAsia="Arial" w:hAnsi="Arial" w:cs="Arial"/>
-                      <w:sz w:val="24"/>
-                    </w:rPr>
-                    <w:t xml:space="preserve"> reclassify this variable after appending to education_new</w:t>
-                  </w:r>
-                  <w:r>
-                    <w:rPr>
-                      <w:rFonts w:ascii="Arial" w:eastAsia="Arial" w:hAnsi="Arial" w:cs="Arial"/>
-                      <w:sz w:val="24"/>
-                    </w:rPr>
-                    <w:t>.so we decided group “primary”,</w:t>
-                  </w:r>
-                  <w:r>
-                    <w:rPr>
-                      <w:rFonts w:ascii="Arial" w:hAnsi="Arial" w:cs="Arial" w:hint="eastAsia"/>
-                      <w:sz w:val="24"/>
+                      <w:rFonts w:hint="eastAsia"/>
                     </w:rPr>
                     <w:t xml:space="preserve"> </w:t>
                   </w:r>
                   <w:r>
-                    <w:rPr>
-                      <w:rFonts w:ascii="Arial" w:hAnsi="Arial" w:cs="Arial"/>
-                      <w:sz w:val="24"/>
-                    </w:rPr>
-                    <w:t>“basic.4y”,”basic.6y”,”</w:t>
-                  </w:r>
-                  <w:r>
-                    <w:rPr>
-                      <w:rFonts w:ascii="Arial" w:hAnsi="Arial" w:cs="Arial"/>
-                      <w:sz w:val="24"/>
-                    </w:rPr>
-                    <w:t>illiterate</w:t>
-                  </w:r>
-                  <w:r>
-                    <w:rPr>
-                      <w:rFonts w:ascii="Arial" w:hAnsi="Arial" w:cs="Arial"/>
-                      <w:sz w:val="24"/>
-                    </w:rPr>
-                    <w:t>” as primary, group “secondary”,”basic.9y”,”high.school” as “</w:t>
+                    <w:t>“basic.4y”,”basic.6y”,”illiterate” as primary, group “secondary”,”basic.9y”,”high.school” as “</w:t>
                   </w:r>
                   <w:proofErr w:type="spellStart"/>
                   <w:r>
-                    <w:rPr>
-                      <w:rFonts w:ascii="Arial" w:hAnsi="Arial" w:cs="Arial"/>
-                      <w:sz w:val="24"/>
-                    </w:rPr>
                     <w:t>secondary”,then</w:t>
                   </w:r>
                   <w:proofErr w:type="spellEnd"/>
                   <w:r>
-                    <w:rPr>
-                      <w:rFonts w:ascii="Arial" w:hAnsi="Arial" w:cs="Arial"/>
-                      <w:sz w:val="24"/>
-                    </w:rPr>
                     <w:t xml:space="preserve"> combine “tertiary”,”</w:t>
                   </w:r>
                   <w:r>
@@ -3387,18 +2431,10 @@
                   </w:r>
                   <w:proofErr w:type="spellStart"/>
                   <w:r>
-                    <w:rPr>
-                      <w:rFonts w:ascii="Arial" w:hAnsi="Arial" w:cs="Arial"/>
-                      <w:sz w:val="24"/>
-                    </w:rPr>
                     <w:t>professional.course</w:t>
                   </w:r>
                   <w:proofErr w:type="spellEnd"/>
                   <w:r>
-                    <w:rPr>
-                      <w:rFonts w:ascii="Arial" w:hAnsi="Arial" w:cs="Arial"/>
-                      <w:sz w:val="24"/>
-                    </w:rPr>
                     <w:t>”,”</w:t>
                   </w:r>
                   <w:r>
@@ -3406,32 +2442,18 @@
                   </w:r>
                   <w:proofErr w:type="spellStart"/>
                   <w:r>
-                    <w:rPr>
-                      <w:rFonts w:ascii="Arial" w:hAnsi="Arial" w:cs="Arial"/>
-                      <w:sz w:val="24"/>
-                    </w:rPr>
                     <w:t>university.degree</w:t>
                   </w:r>
                   <w:proofErr w:type="spellEnd"/>
                   <w:r>
-                    <w:rPr>
-                      <w:rFonts w:ascii="Arial" w:hAnsi="Arial" w:cs="Arial"/>
-                      <w:sz w:val="24"/>
-                    </w:rPr>
                     <w:t>” to “tertiary”</w:t>
                   </w:r>
                 </w:p>
                 <w:p>
                   <w:pPr>
-                    <w:rPr>
-                      <w:rFonts w:ascii="Arial" w:eastAsia="Arial" w:hAnsi="Arial" w:cs="Arial"/>
-                      <w:sz w:val="24"/>
-                    </w:rPr>
-                  </w:pPr>
-                  <w:r>
-                    <w:rPr>
-                      <w:noProof/>
-                    </w:rPr>
+                    <w:pStyle w:val="ListParagraph"/>
+                  </w:pPr>
+                  <w:r>
                     <w:lastRenderedPageBreak/>
                     <w:drawing>
                       <wp:inline distT="0" distB="0" distL="0" distR="0" wp14:anchorId="42706A81" wp14:editId="6DB2AAA1">
@@ -3472,574 +2494,218 @@
                 </w:p>
                 <w:p>
                   <w:pPr>
-                    <w:autoSpaceDE w:val="0"/>
-                    <w:autoSpaceDN w:val="0"/>
-                    <w:adjustRightInd w:val="0"/>
-                    <w:spacing w:after="0"/>
-                    <w:ind w:firstLine="360"/>
+                    <w:pStyle w:val="ListParagraph"/>
+                  </w:pPr>
+                </w:p>
+                <w:p>
+                  <w:pPr>
+                    <w:pStyle w:val="Heading2"/>
+                  </w:pPr>
+                  <w:bookmarkStart w:id="0" w:name="_GoBack"/>
+                  <w:r>
                     <w:rPr>
-                      <w:rFonts w:cs="TimesNewRoman"/>
-                      <w:szCs w:val="20"/>
-                    </w:rPr>
-                  </w:pPr>
-                </w:p>
-                <w:p>
-                  <w:pPr>
-                    <w:widowControl/>
-                    <w:autoSpaceDE w:val="0"/>
-                    <w:autoSpaceDN w:val="0"/>
-                    <w:adjustRightInd w:val="0"/>
-                    <w:spacing w:after="120" w:line="240" w:lineRule="auto"/>
-                    <w:rPr>
-                      <w:rFonts w:ascii="Verdana" w:eastAsiaTheme="minorHAnsi" w:hAnsi="Verdana" w:cs="TimesNewRoman"/>
-                      <w:kern w:val="0"/>
-                      <w:sz w:val="20"/>
-                      <w:szCs w:val="20"/>
-                      <w:lang w:val="en-NZ"/>
-                    </w:rPr>
-                  </w:pPr>
-                  <w:r>
-                    <w:rPr>
-                      <w:rFonts w:cs="TimesNewRoman" w:hint="eastAsia"/>
-                      <w:b/>
-                      <w:szCs w:val="20"/>
+                      <w:rFonts w:hint="eastAsia"/>
                     </w:rPr>
                     <w:t>4.</w:t>
                   </w:r>
                   <w:r>
+                    <w:t xml:space="preserve">Data transformation </w:t>
+                  </w:r>
+                  <w:r>
+                    <w:t xml:space="preserve"> </w:t>
+                  </w:r>
+                </w:p>
+                <w:bookmarkEnd w:id="0"/>
+                <w:p>
+                  <w:pPr>
+                    <w:pStyle w:val="ListParagraph"/>
+                  </w:pPr>
+                  <w:r>
+                    <w:t xml:space="preserve"> “Fourth is data reduction and projection: finding useful features to represent the data depending on the goal of the task. With dimensionality reduction or transformation methods, the effective number of variables under consideration can be reduced, or invariant representations for the data can be found.” (Fayyad et al., 1996)</w:t>
+                  </w:r>
+                </w:p>
+                <w:p>
+                  <w:pPr>
+                    <w:pStyle w:val="Heading3"/>
+                  </w:pPr>
+                  <w:r>
+                    <w:t>4.1 Reduce the data</w:t>
+                  </w:r>
+                </w:p>
+                <w:p>
+                  <w:pPr>
+                    <w:pStyle w:val="ListParagraph"/>
+                  </w:pPr>
+                  <w:r>
+                    <w:t xml:space="preserve">When </w:t>
+                  </w:r>
+                  <w:r>
                     <w:rPr>
-                      <w:rFonts w:cs="TimesNewRoman"/>
-                      <w:b/>
-                      <w:szCs w:val="20"/>
-                    </w:rPr>
-                    <w:t>Data transformation (5%).</w:t>
-                  </w:r>
-                  <w:r>
-                    <w:rPr>
-                      <w:rFonts w:cs="TimesNewRoman"/>
-                      <w:szCs w:val="20"/>
-                    </w:rPr>
-                    <w:t xml:space="preserve"> “Fourth is data reduction and projection: finding useful features to represent the data depending on the goal of the task. With dimensionality reduction or transformation methods, the effective number of variables under consideration can be reduced, or invariant representations for the data can be found.” (Fayyad et al., 1996)</w:t>
-                  </w:r>
-                </w:p>
-                <w:p>
-                  <w:pPr>
-                    <w:autoSpaceDE w:val="0"/>
-                    <w:autoSpaceDN w:val="0"/>
-                    <w:adjustRightInd w:val="0"/>
-                    <w:spacing w:after="0"/>
-                    <w:ind w:firstLine="360"/>
-                    <w:rPr>
-                      <w:rFonts w:cs="TimesNewRoman"/>
-                      <w:szCs w:val="20"/>
-                    </w:rPr>
-                  </w:pPr>
-                  <w:r>
-                    <w:rPr>
-                      <w:rFonts w:cs="TimesNewRoman"/>
-                      <w:szCs w:val="20"/>
-                    </w:rPr>
-                    <w:t>4.1 Reduce the data</w:t>
-                  </w:r>
-                </w:p>
-                <w:p>
-                  <w:pPr>
-                    <w:widowControl/>
-                    <w:shd w:val="clear" w:color="auto" w:fill="F2F2F2"/>
-                    <w:spacing w:after="0" w:line="240" w:lineRule="auto"/>
-                    <w:jc w:val="left"/>
-                    <w:rPr>
-                      <w:rFonts w:ascii="Arial" w:eastAsia="Times New Roman" w:hAnsi="Arial" w:cs="Arial"/>
-                      <w:kern w:val="0"/>
-                      <w:sz w:val="27"/>
-                      <w:szCs w:val="27"/>
-                      <w:lang w:val="en-NZ"/>
-                    </w:rPr>
-                  </w:pPr>
-                  <w:r>
-                    <w:rPr>
-                      <w:rFonts w:ascii="Arial" w:eastAsia="Times New Roman" w:hAnsi="Arial" w:cs="Arial"/>
-                      <w:kern w:val="0"/>
-                      <w:sz w:val="27"/>
-                      <w:szCs w:val="27"/>
-                      <w:lang w:val="en-NZ"/>
-                    </w:rPr>
-                    <w:t xml:space="preserve">When </w:t>
-                  </w:r>
-                  <w:r>
-                    <w:rPr>
-                      <w:rFonts w:asciiTheme="minorEastAsia" w:hAnsiTheme="minorEastAsia" w:cs="Arial" w:hint="eastAsia"/>
-                      <w:kern w:val="0"/>
-                      <w:sz w:val="27"/>
-                      <w:szCs w:val="27"/>
-                      <w:lang w:val="en-NZ"/>
+                      <w:rFonts w:hint="eastAsia"/>
                     </w:rPr>
                     <w:t>we</w:t>
                   </w:r>
                   <w:r>
+                    <w:t xml:space="preserve"> generate a distribution graph of </w:t>
+                  </w:r>
+                  <w:r>
                     <w:rPr>
-                      <w:rFonts w:ascii="Arial" w:eastAsia="Times New Roman" w:hAnsi="Arial" w:cs="Arial"/>
-                      <w:kern w:val="0"/>
-                      <w:sz w:val="27"/>
-                      <w:szCs w:val="27"/>
-                      <w:lang w:val="en-NZ"/>
-                    </w:rPr>
-                    <w:t xml:space="preserve"> </w:t>
-                  </w:r>
-                  <w:r>
-                    <w:rPr>
-                      <w:rFonts w:ascii="Arial" w:eastAsia="Times New Roman" w:hAnsi="Arial" w:cs="Arial"/>
-                      <w:kern w:val="0"/>
-                      <w:sz w:val="27"/>
-                      <w:szCs w:val="27"/>
-                      <w:lang w:val="en-NZ"/>
-                    </w:rPr>
-                    <w:t xml:space="preserve">generate a distribution graph of </w:t>
-                  </w:r>
-                  <w:r>
-                    <w:rPr>
-                      <w:rFonts w:asciiTheme="minorEastAsia" w:hAnsiTheme="minorEastAsia" w:cs="Arial" w:hint="eastAsia"/>
-                      <w:kern w:val="0"/>
-                      <w:sz w:val="27"/>
-                      <w:szCs w:val="27"/>
-                      <w:lang w:val="en-NZ"/>
+                      <w:rFonts w:hint="eastAsia"/>
                     </w:rPr>
                     <w:t>y</w:t>
                   </w:r>
                   <w:r>
+                    <w:t xml:space="preserve">, </w:t>
+                  </w:r>
+                  <w:r>
                     <w:rPr>
-                      <w:rFonts w:ascii="Arial" w:eastAsia="Times New Roman" w:hAnsi="Arial" w:cs="Arial"/>
-                      <w:kern w:val="0"/>
-                      <w:sz w:val="27"/>
-                      <w:szCs w:val="27"/>
-                      <w:lang w:val="en-NZ"/>
-                    </w:rPr>
-                    <w:t xml:space="preserve">, </w:t>
-                  </w:r>
-                  <w:r>
-                    <w:rPr>
-                      <w:rFonts w:asciiTheme="minorEastAsia" w:hAnsiTheme="minorEastAsia" w:cs="Arial" w:hint="eastAsia"/>
-                      <w:kern w:val="0"/>
-                      <w:sz w:val="27"/>
-                      <w:szCs w:val="27"/>
-                      <w:lang w:val="en-NZ"/>
+                      <w:rFonts w:hint="eastAsia"/>
                     </w:rPr>
                     <w:t>we</w:t>
                   </w:r>
                   <w:r>
+                    <w:t xml:space="preserve"> s</w:t>
+                  </w:r>
+                  <w:r>
                     <w:rPr>
-                      <w:rFonts w:ascii="Arial" w:eastAsia="Times New Roman" w:hAnsi="Arial" w:cs="Arial"/>
-                      <w:kern w:val="0"/>
-                      <w:sz w:val="27"/>
-                      <w:szCs w:val="27"/>
-                      <w:lang w:val="en-NZ"/>
-                    </w:rPr>
-                    <w:t xml:space="preserve"> </w:t>
-                  </w:r>
-                  <w:r>
-                    <w:rPr>
-                      <w:rFonts w:ascii="Arial" w:eastAsia="Times New Roman" w:hAnsi="Arial" w:cs="Arial"/>
-                      <w:kern w:val="0"/>
-                      <w:sz w:val="27"/>
-                      <w:szCs w:val="27"/>
-                      <w:lang w:val="en-NZ"/>
-                    </w:rPr>
-                    <w:t>s</w:t>
-                  </w:r>
-                  <w:r>
-                    <w:rPr>
-                      <w:rFonts w:asciiTheme="minorEastAsia" w:hAnsiTheme="minorEastAsia" w:cs="Arial" w:hint="eastAsia"/>
-                      <w:kern w:val="0"/>
-                      <w:sz w:val="27"/>
-                      <w:szCs w:val="27"/>
-                      <w:lang w:val="en-NZ"/>
+                      <w:rFonts w:hint="eastAsia"/>
                     </w:rPr>
                     <w:t>aw</w:t>
                   </w:r>
                   <w:r>
+                    <w:t xml:space="preserve"> that the data is </w:t>
+                  </w:r>
+                </w:p>
+                <w:p>
+                  <w:pPr>
+                    <w:pStyle w:val="ListParagraph"/>
+                  </w:pPr>
+                  <w:r>
+                    <w:t>skewed (</w:t>
+                  </w:r>
+                  <w:r>
                     <w:rPr>
-                      <w:rFonts w:ascii="Arial" w:eastAsia="Times New Roman" w:hAnsi="Arial" w:cs="Arial"/>
-                      <w:kern w:val="0"/>
-                      <w:sz w:val="27"/>
-                      <w:szCs w:val="27"/>
-                      <w:lang w:val="en-NZ"/>
-                    </w:rPr>
-                    <w:t xml:space="preserve"> that the data is </w:t>
-                  </w:r>
-                </w:p>
-                <w:p>
-                  <w:pPr>
-                    <w:widowControl/>
-                    <w:shd w:val="clear" w:color="auto" w:fill="F2F2F2"/>
-                    <w:spacing w:after="0" w:line="240" w:lineRule="auto"/>
-                    <w:jc w:val="left"/>
-                    <w:rPr>
-                      <w:rFonts w:ascii="Arial" w:eastAsia="Times New Roman" w:hAnsi="Arial" w:cs="Arial"/>
-                      <w:kern w:val="0"/>
-                      <w:sz w:val="27"/>
-                      <w:szCs w:val="27"/>
-                      <w:lang w:val="en-NZ"/>
-                    </w:rPr>
-                  </w:pPr>
-                  <w:r>
-                    <w:rPr>
-                      <w:rFonts w:ascii="Arial" w:eastAsia="Times New Roman" w:hAnsi="Arial" w:cs="Arial"/>
-                      <w:kern w:val="0"/>
-                      <w:sz w:val="27"/>
-                      <w:szCs w:val="27"/>
-                      <w:lang w:val="en-NZ"/>
-                    </w:rPr>
-                    <w:t>skewed (</w:t>
-                  </w:r>
-                  <w:r>
-                    <w:rPr>
-                      <w:rFonts w:asciiTheme="minorEastAsia" w:hAnsiTheme="minorEastAsia" w:cs="Arial" w:hint="eastAsia"/>
-                      <w:kern w:val="0"/>
-                      <w:sz w:val="27"/>
-                      <w:szCs w:val="27"/>
-                      <w:lang w:val="en-NZ"/>
+                      <w:rFonts w:hint="eastAsia"/>
                     </w:rPr>
                     <w:t>12</w:t>
                   </w:r>
                   <w:r>
+                    <w:t xml:space="preserve">% for </w:t>
+                  </w:r>
+                  <w:r>
                     <w:rPr>
-                      <w:rFonts w:ascii="Arial" w:eastAsia="Times New Roman" w:hAnsi="Arial" w:cs="Arial"/>
-                      <w:kern w:val="0"/>
-                      <w:sz w:val="27"/>
-                      <w:szCs w:val="27"/>
-                      <w:lang w:val="en-NZ"/>
-                    </w:rPr>
-                    <w:t xml:space="preserve">% for </w:t>
-                  </w:r>
-                  <w:r>
-                    <w:rPr>
-                      <w:rFonts w:asciiTheme="minorEastAsia" w:hAnsiTheme="minorEastAsia" w:cs="Arial" w:hint="eastAsia"/>
-                      <w:kern w:val="0"/>
-                      <w:sz w:val="27"/>
-                      <w:szCs w:val="27"/>
-                      <w:lang w:val="en-NZ"/>
+                      <w:rFonts w:hint="eastAsia"/>
                     </w:rPr>
                     <w:t>Y</w:t>
                   </w:r>
                   <w:r>
+                    <w:t xml:space="preserve"> and </w:t>
+                  </w:r>
+                  <w:r>
                     <w:rPr>
-                      <w:rFonts w:ascii="Arial" w:eastAsia="Times New Roman" w:hAnsi="Arial" w:cs="Arial"/>
-                      <w:kern w:val="0"/>
-                      <w:sz w:val="27"/>
-                      <w:szCs w:val="27"/>
-                      <w:lang w:val="en-NZ"/>
-                    </w:rPr>
-                    <w:t xml:space="preserve"> and </w:t>
-                  </w:r>
-                  <w:r>
-                    <w:rPr>
-                      <w:rFonts w:asciiTheme="minorEastAsia" w:hAnsiTheme="minorEastAsia" w:cs="Arial" w:hint="eastAsia"/>
-                      <w:kern w:val="0"/>
-                      <w:sz w:val="27"/>
-                      <w:szCs w:val="27"/>
-                      <w:lang w:val="en-NZ"/>
+                      <w:rFonts w:hint="eastAsia"/>
                     </w:rPr>
                     <w:t>88</w:t>
                   </w:r>
                   <w:r>
+                    <w:t xml:space="preserve">% for </w:t>
+                  </w:r>
+                  <w:r>
                     <w:rPr>
-                      <w:rFonts w:ascii="Arial" w:eastAsia="Times New Roman" w:hAnsi="Arial" w:cs="Arial"/>
-                      <w:kern w:val="0"/>
-                      <w:sz w:val="27"/>
-                      <w:szCs w:val="27"/>
-                      <w:lang w:val="en-NZ"/>
-                    </w:rPr>
-                    <w:t xml:space="preserve">% for </w:t>
-                  </w:r>
-                  <w:r>
-                    <w:rPr>
-                      <w:rFonts w:asciiTheme="minorEastAsia" w:hAnsiTheme="minorEastAsia" w:cs="Arial" w:hint="eastAsia"/>
-                      <w:kern w:val="0"/>
-                      <w:sz w:val="27"/>
-                      <w:szCs w:val="27"/>
-                      <w:lang w:val="en-NZ"/>
+                      <w:rFonts w:hint="eastAsia"/>
                     </w:rPr>
                     <w:t>No</w:t>
                   </w:r>
                   <w:r>
+                    <w:t xml:space="preserve">). </w:t>
+                  </w:r>
+                  <w:r>
                     <w:rPr>
-                      <w:rFonts w:ascii="Arial" w:eastAsia="Times New Roman" w:hAnsi="Arial" w:cs="Arial"/>
-                      <w:kern w:val="0"/>
-                      <w:sz w:val="27"/>
-                      <w:szCs w:val="27"/>
-                      <w:lang w:val="en-NZ"/>
-                    </w:rPr>
-                    <w:t xml:space="preserve">). </w:t>
-                  </w:r>
-                  <w:r>
-                    <w:rPr>
-                      <w:rFonts w:asciiTheme="minorEastAsia" w:hAnsiTheme="minorEastAsia" w:cs="Arial" w:hint="eastAsia"/>
-                      <w:kern w:val="0"/>
-                      <w:sz w:val="27"/>
-                      <w:szCs w:val="27"/>
-                      <w:lang w:val="en-NZ"/>
+                      <w:rFonts w:hint="eastAsia"/>
                     </w:rPr>
                     <w:t>If</w:t>
                   </w:r>
                   <w:r>
+                    <w:t xml:space="preserve"> </w:t>
+                  </w:r>
+                  <w:r>
                     <w:rPr>
-                      <w:rFonts w:asciiTheme="minorEastAsia" w:hAnsiTheme="minorEastAsia" w:cs="Arial"/>
-                      <w:kern w:val="0"/>
-                      <w:sz w:val="27"/>
-                      <w:szCs w:val="27"/>
-                      <w:lang w:val="en-NZ"/>
-                    </w:rPr>
-                    <w:t xml:space="preserve"> </w:t>
-                  </w:r>
-                  <w:r>
-                    <w:rPr>
-                      <w:rFonts w:asciiTheme="minorEastAsia" w:hAnsiTheme="minorEastAsia" w:cs="Arial" w:hint="eastAsia"/>
-                      <w:kern w:val="0"/>
-                      <w:sz w:val="27"/>
-                      <w:szCs w:val="27"/>
-                      <w:lang w:val="en-NZ"/>
+                      <w:rFonts w:hint="eastAsia"/>
                     </w:rPr>
                     <w:t>a</w:t>
                   </w:r>
                   <w:r>
+                    <w:t xml:space="preserve"> </w:t>
+                  </w:r>
+                  <w:r>
                     <w:rPr>
-                      <w:rFonts w:asciiTheme="minorEastAsia" w:hAnsiTheme="minorEastAsia" w:cs="Arial"/>
-                      <w:kern w:val="0"/>
-                      <w:sz w:val="27"/>
-                      <w:szCs w:val="27"/>
-                      <w:lang w:val="en-NZ"/>
-                    </w:rPr>
-                    <w:t xml:space="preserve"> </w:t>
-                  </w:r>
-                  <w:r>
-                    <w:rPr>
-                      <w:rFonts w:asciiTheme="minorEastAsia" w:hAnsiTheme="minorEastAsia" w:cs="Arial" w:hint="eastAsia"/>
-                      <w:kern w:val="0"/>
-                      <w:sz w:val="27"/>
-                      <w:szCs w:val="27"/>
-                      <w:lang w:val="en-NZ"/>
+                      <w:rFonts w:hint="eastAsia"/>
                     </w:rPr>
                     <w:t>model</w:t>
                   </w:r>
                   <w:r>
+                    <w:t xml:space="preserve"> </w:t>
+                  </w:r>
+                  <w:r>
                     <w:rPr>
-                      <w:rFonts w:asciiTheme="minorEastAsia" w:hAnsiTheme="minorEastAsia" w:cs="Arial"/>
-                      <w:kern w:val="0"/>
-                      <w:sz w:val="27"/>
-                      <w:szCs w:val="27"/>
-                      <w:lang w:val="en-NZ"/>
-                    </w:rPr>
-                    <w:t xml:space="preserve"> </w:t>
-                  </w:r>
-                  <w:r>
-                    <w:rPr>
-                      <w:rFonts w:asciiTheme="minorEastAsia" w:hAnsiTheme="minorEastAsia" w:cs="Arial" w:hint="eastAsia"/>
-                      <w:kern w:val="0"/>
-                      <w:sz w:val="27"/>
-                      <w:szCs w:val="27"/>
-                      <w:lang w:val="en-NZ"/>
+                      <w:rFonts w:hint="eastAsia"/>
                     </w:rPr>
                     <w:t>d</w:t>
                   </w:r>
                   <w:r>
-                    <w:rPr>
-                      <w:rFonts w:asciiTheme="minorEastAsia" w:hAnsiTheme="minorEastAsia" w:cs="Arial"/>
-                      <w:kern w:val="0"/>
-                      <w:sz w:val="27"/>
-                      <w:szCs w:val="27"/>
-                      <w:lang w:val="en-NZ"/>
-                    </w:rPr>
                     <w:t xml:space="preserve">id </w:t>
                   </w:r>
                   <w:proofErr w:type="spellStart"/>
                   <w:r>
-                    <w:rPr>
-                      <w:rFonts w:asciiTheme="minorEastAsia" w:hAnsiTheme="minorEastAsia" w:cs="Arial"/>
-                      <w:kern w:val="0"/>
-                      <w:sz w:val="27"/>
-                      <w:szCs w:val="27"/>
-                      <w:lang w:val="en-NZ"/>
-                    </w:rPr>
                     <w:t xml:space="preserve">no </w:t>
                   </w:r>
                   <w:proofErr w:type="gramStart"/>
                   <w:r>
-                    <w:rPr>
-                      <w:rFonts w:asciiTheme="minorEastAsia" w:hAnsiTheme="minorEastAsia" w:cs="Arial"/>
-                      <w:kern w:val="0"/>
-                      <w:sz w:val="27"/>
-                      <w:szCs w:val="27"/>
-                      <w:lang w:val="en-NZ"/>
-                    </w:rPr>
                     <w:t>thing,just</w:t>
                   </w:r>
                   <w:proofErr w:type="spellEnd"/>
                   <w:proofErr w:type="gramEnd"/>
                   <w:r>
-                    <w:rPr>
-                      <w:rFonts w:asciiTheme="minorEastAsia" w:hAnsiTheme="minorEastAsia" w:cs="Arial"/>
-                      <w:kern w:val="0"/>
-                      <w:sz w:val="27"/>
-                      <w:szCs w:val="27"/>
-                      <w:lang w:val="en-NZ"/>
-                    </w:rPr>
                     <w:t xml:space="preserve"> sample say it is no for every </w:t>
                   </w:r>
                   <w:proofErr w:type="spellStart"/>
                   <w:r>
-                    <w:rPr>
-                      <w:rFonts w:asciiTheme="minorEastAsia" w:hAnsiTheme="minorEastAsia" w:cs="Arial"/>
-                      <w:kern w:val="0"/>
-                      <w:sz w:val="27"/>
-                      <w:szCs w:val="27"/>
-                      <w:lang w:val="en-NZ"/>
-                    </w:rPr>
                     <w:t>record,it</w:t>
                   </w:r>
                   <w:proofErr w:type="spellEnd"/>
                   <w:r>
-                    <w:rPr>
-                      <w:rFonts w:asciiTheme="minorEastAsia" w:hAnsiTheme="minorEastAsia" w:cs="Arial"/>
-                      <w:kern w:val="0"/>
-                      <w:sz w:val="27"/>
-                      <w:szCs w:val="27"/>
-                      <w:lang w:val="en-NZ"/>
-                    </w:rPr>
                     <w:t xml:space="preserve"> will be got 88% </w:t>
                   </w:r>
                   <w:proofErr w:type="spellStart"/>
                   <w:r>
-                    <w:rPr>
-                      <w:rFonts w:asciiTheme="minorEastAsia" w:hAnsiTheme="minorEastAsia" w:cs="Arial"/>
-                      <w:kern w:val="0"/>
-                      <w:sz w:val="27"/>
-                      <w:szCs w:val="27"/>
-                      <w:lang w:val="en-NZ"/>
-                    </w:rPr>
                     <w:t>accuracy,I</w:t>
                   </w:r>
                   <w:proofErr w:type="spellEnd"/>
                   <w:r>
-                    <w:rPr>
-                      <w:rFonts w:asciiTheme="minorEastAsia" w:hAnsiTheme="minorEastAsia" w:cs="Arial"/>
-                      <w:kern w:val="0"/>
-                      <w:sz w:val="27"/>
-                      <w:szCs w:val="27"/>
-                      <w:lang w:val="en-NZ"/>
-                    </w:rPr>
-                    <w:t xml:space="preserve"> think it is useless for prediction</w:t>
-                  </w:r>
-                  <w:r>
-                    <w:rPr>
-                      <w:rFonts w:ascii="Arial" w:eastAsia="Times New Roman" w:hAnsi="Arial" w:cs="Arial"/>
-                      <w:kern w:val="0"/>
-                      <w:sz w:val="27"/>
-                      <w:szCs w:val="27"/>
-                      <w:lang w:val="en-NZ"/>
-                    </w:rPr>
-                    <w:t xml:space="preserve">.  </w:t>
+                    <w:t xml:space="preserve"> think it is useless for prediction.  </w:t>
                   </w:r>
                   <w:proofErr w:type="gramStart"/>
                   <w:r>
-                    <w:rPr>
-                      <w:rFonts w:ascii="Arial" w:eastAsia="Times New Roman" w:hAnsi="Arial" w:cs="Arial"/>
-                      <w:kern w:val="0"/>
-                      <w:sz w:val="27"/>
-                      <w:szCs w:val="27"/>
-                      <w:lang w:val="en-NZ"/>
-                    </w:rPr>
                     <w:t>To  fix</w:t>
                   </w:r>
                   <w:proofErr w:type="gramEnd"/>
                   <w:r>
-                    <w:rPr>
-                      <w:rFonts w:ascii="Arial" w:eastAsia="Times New Roman" w:hAnsi="Arial" w:cs="Arial"/>
-                      <w:kern w:val="0"/>
-                      <w:sz w:val="27"/>
-                      <w:szCs w:val="27"/>
-                      <w:lang w:val="en-NZ"/>
-                    </w:rPr>
-                    <w:t xml:space="preserve">  this,  </w:t>
-                  </w:r>
-                  <w:r>
-                    <w:rPr>
-                      <w:rFonts w:ascii="Arial" w:eastAsia="Times New Roman" w:hAnsi="Arial" w:cs="Arial"/>
-                      <w:kern w:val="0"/>
-                      <w:sz w:val="27"/>
-                      <w:szCs w:val="27"/>
-                      <w:lang w:val="en-NZ"/>
-                    </w:rPr>
-                    <w:t xml:space="preserve">we </w:t>
+                    <w:t xml:space="preserve">  this,  we </w:t>
                   </w:r>
                   <w:proofErr w:type="spellStart"/>
                   <w:r>
-                    <w:rPr>
-                      <w:rFonts w:ascii="Arial" w:eastAsia="Times New Roman" w:hAnsi="Arial" w:cs="Arial"/>
-                      <w:kern w:val="0"/>
-                      <w:sz w:val="27"/>
-                      <w:szCs w:val="27"/>
-                      <w:lang w:val="en-NZ"/>
-                    </w:rPr>
-                    <w:t>use”</w:t>
-                  </w:r>
-                  <w:r>
-                    <w:rPr>
-                      <w:rFonts w:ascii="Arial" w:eastAsia="Times New Roman" w:hAnsi="Arial" w:cs="Arial"/>
-                      <w:kern w:val="0"/>
-                      <w:sz w:val="27"/>
-                      <w:szCs w:val="27"/>
-                      <w:lang w:val="en-NZ"/>
-                    </w:rPr>
-                    <w:t>Balance</w:t>
+                    <w:t>use”Balance</w:t>
                   </w:r>
                   <w:proofErr w:type="spellEnd"/>
                   <w:r>
-                    <w:rPr>
-                      <w:rFonts w:ascii="Arial" w:eastAsia="Times New Roman" w:hAnsi="Arial" w:cs="Arial"/>
-                      <w:kern w:val="0"/>
-                      <w:sz w:val="27"/>
-                      <w:szCs w:val="27"/>
-                      <w:lang w:val="en-NZ"/>
-                    </w:rPr>
-                    <w:t xml:space="preserve">  Node  (Reduce)</w:t>
-                  </w:r>
-                  <w:r>
-                    <w:rPr>
-                      <w:rFonts w:ascii="Arial" w:eastAsia="Times New Roman" w:hAnsi="Arial" w:cs="Arial"/>
-                      <w:kern w:val="0"/>
-                      <w:sz w:val="27"/>
-                      <w:szCs w:val="27"/>
-                      <w:lang w:val="en-NZ"/>
-                    </w:rPr>
-                    <w:t>” to make t</w:t>
-                  </w:r>
-                  <w:r>
-                    <w:rPr>
-                      <w:rFonts w:ascii="Arial" w:eastAsia="Times New Roman" w:hAnsi="Arial" w:cs="Arial"/>
-                      <w:kern w:val="0"/>
-                      <w:sz w:val="27"/>
-                      <w:szCs w:val="27"/>
-                      <w:lang w:val="en-NZ"/>
-                    </w:rPr>
-                    <w:t xml:space="preserve">he data approximately 50/50. </w:t>
-                  </w:r>
-                </w:p>
-                <w:p>
-                  <w:pPr>
-                    <w:autoSpaceDE w:val="0"/>
-                    <w:autoSpaceDN w:val="0"/>
-                    <w:adjustRightInd w:val="0"/>
-                    <w:spacing w:after="0"/>
-                    <w:ind w:firstLine="360"/>
-                    <w:rPr>
-                      <w:rFonts w:cs="TimesNewRoman"/>
-                      <w:szCs w:val="20"/>
-                    </w:rPr>
-                  </w:pPr>
-                  <w:r>
-                    <w:rPr>
-                      <w:noProof/>
-                    </w:rPr>
+                    <w:t xml:space="preserve">  Node  (Reduce)” to make the data approximately 50/50. </w:t>
+                  </w:r>
+                </w:p>
+                <w:p>
+                  <w:pPr>
+                    <w:pStyle w:val="ListParagraph"/>
+                  </w:pPr>
+                  <w:r>
                     <w:lastRenderedPageBreak/>
                     <w:drawing>
                       <wp:inline distT="0" distB="0" distL="0" distR="0" wp14:anchorId="1E8D6B91" wp14:editId="32644942">
@@ -4080,133 +2746,79 @@
                 </w:p>
                 <w:p>
                   <w:pPr>
-                    <w:autoSpaceDE w:val="0"/>
-                    <w:autoSpaceDN w:val="0"/>
-                    <w:adjustRightInd w:val="0"/>
-                    <w:spacing w:after="0"/>
-                    <w:ind w:firstLine="360"/>
+                    <w:pStyle w:val="ListParagraph"/>
+                  </w:pPr>
+                  <w:r>
                     <w:rPr>
-                      <w:rFonts w:cs="TimesNewRoman"/>
-                      <w:szCs w:val="20"/>
-                    </w:rPr>
-                  </w:pPr>
-                  <w:r>
-                    <w:rPr>
-                      <w:rFonts w:cs="TimesNewRoman" w:hint="eastAsia"/>
-                      <w:szCs w:val="20"/>
+                      <w:rFonts w:hint="eastAsia"/>
                     </w:rPr>
                     <w:t>As</w:t>
                   </w:r>
                   <w:r>
+                    <w:t xml:space="preserve"> </w:t>
+                  </w:r>
+                  <w:r>
                     <w:rPr>
-                      <w:rFonts w:cs="TimesNewRoman"/>
-                      <w:szCs w:val="20"/>
-                    </w:rPr>
-                    <w:t xml:space="preserve"> </w:t>
-                  </w:r>
-                  <w:r>
-                    <w:rPr>
-                      <w:rFonts w:cs="TimesNewRoman" w:hint="eastAsia"/>
-                      <w:szCs w:val="20"/>
+                      <w:rFonts w:hint="eastAsia"/>
                     </w:rPr>
                     <w:t>there</w:t>
                   </w:r>
                   <w:r>
+                    <w:t xml:space="preserve"> are too many null data on </w:t>
+                  </w:r>
+                  <w:proofErr w:type="gramStart"/>
+                  <w:r>
+                    <w:t>fields( day</w:t>
+                  </w:r>
+                  <w:proofErr w:type="gramEnd"/>
+                  <w:r>
+                    <w:t xml:space="preserve">_of_week,emp.var.rate,cons.price.idx,cons.conf.idx,euribor3m,nr.employed),we </w:t>
+                  </w:r>
+                  <w:r>
                     <w:rPr>
-                      <w:rFonts w:cs="TimesNewRoman"/>
-                      <w:szCs w:val="20"/>
-                    </w:rPr>
-                    <w:t xml:space="preserve"> are too many null data on </w:t>
-                  </w:r>
-                  <w:proofErr w:type="gramStart"/>
-                  <w:r>
-                    <w:rPr>
-                      <w:rFonts w:cs="TimesNewRoman"/>
-                      <w:szCs w:val="20"/>
-                    </w:rPr>
-                    <w:t>fields( day</w:t>
-                  </w:r>
-                  <w:proofErr w:type="gramEnd"/>
-                  <w:r>
-                    <w:rPr>
-                      <w:rFonts w:cs="TimesNewRoman"/>
-                      <w:szCs w:val="20"/>
-                    </w:rPr>
-                    <w:t xml:space="preserve">_of_week,emp.var.rate,cons.price.idx,cons.conf.idx,euribor3m,nr.employed),we </w:t>
-                  </w:r>
-                  <w:r>
-                    <w:rPr>
-                      <w:rFonts w:cs="TimesNewRoman" w:hint="eastAsia"/>
-                      <w:szCs w:val="20"/>
+                      <w:rFonts w:hint="eastAsia"/>
                     </w:rPr>
                     <w:t>discard</w:t>
                   </w:r>
                   <w:r>
+                    <w:t xml:space="preserve"> </w:t>
+                  </w:r>
+                  <w:r>
                     <w:rPr>
-                      <w:rFonts w:cs="TimesNewRoman"/>
-                      <w:szCs w:val="20"/>
-                    </w:rPr>
-                    <w:t xml:space="preserve"> </w:t>
-                  </w:r>
-                  <w:r>
-                    <w:rPr>
-                      <w:rFonts w:cs="TimesNewRoman" w:hint="eastAsia"/>
-                      <w:szCs w:val="20"/>
+                      <w:rFonts w:hint="eastAsia"/>
                     </w:rPr>
                     <w:t>these</w:t>
                   </w:r>
                   <w:r>
+                    <w:t xml:space="preserve"> </w:t>
+                  </w:r>
+                  <w:r>
                     <w:rPr>
-                      <w:rFonts w:cs="TimesNewRoman"/>
-                      <w:szCs w:val="20"/>
-                    </w:rPr>
-                    <w:t xml:space="preserve"> </w:t>
-                  </w:r>
-                  <w:r>
-                    <w:rPr>
-                      <w:rFonts w:cs="TimesNewRoman" w:hint="eastAsia"/>
-                      <w:szCs w:val="20"/>
+                      <w:rFonts w:hint="eastAsia"/>
                     </w:rPr>
                     <w:t>six</w:t>
                   </w:r>
                   <w:r>
+                    <w:t xml:space="preserve"> </w:t>
+                  </w:r>
+                  <w:r>
                     <w:rPr>
-                      <w:rFonts w:cs="TimesNewRoman"/>
-                      <w:szCs w:val="20"/>
-                    </w:rPr>
-                    <w:t xml:space="preserve"> </w:t>
-                  </w:r>
-                  <w:r>
-                    <w:rPr>
-                      <w:rFonts w:cs="TimesNewRoman" w:hint="eastAsia"/>
-                      <w:szCs w:val="20"/>
+                      <w:rFonts w:hint="eastAsia"/>
                     </w:rPr>
                     <w:t>fields</w:t>
                   </w:r>
                   <w:r>
                     <w:rPr>
-                      <w:rFonts w:cs="TimesNewRoman" w:hint="eastAsia"/>
-                      <w:szCs w:val="20"/>
+                      <w:rFonts w:hint="eastAsia"/>
                     </w:rPr>
                     <w:t>。</w:t>
                   </w:r>
                 </w:p>
                 <w:p>
                   <w:pPr>
-                    <w:autoSpaceDE w:val="0"/>
-                    <w:autoSpaceDN w:val="0"/>
-                    <w:adjustRightInd w:val="0"/>
-                    <w:spacing w:after="0"/>
-                    <w:ind w:firstLine="360"/>
-                    <w:rPr>
-                      <w:rFonts w:cs="TimesNewRoman"/>
-                      <w:szCs w:val="20"/>
-                    </w:rPr>
-                  </w:pPr>
-                  <w:r>
-                    <w:rPr>
-                      <w:noProof/>
-                    </w:rPr>
+                    <w:pStyle w:val="ListParagraph"/>
+                  </w:pPr>
+                  <w:r>
                     <w:drawing>
                       <wp:inline distT="0" distB="0" distL="0" distR="0" wp14:anchorId="38AE8740" wp14:editId="7625D2AC">
                         <wp:extent cx="4543425" cy="2665194"/>
@@ -4246,392 +2858,1421 @@
                 </w:p>
                 <w:p>
                   <w:pPr>
-                    <w:autoSpaceDE w:val="0"/>
-                    <w:autoSpaceDN w:val="0"/>
-                    <w:adjustRightInd w:val="0"/>
-                    <w:spacing w:after="0"/>
-                    <w:ind w:firstLine="360"/>
-                    <w:rPr>
-                      <w:rFonts w:cs="TimesNewRoman"/>
-                      <w:szCs w:val="20"/>
-                    </w:rPr>
-                  </w:pPr>
-                </w:p>
-                <w:p>
-                  <w:pPr>
-                    <w:autoSpaceDE w:val="0"/>
-                    <w:autoSpaceDN w:val="0"/>
-                    <w:adjustRightInd w:val="0"/>
-                    <w:spacing w:after="0"/>
-                    <w:ind w:firstLine="360"/>
-                    <w:rPr>
-                      <w:rFonts w:cs="TimesNewRoman"/>
-                      <w:szCs w:val="20"/>
-                    </w:rPr>
-                  </w:pPr>
-                  <w:r>
-                    <w:rPr>
-                      <w:rFonts w:cs="TimesNewRoman"/>
-                      <w:szCs w:val="20"/>
-                    </w:rPr>
+                    <w:pStyle w:val="ListParagraph"/>
+                  </w:pPr>
+                </w:p>
+                <w:p>
+                  <w:pPr>
+                    <w:pStyle w:val="Heading3"/>
+                  </w:pPr>
+                  <w:r>
                     <w:t xml:space="preserve">4.2 Project the data </w:t>
                   </w:r>
                 </w:p>
                 <w:p>
                   <w:pPr>
-                    <w:ind w:firstLine="420"/>
-                    <w:rPr>
-                      <w:rFonts w:ascii="Arial" w:hAnsi="Arial" w:cs="Arial"/>
-                      <w:sz w:val="27"/>
-                      <w:szCs w:val="27"/>
-                      <w:shd w:val="clear" w:color="auto" w:fill="F2F2F2"/>
-                      <w:lang w:val="en-AS"/>
-                    </w:rPr>
-                  </w:pPr>
-                  <w:r>
-                    <w:rPr>
-                      <w:szCs w:val="22"/>
-                    </w:rPr>
+                    <w:pStyle w:val="ListParagraph"/>
+                  </w:pPr>
+                  <w:r>
                     <w:t xml:space="preserve">Through </w:t>
                   </w:r>
                   <w:r>
                     <w:rPr>
                       <w:rFonts w:hint="eastAsia"/>
-                      <w:szCs w:val="22"/>
                     </w:rPr>
                     <w:t>“</w:t>
                   </w:r>
                   <w:proofErr w:type="gramStart"/>
                   <w:r>
+                    <w:t>Feature  Selection</w:t>
+                  </w:r>
+                  <w:proofErr w:type="gramEnd"/>
+                  <w:r>
+                    <w:t xml:space="preserve">  Model”, we decided to discard default field as it </w:t>
+                  </w:r>
+                  <w:r>
                     <w:rPr>
-                      <w:rFonts w:ascii="Arial" w:hAnsi="Arial" w:cs="Arial"/>
-                      <w:sz w:val="27"/>
-                      <w:szCs w:val="27"/>
-                      <w:shd w:val="clear" w:color="auto" w:fill="F2F2F2"/>
-                    </w:rPr>
-                    <w:t>Feature  Selection</w:t>
-                  </w:r>
-                  <w:proofErr w:type="gramEnd"/>
-                  <w:r>
-                    <w:rPr>
-                      <w:rFonts w:ascii="Arial" w:hAnsi="Arial" w:cs="Arial"/>
-                      <w:sz w:val="27"/>
-                      <w:szCs w:val="27"/>
-                      <w:shd w:val="clear" w:color="auto" w:fill="F2F2F2"/>
-                    </w:rPr>
-                    <w:t xml:space="preserve">  Model</w:t>
-                  </w:r>
-                  <w:r>
-                    <w:rPr>
-                      <w:rFonts w:ascii="Arial" w:hAnsi="Arial" w:cs="Arial"/>
-                      <w:sz w:val="27"/>
-                      <w:szCs w:val="27"/>
-                      <w:shd w:val="clear" w:color="auto" w:fill="F2F2F2"/>
-                      <w:lang w:val="en-AS"/>
-                    </w:rPr>
-                    <w:t xml:space="preserve">”, we decided to discard default field as it </w:t>
-                  </w:r>
-                  <w:r>
-                    <w:rPr>
-                      <w:rFonts w:ascii="Arial" w:hAnsi="Arial" w:cs="Arial" w:hint="eastAsia"/>
-                      <w:sz w:val="27"/>
-                      <w:szCs w:val="27"/>
-                      <w:shd w:val="clear" w:color="auto" w:fill="F2F2F2"/>
-                      <w:lang w:val="en-AS"/>
+                      <w:rFonts w:hint="eastAsia"/>
                     </w:rPr>
                     <w:t>shows</w:t>
                   </w:r>
                   <w:r>
+                    <w:t xml:space="preserve"> </w:t>
+                  </w:r>
+                  <w:r>
                     <w:rPr>
-                      <w:rFonts w:ascii="Arial" w:hAnsi="Arial" w:cs="Arial"/>
-                      <w:sz w:val="27"/>
-                      <w:szCs w:val="27"/>
-                      <w:shd w:val="clear" w:color="auto" w:fill="F2F2F2"/>
-                      <w:lang w:val="en-AS"/>
-                    </w:rPr>
-                    <w:t xml:space="preserve"> </w:t>
-                  </w:r>
-                  <w:r>
-                    <w:rPr>
-                      <w:rFonts w:ascii="Arial" w:hAnsi="Arial" w:cs="Arial" w:hint="eastAsia"/>
-                      <w:sz w:val="27"/>
-                      <w:szCs w:val="27"/>
-                      <w:shd w:val="clear" w:color="auto" w:fill="F2F2F2"/>
-                      <w:lang w:val="en-AS"/>
+                      <w:rFonts w:hint="eastAsia"/>
                     </w:rPr>
                     <w:t>single</w:t>
                   </w:r>
                   <w:r>
+                    <w:t xml:space="preserve"> </w:t>
+                  </w:r>
+                  <w:r>
                     <w:rPr>
-                      <w:rFonts w:ascii="Arial" w:hAnsi="Arial" w:cs="Arial"/>
-                      <w:sz w:val="27"/>
-                      <w:szCs w:val="27"/>
-                      <w:shd w:val="clear" w:color="auto" w:fill="F2F2F2"/>
-                      <w:lang w:val="en-AS"/>
-                    </w:rPr>
-                    <w:t xml:space="preserve"> </w:t>
-                  </w:r>
-                  <w:r>
-                    <w:rPr>
-                      <w:rFonts w:ascii="Arial" w:hAnsi="Arial" w:cs="Arial" w:hint="eastAsia"/>
-                      <w:sz w:val="27"/>
-                      <w:szCs w:val="27"/>
-                      <w:shd w:val="clear" w:color="auto" w:fill="F2F2F2"/>
-                      <w:lang w:val="en-AS"/>
+                      <w:rFonts w:hint="eastAsia"/>
                     </w:rPr>
                     <w:t>category</w:t>
                   </w:r>
                   <w:r>
+                    <w:t xml:space="preserve"> too large</w:t>
+                  </w:r>
+                </w:p>
+                <w:p>
+                  <w:pPr>
+                    <w:pStyle w:val="ListParagraph"/>
+                  </w:pPr>
+                  <w:r>
+                    <w:t>For duration, this attribute highly affects the output target (e.g., if duration=0 then y='no'). Yet, the duration is not known before a call is performed. Also, after the end of the call y is obviously known. Thus, this input should be discarded as we want to have a realistic predictive model.</w:t>
+                  </w:r>
+                </w:p>
+                <w:p>
+                  <w:pPr>
+                    <w:pStyle w:val="ListParagraph"/>
+                  </w:pPr>
+                  <w:r>
+                    <w:t xml:space="preserve">We </w:t>
+                  </w:r>
+                  <w:proofErr w:type="gramStart"/>
+                  <w:r>
+                    <w:t>use ”Partition</w:t>
+                  </w:r>
+                  <w:proofErr w:type="gramEnd"/>
+                  <w:r>
+                    <w:t>” to random split the data to 80% for(training) ,10% to testing and 10% to validation.</w:t>
+                  </w:r>
+                </w:p>
+                <w:p>
+                  <w:pPr>
+                    <w:pStyle w:val="ListParagraph"/>
+                  </w:pPr>
+                  <w:r>
+                    <w:t xml:space="preserve">After that, we used “Auto Data Prep” to </w:t>
+                  </w:r>
+                  <w:r>
+                    <w:t xml:space="preserve">convert </w:t>
+                  </w:r>
+                  <w:proofErr w:type="gramStart"/>
+                  <w:r>
+                    <w:t>all of</w:t>
+                  </w:r>
+                  <w:proofErr w:type="gramEnd"/>
+                  <w:r>
+                    <w:t xml:space="preserve"> categorical or nominal field to continuous data. It will be benefit on model building.</w:t>
+                  </w:r>
+                </w:p>
+                <w:p>
+                  <w:pPr>
+                    <w:pStyle w:val="ListParagraph"/>
+                  </w:pPr>
+                  <w:r>
+                    <w:t xml:space="preserve">  </w:t>
+                  </w:r>
+                </w:p>
+                <w:p>
+                  <w:pPr>
+                    <w:pStyle w:val="Heading2"/>
                     <w:rPr>
-                      <w:rFonts w:ascii="Arial" w:hAnsi="Arial" w:cs="Arial"/>
-                      <w:sz w:val="27"/>
-                      <w:szCs w:val="27"/>
-                      <w:shd w:val="clear" w:color="auto" w:fill="F2F2F2"/>
-                      <w:lang w:val="en-AS"/>
+                      <w:rFonts w:asciiTheme="minorHAnsi" w:eastAsiaTheme="minorEastAsia" w:hAnsiTheme="minorHAnsi"/>
+                      <w:sz w:val="21"/>
                     </w:rPr>
-                    <w:t xml:space="preserve"> too large</w:t>
-                  </w:r>
-                </w:p>
-                <w:p>
-                  <w:pPr>
-                    <w:ind w:firstLine="420"/>
-                    <w:rPr>
-                      <w:rFonts w:ascii="Arial" w:hAnsi="Arial" w:cs="Arial"/>
-                      <w:color w:val="123654"/>
-                      <w:sz w:val="20"/>
-                      <w:szCs w:val="20"/>
-                    </w:rPr>
-                  </w:pPr>
-                  <w:r>
-                    <w:rPr>
-                      <w:rFonts w:ascii="Arial" w:hAnsi="Arial" w:cs="Arial"/>
-                      <w:color w:val="123654"/>
-                      <w:sz w:val="20"/>
-                      <w:szCs w:val="20"/>
-                    </w:rPr>
-                    <w:t>For duration, this attribute highly affects the output target (e.g., if duration=0 then y='no'). Yet, the duration is not known before a call is performed. Also, after the end of the call y is obviously known. Thus, this input should be discarded as we want to have a realistic predictive model.</w:t>
-                  </w:r>
-                </w:p>
-                <w:p>
-                  <w:pPr>
-                    <w:ind w:firstLine="420"/>
-                    <w:rPr>
-                      <w:szCs w:val="22"/>
-                      <w:lang w:val="en-AS"/>
-                    </w:rPr>
-                  </w:pPr>
-                  <w:r>
-                    <w:rPr>
-                      <w:szCs w:val="22"/>
-                      <w:lang w:val="en-AS"/>
-                    </w:rPr>
-                    <w:t xml:space="preserve">We </w:t>
-                  </w:r>
+                  </w:pPr>
+                  <w:r>
+                    <w:lastRenderedPageBreak/>
+                    <w:t xml:space="preserve">Data-mining method(s) selection </w:t>
+                  </w:r>
+                </w:p>
+                <w:p>
+                  <w:pPr>
+                    <w:pStyle w:val="ListParagraph"/>
+                  </w:pPr>
+                  <w:r>
+                    <w:t xml:space="preserve"> “Fifth is matching the goals of the KDD process (step 1) to a particular data-mining method. For example, summarization, classification, regression, clustering, and so on, are described later as well as in Fayyad, </w:t>
+                  </w:r>
+                  <w:proofErr w:type="spellStart"/>
+                  <w:r>
+                    <w:t>Piatetsky</w:t>
+                  </w:r>
+                  <w:proofErr w:type="spellEnd"/>
+                  <w:r>
+                    <w:t>-Shapiro, and Smyth (1996).” (Fayyad et al., 1996)</w:t>
+                  </w:r>
+                </w:p>
+                <w:p>
+                  <w:pPr>
+                    <w:pStyle w:val="ListParagraph"/>
+                  </w:pPr>
+                  <w:r>
+                    <w:t>the</w:t>
+                  </w:r>
+                  <w:r>
+                    <w:t xml:space="preserve"> data mining methods </w:t>
+                  </w:r>
+                  <w:r>
+                    <w:t xml:space="preserve">we chose included </w:t>
+                  </w:r>
+                </w:p>
+                <w:p>
+                  <w:pPr>
+                    <w:pStyle w:val="ListParagraph"/>
+                  </w:pPr>
+                  <w:r>
+                    <w:t xml:space="preserve">Python Model </w:t>
+                  </w:r>
+                  <w:proofErr w:type="spellStart"/>
                   <w:proofErr w:type="gramStart"/>
                   <w:r>
-                    <w:rPr>
-                      <w:szCs w:val="22"/>
-                      <w:lang w:val="en-AS"/>
-                    </w:rPr>
-                    <w:t>use ”Partition</w:t>
-                  </w:r>
+                    <w:t>Group:</w:t>
+                  </w:r>
+                  <w:r>
+                    <w:t>Rondam</w:t>
+                  </w:r>
+                  <w:proofErr w:type="spellEnd"/>
                   <w:proofErr w:type="gramEnd"/>
                   <w:r>
-                    <w:rPr>
-                      <w:szCs w:val="22"/>
-                      <w:lang w:val="en-AS"/>
-                    </w:rPr>
-                    <w:t xml:space="preserve">” to random split the data to 80% for(training) ,10% to testing and 10% to </w:t>
-                  </w:r>
-                  <w:r>
-                    <w:rPr>
-                      <w:szCs w:val="22"/>
-                      <w:lang w:val="en-AS"/>
-                    </w:rPr>
+                    <w:t xml:space="preserve"> </w:t>
+                  </w:r>
+                  <w:proofErr w:type="spellStart"/>
+                  <w:r>
+                    <w:t>Forest</w:t>
+                  </w:r>
+                  <w:r>
+                    <w:t>,Rondam</w:t>
+                  </w:r>
+                  <w:proofErr w:type="spellEnd"/>
+                  <w:r>
+                    <w:t xml:space="preserve"> Trees</w:t>
+                  </w:r>
+                  <w:r>
+                    <w:t>, Bayesian Network</w:t>
+                  </w:r>
+                  <w:r>
+                    <w:t>;</w:t>
+                  </w:r>
+                </w:p>
+                <w:p>
+                  <w:pPr>
+                    <w:pStyle w:val="ListParagraph"/>
+                  </w:pPr>
+                  <w:r>
+                    <w:t>Decision Tree</w:t>
+                  </w:r>
+                  <w:r>
+                    <w:t>:</w:t>
+                  </w:r>
+                  <w:r>
+                    <w:t>C5.0</w:t>
+                  </w:r>
+                  <w:r>
+                    <w:t xml:space="preserve"> and C&amp;R Tree</w:t>
+                  </w:r>
+                  <w:r>
+                    <w:t xml:space="preserve"> </w:t>
+                  </w:r>
+                </w:p>
+                <w:p>
+                  <w:pPr>
+                    <w:pStyle w:val="ListParagraph"/>
+                  </w:pPr>
+                  <w:proofErr w:type="spellStart"/>
+                  <w:r>
+                    <w:t>lassification</w:t>
+                  </w:r>
+                  <w:proofErr w:type="spellEnd"/>
+                  <w:r>
+                    <w:t xml:space="preserve"> and regression </w:t>
+                  </w:r>
+                  <w:proofErr w:type="spellStart"/>
+                  <w:proofErr w:type="gramStart"/>
+                  <w:r>
+                    <w:t>technique:Support</w:t>
+                  </w:r>
+                  <w:proofErr w:type="spellEnd"/>
+                  <w:proofErr w:type="gramEnd"/>
+                  <w:r>
+                    <w:t xml:space="preserve"> Vector Machine (SVM),KNN</w:t>
+                  </w:r>
+                </w:p>
+                <w:p>
+                  <w:pPr>
+                    <w:pStyle w:val="ListParagraph"/>
+                  </w:pPr>
+                  <w:r>
+                    <w:t>other</w:t>
+                  </w:r>
+                  <w:r>
+                    <w:t xml:space="preserve"> </w:t>
+                  </w:r>
+                  <w:proofErr w:type="spellStart"/>
+                  <w:r>
+                    <w:t>mothods</w:t>
+                  </w:r>
+                  <w:proofErr w:type="spellEnd"/>
+                  <w:r>
+                    <w:t xml:space="preserve">: </w:t>
+                  </w:r>
+                  <w:proofErr w:type="spellStart"/>
+                  <w:r>
+                    <w:t>XGBoost</w:t>
+                  </w:r>
+                  <w:proofErr w:type="spellEnd"/>
+                  <w:r>
+                    <w:t xml:space="preserve"> Tree</w:t>
+                  </w:r>
+                  <w:r>
+                    <w:t>,</w:t>
+                  </w:r>
+                </w:p>
+                <w:p>
+                  <w:pPr>
+                    <w:pStyle w:val="ListParagraph"/>
+                  </w:pPr>
+                  <w:r>
+                    <w:t xml:space="preserve">For the whole </w:t>
+                  </w:r>
+                  <w:proofErr w:type="spellStart"/>
+                  <w:proofErr w:type="gramStart"/>
+                  <w:r>
+                    <w:t>result,scores</w:t>
+                  </w:r>
+                  <w:proofErr w:type="spellEnd"/>
+                  <w:proofErr w:type="gramEnd"/>
+                  <w:r>
+                    <w:t xml:space="preserve"> list in the </w:t>
+                  </w:r>
+                  <w:r>
+                    <w:t>T</w:t>
+                  </w:r>
+                  <w:r>
+                    <w:t>able</w:t>
+                  </w:r>
+                  <w:r>
+                    <w:t xml:space="preserve"> 1-Seven modelling result comparing </w:t>
+                  </w:r>
+                  <w:r>
+                    <w:t xml:space="preserve"> above:</w:t>
+                  </w:r>
+                </w:p>
+                <w:tbl>
+                  <w:tblPr>
+                    <w:tblStyle w:val="TableGrid"/>
+                    <w:tblW w:w="0" w:type="auto"/>
+                    <w:tblInd w:w="720" w:type="dxa"/>
+                    <w:tblLook w:val="04A0" w:firstRow="1" w:lastRow="0" w:firstColumn="1" w:lastColumn="0" w:noHBand="0" w:noVBand="1"/>
+                  </w:tblPr>
+                  <w:tblGrid>
+                    <w:gridCol w:w="1434"/>
+                    <w:gridCol w:w="1716"/>
+                    <w:gridCol w:w="1611"/>
+                    <w:gridCol w:w="1566"/>
+                    <w:gridCol w:w="1507"/>
+                    <w:gridCol w:w="1566"/>
+                  </w:tblGrid>
+                  <w:tr>
+                    <w:tc>
+                      <w:tcPr>
+                        <w:tcW w:w="714" w:type="dxa"/>
+                      </w:tcPr>
+                      <w:p>
+                        <w:pPr>
+                          <w:pStyle w:val="ListParagraph"/>
+                          <w:spacing w:after="160" w:line="259" w:lineRule="auto"/>
+                        </w:pPr>
+                        <w:r>
+                          <w:t>Order</w:t>
+                        </w:r>
+                      </w:p>
+                    </w:tc>
+                    <w:tc>
+                      <w:tcPr>
+                        <w:tcW w:w="1106" w:type="dxa"/>
+                      </w:tcPr>
+                      <w:p>
+                        <w:pPr>
+                          <w:pStyle w:val="ListParagraph"/>
+                          <w:spacing w:after="160" w:line="259" w:lineRule="auto"/>
+                        </w:pPr>
+                        <w:proofErr w:type="spellStart"/>
+                        <w:r>
+                          <w:t>Modeller</w:t>
+                        </w:r>
+                        <w:proofErr w:type="spellEnd"/>
+                        <w:r>
+                          <w:t xml:space="preserve"> Name</w:t>
+                        </w:r>
+                      </w:p>
+                    </w:tc>
+                    <w:tc>
+                      <w:tcPr>
+                        <w:tcW w:w="1018" w:type="dxa"/>
+                      </w:tcPr>
+                      <w:p>
+                        <w:pPr>
+                          <w:pStyle w:val="ListParagraph"/>
+                          <w:spacing w:after="160" w:line="259" w:lineRule="auto"/>
+                        </w:pPr>
+                        <w:r>
+                          <w:t>Total Training</w:t>
+                        </w:r>
+                      </w:p>
+                    </w:tc>
+                    <w:tc>
+                      <w:tcPr>
+                        <w:tcW w:w="854" w:type="dxa"/>
+                      </w:tcPr>
+                      <w:p>
+                        <w:pPr>
+                          <w:pStyle w:val="ListParagraph"/>
+                          <w:spacing w:after="160" w:line="259" w:lineRule="auto"/>
+                        </w:pPr>
+                        <w:r>
+                          <w:t>Correct</w:t>
+                        </w:r>
+                      </w:p>
+                    </w:tc>
+                    <w:tc>
+                      <w:tcPr>
+                        <w:tcW w:w="1059" w:type="dxa"/>
+                      </w:tcPr>
+                      <w:p>
+                        <w:pPr>
+                          <w:pStyle w:val="ListParagraph"/>
+                          <w:spacing w:after="160" w:line="259" w:lineRule="auto"/>
+                        </w:pPr>
+                        <w:r>
+                          <w:t>Wrong</w:t>
+                        </w:r>
+                      </w:p>
+                    </w:tc>
+                    <w:tc>
+                      <w:tcPr>
+                        <w:tcW w:w="981" w:type="dxa"/>
+                      </w:tcPr>
+                      <w:p>
+                        <w:pPr>
+                          <w:pStyle w:val="ListParagraph"/>
+                          <w:spacing w:after="160" w:line="259" w:lineRule="auto"/>
+                        </w:pPr>
+                        <w:r>
+                          <w:t>The Rate of Correct</w:t>
+                        </w:r>
+                      </w:p>
+                    </w:tc>
+                  </w:tr>
+                  <w:tr>
+                    <w:tc>
+                      <w:tcPr>
+                        <w:tcW w:w="714" w:type="dxa"/>
+                      </w:tcPr>
+                      <w:p>
+                        <w:pPr>
+                          <w:pStyle w:val="ListParagraph"/>
+                          <w:spacing w:after="160" w:line="259" w:lineRule="auto"/>
+                        </w:pPr>
+                        <w:r>
+                          <w:t>1</w:t>
+                        </w:r>
+                      </w:p>
+                    </w:tc>
+                    <w:tc>
+                      <w:tcPr>
+                        <w:tcW w:w="1106" w:type="dxa"/>
+                      </w:tcPr>
+                      <w:p>
+                        <w:pPr>
+                          <w:pStyle w:val="ListParagraph"/>
+                          <w:spacing w:after="160" w:line="259" w:lineRule="auto"/>
+                        </w:pPr>
+                        <w:r>
+                          <w:t>KNN</w:t>
+                        </w:r>
+                      </w:p>
+                    </w:tc>
+                    <w:tc>
+                      <w:tcPr>
+                        <w:tcW w:w="1018" w:type="dxa"/>
+                      </w:tcPr>
+                      <w:p>
+                        <w:pPr>
+                          <w:pStyle w:val="ListParagraph"/>
+                          <w:spacing w:after="160" w:line="259" w:lineRule="auto"/>
+                        </w:pPr>
+                        <w:r>
+                          <w:t>14293</w:t>
+                        </w:r>
+                      </w:p>
+                    </w:tc>
+                    <w:tc>
+                      <w:tcPr>
+                        <w:tcW w:w="854" w:type="dxa"/>
+                      </w:tcPr>
+                      <w:p>
+                        <w:pPr>
+                          <w:pStyle w:val="ListParagraph"/>
+                          <w:spacing w:after="160" w:line="259" w:lineRule="auto"/>
+                        </w:pPr>
+                        <w:r>
+                          <w:t>10295</w:t>
+                        </w:r>
+                      </w:p>
+                    </w:tc>
+                    <w:tc>
+                      <w:tcPr>
+                        <w:tcW w:w="1059" w:type="dxa"/>
+                      </w:tcPr>
+                      <w:p>
+                        <w:pPr>
+                          <w:pStyle w:val="ListParagraph"/>
+                          <w:spacing w:after="160" w:line="259" w:lineRule="auto"/>
+                        </w:pPr>
+                        <w:r>
+                          <w:t>3998</w:t>
+                        </w:r>
+                      </w:p>
+                    </w:tc>
+                    <w:tc>
+                      <w:tcPr>
+                        <w:tcW w:w="981" w:type="dxa"/>
+                      </w:tcPr>
+                      <w:p>
+                        <w:pPr>
+                          <w:pStyle w:val="ListParagraph"/>
+                          <w:spacing w:after="160" w:line="259" w:lineRule="auto"/>
+                        </w:pPr>
+                        <w:r>
+                          <w:t>72.03%</w:t>
+                        </w:r>
+                      </w:p>
+                    </w:tc>
+                  </w:tr>
+                  <w:tr>
+                    <w:tc>
+                      <w:tcPr>
+                        <w:tcW w:w="714" w:type="dxa"/>
+                      </w:tcPr>
+                      <w:p>
+                        <w:pPr>
+                          <w:pStyle w:val="ListParagraph"/>
+                          <w:spacing w:after="160" w:line="259" w:lineRule="auto"/>
+                        </w:pPr>
+                        <w:r>
+                          <w:t>2</w:t>
+                        </w:r>
+                      </w:p>
+                    </w:tc>
+                    <w:tc>
+                      <w:tcPr>
+                        <w:tcW w:w="1106" w:type="dxa"/>
+                      </w:tcPr>
+                      <w:p>
+                        <w:pPr>
+                          <w:pStyle w:val="ListParagraph"/>
+                          <w:spacing w:after="160" w:line="259" w:lineRule="auto"/>
+                        </w:pPr>
+                        <w:r>
+                          <w:t>Random Tree</w:t>
+                        </w:r>
+                      </w:p>
+                    </w:tc>
+                    <w:tc>
+                      <w:tcPr>
+                        <w:tcW w:w="1018" w:type="dxa"/>
+                      </w:tcPr>
+                      <w:p>
+                        <w:pPr>
+                          <w:pStyle w:val="ListParagraph"/>
+                          <w:spacing w:after="160" w:line="259" w:lineRule="auto"/>
+                        </w:pPr>
+                        <w:r>
+                          <w:t>14372</w:t>
+                        </w:r>
+                      </w:p>
+                    </w:tc>
+                    <w:tc>
+                      <w:tcPr>
+                        <w:tcW w:w="854" w:type="dxa"/>
+                      </w:tcPr>
+                      <w:p>
+                        <w:pPr>
+                          <w:pStyle w:val="ListParagraph"/>
+                          <w:spacing w:after="160" w:line="259" w:lineRule="auto"/>
+                        </w:pPr>
+                        <w:r>
+                          <w:t>10235</w:t>
+                        </w:r>
+                      </w:p>
+                    </w:tc>
+                    <w:tc>
+                      <w:tcPr>
+                        <w:tcW w:w="1059" w:type="dxa"/>
+                      </w:tcPr>
+                      <w:p>
+                        <w:pPr>
+                          <w:pStyle w:val="ListParagraph"/>
+                          <w:spacing w:after="160" w:line="259" w:lineRule="auto"/>
+                        </w:pPr>
+                        <w:r>
+                          <w:t>4137</w:t>
+                        </w:r>
+                      </w:p>
+                    </w:tc>
+                    <w:tc>
+                      <w:tcPr>
+                        <w:tcW w:w="981" w:type="dxa"/>
+                      </w:tcPr>
+                      <w:p>
+                        <w:pPr>
+                          <w:pStyle w:val="ListParagraph"/>
+                          <w:spacing w:after="160" w:line="259" w:lineRule="auto"/>
+                        </w:pPr>
+                        <w:r>
+                          <w:t>71.21%</w:t>
+                        </w:r>
+                      </w:p>
+                    </w:tc>
+                  </w:tr>
+                  <w:tr>
+                    <w:tc>
+                      <w:tcPr>
+                        <w:tcW w:w="714" w:type="dxa"/>
+                      </w:tcPr>
+                      <w:p>
+                        <w:pPr>
+                          <w:pStyle w:val="ListParagraph"/>
+                          <w:spacing w:after="160" w:line="259" w:lineRule="auto"/>
+                        </w:pPr>
+                        <w:r>
+                          <w:t>3</w:t>
+                        </w:r>
+                      </w:p>
+                    </w:tc>
+                    <w:tc>
+                      <w:tcPr>
+                        <w:tcW w:w="1106" w:type="dxa"/>
+                      </w:tcPr>
+                      <w:p>
+                        <w:pPr>
+                          <w:pStyle w:val="ListParagraph"/>
+                          <w:spacing w:after="160" w:line="259" w:lineRule="auto"/>
+                        </w:pPr>
+                        <w:r>
+                          <w:t>C5.0</w:t>
+                        </w:r>
+                      </w:p>
+                    </w:tc>
+                    <w:tc>
+                      <w:tcPr>
+                        <w:tcW w:w="1018" w:type="dxa"/>
+                      </w:tcPr>
+                      <w:p>
+                        <w:pPr>
+                          <w:pStyle w:val="ListParagraph"/>
+                          <w:spacing w:after="160" w:line="259" w:lineRule="auto"/>
+                        </w:pPr>
+                        <w:r>
+                          <w:t>14235</w:t>
+                        </w:r>
+                      </w:p>
+                    </w:tc>
+                    <w:tc>
+                      <w:tcPr>
+                        <w:tcW w:w="854" w:type="dxa"/>
+                      </w:tcPr>
+                      <w:p>
+                        <w:pPr>
+                          <w:pStyle w:val="ListParagraph"/>
+                          <w:spacing w:after="160" w:line="259" w:lineRule="auto"/>
+                        </w:pPr>
+                        <w:r>
+                          <w:t>10122</w:t>
+                        </w:r>
+                      </w:p>
+                    </w:tc>
+                    <w:tc>
+                      <w:tcPr>
+                        <w:tcW w:w="1059" w:type="dxa"/>
+                      </w:tcPr>
+                      <w:p>
+                        <w:pPr>
+                          <w:pStyle w:val="ListParagraph"/>
+                          <w:spacing w:after="160" w:line="259" w:lineRule="auto"/>
+                        </w:pPr>
+                        <w:r>
+                          <w:t>113</w:t>
+                        </w:r>
+                      </w:p>
+                    </w:tc>
+                    <w:tc>
+                      <w:tcPr>
+                        <w:tcW w:w="981" w:type="dxa"/>
+                      </w:tcPr>
+                      <w:p>
+                        <w:pPr>
+                          <w:pStyle w:val="ListParagraph"/>
+                          <w:spacing w:after="160" w:line="259" w:lineRule="auto"/>
+                        </w:pPr>
+                        <w:r>
+                          <w:t>71.11%</w:t>
+                        </w:r>
+                      </w:p>
+                    </w:tc>
+                  </w:tr>
+                  <w:tr>
+                    <w:tc>
+                      <w:tcPr>
+                        <w:tcW w:w="714" w:type="dxa"/>
+                      </w:tcPr>
+                      <w:p>
+                        <w:pPr>
+                          <w:pStyle w:val="ListParagraph"/>
+                          <w:spacing w:after="160" w:line="259" w:lineRule="auto"/>
+                        </w:pPr>
+                        <w:r>
+                          <w:t>4</w:t>
+                        </w:r>
+                      </w:p>
+                    </w:tc>
+                    <w:tc>
+                      <w:tcPr>
+                        <w:tcW w:w="1106" w:type="dxa"/>
+                      </w:tcPr>
+                      <w:p>
+                        <w:pPr>
+                          <w:pStyle w:val="ListParagraph"/>
+                          <w:spacing w:after="160" w:line="259" w:lineRule="auto"/>
+                        </w:pPr>
+                        <w:r>
+                          <w:t>Bayes Net</w:t>
+                        </w:r>
+                      </w:p>
+                    </w:tc>
+                    <w:tc>
+                      <w:tcPr>
+                        <w:tcW w:w="1018" w:type="dxa"/>
+                      </w:tcPr>
+                      <w:p>
+                        <w:pPr>
+                          <w:pStyle w:val="ListParagraph"/>
+                          <w:spacing w:after="160" w:line="259" w:lineRule="auto"/>
+                        </w:pPr>
+                        <w:r>
+                          <w:t>14154</w:t>
+                        </w:r>
+                      </w:p>
+                    </w:tc>
+                    <w:tc>
+                      <w:tcPr>
+                        <w:tcW w:w="854" w:type="dxa"/>
+                      </w:tcPr>
+                      <w:p>
+                        <w:pPr>
+                          <w:pStyle w:val="ListParagraph"/>
+                          <w:spacing w:after="160" w:line="259" w:lineRule="auto"/>
+                        </w:pPr>
+                        <w:r>
+                          <w:t>10003</w:t>
+                        </w:r>
+                      </w:p>
+                    </w:tc>
+                    <w:tc>
+                      <w:tcPr>
+                        <w:tcW w:w="1059" w:type="dxa"/>
+                      </w:tcPr>
+                      <w:p>
+                        <w:pPr>
+                          <w:pStyle w:val="ListParagraph"/>
+                          <w:spacing w:after="160" w:line="259" w:lineRule="auto"/>
+                        </w:pPr>
+                        <w:r>
+                          <w:t>4151</w:t>
+                        </w:r>
+                      </w:p>
+                    </w:tc>
+                    <w:tc>
+                      <w:tcPr>
+                        <w:tcW w:w="981" w:type="dxa"/>
+                      </w:tcPr>
+                      <w:p>
+                        <w:pPr>
+                          <w:pStyle w:val="ListParagraph"/>
+                          <w:spacing w:after="160" w:line="259" w:lineRule="auto"/>
+                        </w:pPr>
+                        <w:r>
+                          <w:t>70.67%</w:t>
+                        </w:r>
+                      </w:p>
+                    </w:tc>
+                  </w:tr>
+                  <w:tr>
+                    <w:tc>
+                      <w:tcPr>
+                        <w:tcW w:w="714" w:type="dxa"/>
+                      </w:tcPr>
+                      <w:p>
+                        <w:pPr>
+                          <w:pStyle w:val="ListParagraph"/>
+                          <w:spacing w:after="160" w:line="259" w:lineRule="auto"/>
+                        </w:pPr>
+                        <w:r>
+                          <w:t>5</w:t>
+                        </w:r>
+                      </w:p>
+                    </w:tc>
+                    <w:tc>
+                      <w:tcPr>
+                        <w:tcW w:w="1106" w:type="dxa"/>
+                      </w:tcPr>
+                      <w:p>
+                        <w:pPr>
+                          <w:pStyle w:val="ListParagraph"/>
+                          <w:spacing w:after="160" w:line="259" w:lineRule="auto"/>
+                        </w:pPr>
+                        <w:r>
+                          <w:t>Random Forest</w:t>
+                        </w:r>
+                      </w:p>
+                    </w:tc>
+                    <w:tc>
+                      <w:tcPr>
+                        <w:tcW w:w="1018" w:type="dxa"/>
+                      </w:tcPr>
+                      <w:p>
+                        <w:pPr>
+                          <w:pStyle w:val="ListParagraph"/>
+                          <w:spacing w:after="160" w:line="259" w:lineRule="auto"/>
+                        </w:pPr>
+                        <w:r>
+                          <w:t>14418</w:t>
+                        </w:r>
+                      </w:p>
+                    </w:tc>
+                    <w:tc>
+                      <w:tcPr>
+                        <w:tcW w:w="854" w:type="dxa"/>
+                      </w:tcPr>
+                      <w:p>
+                        <w:pPr>
+                          <w:pStyle w:val="ListParagraph"/>
+                          <w:spacing w:after="160" w:line="259" w:lineRule="auto"/>
+                        </w:pPr>
+                        <w:r>
+                          <w:t>10187</w:t>
+                        </w:r>
+                      </w:p>
+                    </w:tc>
+                    <w:tc>
+                      <w:tcPr>
+                        <w:tcW w:w="1059" w:type="dxa"/>
+                      </w:tcPr>
+                      <w:p>
+                        <w:pPr>
+                          <w:pStyle w:val="ListParagraph"/>
+                          <w:spacing w:after="160" w:line="259" w:lineRule="auto"/>
+                        </w:pPr>
+                        <w:r>
+                          <w:t>4231</w:t>
+                        </w:r>
+                      </w:p>
+                    </w:tc>
+                    <w:tc>
+                      <w:tcPr>
+                        <w:tcW w:w="981" w:type="dxa"/>
+                      </w:tcPr>
+                      <w:p>
+                        <w:pPr>
+                          <w:pStyle w:val="ListParagraph"/>
+                          <w:spacing w:after="160" w:line="259" w:lineRule="auto"/>
+                        </w:pPr>
+                        <w:r>
+                          <w:t>70.65%</w:t>
+                        </w:r>
+                      </w:p>
+                    </w:tc>
+                  </w:tr>
+                  <w:tr>
+                    <w:tc>
+                      <w:tcPr>
+                        <w:tcW w:w="714" w:type="dxa"/>
+                      </w:tcPr>
+                      <w:p>
+                        <w:pPr>
+                          <w:pStyle w:val="ListParagraph"/>
+                          <w:spacing w:after="160" w:line="259" w:lineRule="auto"/>
+                        </w:pPr>
+                        <w:r>
+                          <w:t>6</w:t>
+                        </w:r>
+                      </w:p>
+                    </w:tc>
+                    <w:tc>
+                      <w:tcPr>
+                        <w:tcW w:w="1106" w:type="dxa"/>
+                      </w:tcPr>
+                      <w:p>
+                        <w:pPr>
+                          <w:pStyle w:val="ListParagraph"/>
+                          <w:spacing w:after="160" w:line="259" w:lineRule="auto"/>
+                        </w:pPr>
+                        <w:r>
+                          <w:t>SVM</w:t>
+                        </w:r>
+                      </w:p>
+                    </w:tc>
+                    <w:tc>
+                      <w:tcPr>
+                        <w:tcW w:w="1018" w:type="dxa"/>
+                      </w:tcPr>
+                      <w:p>
+                        <w:pPr>
+                          <w:pStyle w:val="ListParagraph"/>
+                          <w:spacing w:after="160" w:line="259" w:lineRule="auto"/>
+                        </w:pPr>
+                        <w:r>
+                          <w:t>14208</w:t>
+                        </w:r>
+                      </w:p>
+                    </w:tc>
+                    <w:tc>
+                      <w:tcPr>
+                        <w:tcW w:w="854" w:type="dxa"/>
+                      </w:tcPr>
+                      <w:p>
+                        <w:pPr>
+                          <w:pStyle w:val="ListParagraph"/>
+                          <w:spacing w:after="160" w:line="259" w:lineRule="auto"/>
+                        </w:pPr>
+                        <w:r>
+                          <w:t>10006</w:t>
+                        </w:r>
+                      </w:p>
+                    </w:tc>
+                    <w:tc>
+                      <w:tcPr>
+                        <w:tcW w:w="1059" w:type="dxa"/>
+                      </w:tcPr>
+                      <w:p>
+                        <w:pPr>
+                          <w:pStyle w:val="ListParagraph"/>
+                          <w:spacing w:after="160" w:line="259" w:lineRule="auto"/>
+                        </w:pPr>
+                        <w:r>
+                          <w:t>4202</w:t>
+                        </w:r>
+                      </w:p>
+                    </w:tc>
+                    <w:tc>
+                      <w:tcPr>
+                        <w:tcW w:w="981" w:type="dxa"/>
+                      </w:tcPr>
+                      <w:p>
+                        <w:pPr>
+                          <w:pStyle w:val="ListParagraph"/>
+                          <w:spacing w:after="160" w:line="259" w:lineRule="auto"/>
+                        </w:pPr>
+                        <w:r>
+                          <w:t>70.43%</w:t>
+                        </w:r>
+                      </w:p>
+                    </w:tc>
+                  </w:tr>
+                  <w:tr>
+                    <w:tc>
+                      <w:tcPr>
+                        <w:tcW w:w="714" w:type="dxa"/>
+                      </w:tcPr>
+                      <w:p>
+                        <w:pPr>
+                          <w:pStyle w:val="ListParagraph"/>
+                          <w:spacing w:after="160" w:line="259" w:lineRule="auto"/>
+                        </w:pPr>
+                        <w:r>
+                          <w:t>7</w:t>
+                        </w:r>
+                      </w:p>
+                    </w:tc>
+                    <w:tc>
+                      <w:tcPr>
+                        <w:tcW w:w="1106" w:type="dxa"/>
+                      </w:tcPr>
+                      <w:p>
+                        <w:pPr>
+                          <w:pStyle w:val="ListParagraph"/>
+                          <w:spacing w:after="160" w:line="259" w:lineRule="auto"/>
+                        </w:pPr>
+                        <w:r>
+                          <w:t>CRT</w:t>
+                        </w:r>
+                      </w:p>
+                    </w:tc>
+                    <w:tc>
+                      <w:tcPr>
+                        <w:tcW w:w="1018" w:type="dxa"/>
+                      </w:tcPr>
+                      <w:p>
+                        <w:pPr>
+                          <w:pStyle w:val="ListParagraph"/>
+                          <w:spacing w:after="160" w:line="259" w:lineRule="auto"/>
+                        </w:pPr>
+                        <w:r>
+                          <w:t>14238</w:t>
+                        </w:r>
+                      </w:p>
+                    </w:tc>
+                    <w:tc>
+                      <w:tcPr>
+                        <w:tcW w:w="854" w:type="dxa"/>
+                      </w:tcPr>
+                      <w:p>
+                        <w:pPr>
+                          <w:pStyle w:val="ListParagraph"/>
+                          <w:spacing w:after="160" w:line="259" w:lineRule="auto"/>
+                        </w:pPr>
+                        <w:r>
+                          <w:t>9747</w:t>
+                        </w:r>
+                      </w:p>
+                    </w:tc>
+                    <w:tc>
+                      <w:tcPr>
+                        <w:tcW w:w="1059" w:type="dxa"/>
+                      </w:tcPr>
+                      <w:p>
+                        <w:pPr>
+                          <w:pStyle w:val="ListParagraph"/>
+                          <w:spacing w:after="160" w:line="259" w:lineRule="auto"/>
+                        </w:pPr>
+                        <w:r>
+                          <w:t>4491</w:t>
+                        </w:r>
+                      </w:p>
+                    </w:tc>
+                    <w:tc>
+                      <w:tcPr>
+                        <w:tcW w:w="981" w:type="dxa"/>
+                      </w:tcPr>
+                      <w:p>
+                        <w:pPr>
+                          <w:pStyle w:val="ListParagraph"/>
+                          <w:spacing w:after="160" w:line="259" w:lineRule="auto"/>
+                        </w:pPr>
+                        <w:r>
+                          <w:t>68.46%</w:t>
+                        </w:r>
+                      </w:p>
+                    </w:tc>
+                  </w:tr>
+                  <w:tr>
+                    <w:tc>
+                      <w:tcPr>
+                        <w:tcW w:w="714" w:type="dxa"/>
+                      </w:tcPr>
+                      <w:p>
+                        <w:pPr>
+                          <w:pStyle w:val="ListParagraph"/>
+                          <w:spacing w:after="160" w:line="259" w:lineRule="auto"/>
+                        </w:pPr>
+                        <w:r>
+                          <w:t>8</w:t>
+                        </w:r>
+                      </w:p>
+                    </w:tc>
+                    <w:tc>
+                      <w:tcPr>
+                        <w:tcW w:w="1106" w:type="dxa"/>
+                      </w:tcPr>
+                      <w:p>
+                        <w:pPr>
+                          <w:pStyle w:val="ListParagraph"/>
+                          <w:spacing w:after="160" w:line="259" w:lineRule="auto"/>
+                        </w:pPr>
+                        <w:r>
+                          <w:t>Neural Net</w:t>
+                        </w:r>
+                      </w:p>
+                    </w:tc>
+                    <w:tc>
+                      <w:tcPr>
+                        <w:tcW w:w="1018" w:type="dxa"/>
+                      </w:tcPr>
+                      <w:p>
+                        <w:pPr>
+                          <w:pStyle w:val="ListParagraph"/>
+                          <w:spacing w:after="160" w:line="259" w:lineRule="auto"/>
+                        </w:pPr>
+                        <w:r>
+                          <w:t>14302</w:t>
+                        </w:r>
+                      </w:p>
+                    </w:tc>
+                    <w:tc>
+                      <w:tcPr>
+                        <w:tcW w:w="854" w:type="dxa"/>
+                      </w:tcPr>
+                      <w:p>
+                        <w:pPr>
+                          <w:pStyle w:val="ListParagraph"/>
+                          <w:spacing w:after="160" w:line="259" w:lineRule="auto"/>
+                        </w:pPr>
+                        <w:r>
+                          <w:t>7516</w:t>
+                        </w:r>
+                      </w:p>
+                    </w:tc>
+                    <w:tc>
+                      <w:tcPr>
+                        <w:tcW w:w="1059" w:type="dxa"/>
+                      </w:tcPr>
+                      <w:p>
+                        <w:pPr>
+                          <w:pStyle w:val="ListParagraph"/>
+                          <w:spacing w:after="160" w:line="259" w:lineRule="auto"/>
+                        </w:pPr>
+                        <w:r>
+                          <w:t>6786</w:t>
+                        </w:r>
+                      </w:p>
+                    </w:tc>
+                    <w:tc>
+                      <w:tcPr>
+                        <w:tcW w:w="981" w:type="dxa"/>
+                      </w:tcPr>
+                      <w:p>
+                        <w:pPr>
+                          <w:pStyle w:val="ListParagraph"/>
+                          <w:spacing w:after="160" w:line="259" w:lineRule="auto"/>
+                        </w:pPr>
+                        <w:r>
+                          <w:t>52.55%</w:t>
+                        </w:r>
+                      </w:p>
+                    </w:tc>
+                  </w:tr>
+                </w:tbl>
+                <w:p>
+                  <w:pPr>
+                    <w:pStyle w:val="ListParagraph"/>
+                  </w:pPr>
+                </w:p>
+                <w:p>
+                  <w:pPr>
+                    <w:pStyle w:val="ListParagraph"/>
+                  </w:pPr>
+                  <w:proofErr w:type="gramStart"/>
+                  <w:r>
+                    <w:t>( Table</w:t>
+                  </w:r>
+                  <w:proofErr w:type="gramEnd"/>
+                  <w:r>
+                    <w:t xml:space="preserve"> 1-Seven modelling result comparing)</w:t>
+                  </w:r>
+                </w:p>
+                <w:p>
+                  <w:pPr>
+                    <w:pStyle w:val="ListParagraph"/>
+                  </w:pPr>
+                  <w:r>
+                    <w:t>Select the appropriate data-mining method(s) based on discussion</w:t>
+                  </w:r>
+                </w:p>
+                <w:p>
+                  <w:pPr>
+                    <w:pStyle w:val="ListParagraph"/>
+                  </w:pPr>
+                  <w:r>
+                    <w:t xml:space="preserve">Basing on Table 1-Seven modelling result </w:t>
+                  </w:r>
+                  <w:proofErr w:type="spellStart"/>
+                  <w:proofErr w:type="gramStart"/>
+                  <w:r>
+                    <w:t>comparing,</w:t>
+                  </w:r>
+                  <w:r>
+                    <w:t>only</w:t>
+                  </w:r>
+                  <w:proofErr w:type="spellEnd"/>
+                  <w:proofErr w:type="gramEnd"/>
+                  <w:r>
+                    <w:t xml:space="preserve"> Neural Net got a very low </w:t>
+                  </w:r>
+                  <w:proofErr w:type="spellStart"/>
+                  <w:r>
+                    <w:t>result,it</w:t>
+                  </w:r>
+                  <w:proofErr w:type="spellEnd"/>
+                  <w:r>
+                    <w:t xml:space="preserve"> totally did not match this task, so</w:t>
+                  </w:r>
+                  <w:r>
+                    <w:t xml:space="preserve"> we decided choosing</w:t>
+                  </w:r>
+                  <w:r>
+                    <w:t xml:space="preserve"> other seven methods including</w:t>
+                  </w:r>
+                  <w:r>
+                    <w:t xml:space="preserve"> </w:t>
+                  </w:r>
+                  <w:proofErr w:type="spellStart"/>
+                  <w:r>
+                    <w:t>KNN,and</w:t>
+                  </w:r>
+                  <w:proofErr w:type="spellEnd"/>
+                  <w:r>
+                    <w:t xml:space="preserve"> Random Tree,C5.0,Bayes </w:t>
+                  </w:r>
+                  <w:proofErr w:type="spellStart"/>
+                  <w:r>
+                    <w:t>Net,Random</w:t>
+                  </w:r>
+                  <w:proofErr w:type="spellEnd"/>
+                  <w:r>
+                    <w:t xml:space="preserve"> Forest and SVM </w:t>
+                  </w:r>
+                  <w:r>
+                    <w:t xml:space="preserve">, CRT </w:t>
+                  </w:r>
+                  <w:r>
+                    <w:t>to do the next step research.</w:t>
+                  </w:r>
+                </w:p>
+                <w:p>
+                  <w:pPr>
+                    <w:pStyle w:val="ListParagraph"/>
+                  </w:pPr>
+                </w:p>
+                <w:p>
+                  <w:pPr>
+                    <w:pStyle w:val="Heading2"/>
+                  </w:pPr>
+                  <w:r>
+                    <w:t>6.</w:t>
+                  </w:r>
+                  <w:r>
+                    <w:t xml:space="preserve">Data-mining algorithm(s) selection </w:t>
+                  </w:r>
+                  <w:r>
+                    <w:t xml:space="preserve"> </w:t>
+                  </w:r>
+                </w:p>
+                <w:p>
+                  <w:pPr>
+                    <w:pStyle w:val="ListParagraph"/>
+                  </w:pPr>
+                  <w:r>
+                    <w:t xml:space="preserve"> “Sixth is exploratory analysis and model and hypothesis selection: choosing the datamining algorithm(s) and selecting method(s) to be used for searching for data patterns. This process includes deciding which models and parameters might be appropriate (for example, models of categorical data are different than models of vectors over the reals) and matching a particular data-mining method with the overall criteria of </w:t>
+                  </w:r>
+                  <w:r>
                     <w:lastRenderedPageBreak/>
-                    <w:t>validation.</w:t>
-                  </w:r>
-                </w:p>
-                <w:p>
-                  <w:pPr>
-                    <w:ind w:firstLine="420"/>
-                    <w:rPr>
-                      <w:szCs w:val="22"/>
-                      <w:lang w:val="en-AS"/>
-                    </w:rPr>
-                  </w:pPr>
-                  <w:r>
-                    <w:rPr>
-                      <w:szCs w:val="22"/>
-                      <w:lang w:val="en-AS"/>
-                    </w:rPr>
-                    <w:t xml:space="preserve">After that, we used “Auto Data Prep” to </w:t>
-                  </w:r>
-                  <w:r>
-                    <w:rPr>
-                      <w:szCs w:val="22"/>
-                      <w:lang w:val="en-AS"/>
-                    </w:rPr>
-                    <w:t xml:space="preserve">convert </w:t>
-                  </w:r>
+                    <w:t>the KDD process (for example, the end user might be more interested in understanding the model than its predictive capabilities).” (Fayyad et al., 1996)</w:t>
+                  </w:r>
+                </w:p>
+                <w:p>
+                  <w:pPr>
+                    <w:pStyle w:val="ListParagraph"/>
+                  </w:pPr>
+                  <w:r>
+                    <w:t xml:space="preserve">For this </w:t>
+                  </w:r>
+                  <w:proofErr w:type="spellStart"/>
                   <w:proofErr w:type="gramStart"/>
                   <w:r>
-                    <w:rPr>
-                      <w:szCs w:val="22"/>
-                      <w:lang w:val="en-AS"/>
-                    </w:rPr>
-                    <w:t>all of</w:t>
-                  </w:r>
+                    <w:t>task,as</w:t>
+                  </w:r>
+                  <w:proofErr w:type="spellEnd"/>
                   <w:proofErr w:type="gramEnd"/>
                   <w:r>
-                    <w:rPr>
-                      <w:szCs w:val="22"/>
-                      <w:lang w:val="en-AS"/>
-                    </w:rPr>
-                    <w:t xml:space="preserve"> categorical or nominal field to continuous data. It will be benefit on model building.</w:t>
-                  </w:r>
-                </w:p>
-                <w:p>
-                  <w:pPr>
-                    <w:ind w:firstLine="420"/>
-                    <w:rPr>
-                      <w:szCs w:val="22"/>
-                      <w:lang w:val="en-AS"/>
-                    </w:rPr>
-                  </w:pPr>
-                </w:p>
-                <w:p>
-                  <w:pPr>
-                    <w:ind w:firstLine="420"/>
-                    <w:rPr>
-                      <w:szCs w:val="22"/>
-                      <w:lang w:val="en-AS"/>
-                    </w:rPr>
-                  </w:pPr>
-                </w:p>
-                <w:p>
-                  <w:pPr>
-                    <w:ind w:firstLine="420"/>
-                    <w:rPr>
-                      <w:szCs w:val="22"/>
-                      <w:lang w:val="en-AS"/>
-                    </w:rPr>
-                  </w:pPr>
-                </w:p>
-                <w:p>
-                  <w:pPr>
-                    <w:pStyle w:val="ListParagraph"/>
-                    <w:widowControl/>
-                    <w:numPr>
-                      <w:ilvl w:val="0"/>
-                      <w:numId w:val="3"/>
-                    </w:numPr>
-                    <w:autoSpaceDE w:val="0"/>
-                    <w:autoSpaceDN w:val="0"/>
-                    <w:adjustRightInd w:val="0"/>
-                    <w:spacing w:after="120" w:line="240" w:lineRule="auto"/>
-                    <w:rPr>
-                      <w:rFonts w:ascii="Verdana" w:eastAsiaTheme="minorHAnsi" w:hAnsi="Verdana" w:cs="TimesNewRoman"/>
-                      <w:kern w:val="0"/>
-                      <w:sz w:val="20"/>
-                      <w:szCs w:val="20"/>
-                      <w:lang w:val="en-NZ"/>
-                    </w:rPr>
-                  </w:pPr>
-                  <w:r>
-                    <w:rPr>
-                      <w:rFonts w:cs="TimesNewRoman"/>
-                      <w:b/>
-                      <w:szCs w:val="20"/>
-                    </w:rPr>
-                    <w:t xml:space="preserve">Data-mining method(s) selection </w:t>
-                  </w:r>
-                </w:p>
-                <w:p>
-                  <w:pPr>
-                    <w:pStyle w:val="ListParagraph"/>
-                    <w:widowControl/>
-                    <w:autoSpaceDE w:val="0"/>
-                    <w:autoSpaceDN w:val="0"/>
-                    <w:adjustRightInd w:val="0"/>
-                    <w:spacing w:after="120" w:line="240" w:lineRule="auto"/>
-                    <w:rPr>
-                      <w:rFonts w:ascii="Verdana" w:eastAsiaTheme="minorHAnsi" w:hAnsi="Verdana" w:cs="TimesNewRoman"/>
-                      <w:kern w:val="0"/>
-                      <w:sz w:val="20"/>
-                      <w:szCs w:val="20"/>
-                      <w:lang w:val="en-NZ"/>
-                    </w:rPr>
-                  </w:pPr>
-                  <w:r>
-                    <w:rPr>
-                      <w:rFonts w:cs="TimesNewRoman"/>
-                      <w:szCs w:val="20"/>
-                    </w:rPr>
-                    <w:t xml:space="preserve"> “Fifth is matching the goals of the KDD process (step 1) to a particular data-mining method. For example, summarization, classification, regression, clustering, and so on, are described later as well as in Fayyad, </w:t>
+                    <w:t xml:space="preserve"> we </w:t>
                   </w:r>
                   <w:proofErr w:type="spellStart"/>
                   <w:r>
-                    <w:rPr>
-                      <w:rFonts w:cs="TimesNewRoman"/>
-                      <w:szCs w:val="20"/>
-                    </w:rPr>
-                    <w:t>Piatetsky</w:t>
+                    <w:t>know,there</w:t>
                   </w:r>
                   <w:proofErr w:type="spellEnd"/>
                   <w:r>
-                    <w:rPr>
-                      <w:rFonts w:cs="TimesNewRoman"/>
-                      <w:szCs w:val="20"/>
-                    </w:rPr>
-                    <w:t>-Shapiro, and Smyth (1996).” (Fayyad et al., 1996)</w:t>
-                  </w:r>
-                </w:p>
-                <w:p>
-                  <w:pPr>
-                    <w:pStyle w:val="ListParagraph"/>
-                    <w:numPr>
-                      <w:ilvl w:val="1"/>
-                      <w:numId w:val="3"/>
-                    </w:numPr>
-                    <w:autoSpaceDE w:val="0"/>
-                    <w:autoSpaceDN w:val="0"/>
-                    <w:adjustRightInd w:val="0"/>
-                    <w:spacing w:after="0"/>
-                    <w:rPr>
-                      <w:rFonts w:cs="TimesNewRoman"/>
-                      <w:szCs w:val="20"/>
-                    </w:rPr>
-                  </w:pPr>
-                  <w:r>
-                    <w:rPr>
-                      <w:rFonts w:cs="TimesNewRoman"/>
-                      <w:szCs w:val="20"/>
-                    </w:rPr>
-                    <w:t xml:space="preserve">Match and discuss the objectives of data mining (1.1) to data mining methods </w:t>
-                  </w:r>
-                </w:p>
-                <w:p>
-                  <w:pPr>
-                    <w:pStyle w:val="ListParagraph"/>
-                    <w:autoSpaceDE w:val="0"/>
-                    <w:autoSpaceDN w:val="0"/>
-                    <w:adjustRightInd w:val="0"/>
-                    <w:spacing w:after="0"/>
-                    <w:rPr>
-                      <w:rFonts w:cs="TimesNewRoman"/>
-                      <w:szCs w:val="20"/>
-                    </w:rPr>
-                  </w:pPr>
-                  <w:r>
-                    <w:rPr>
-                      <w:noProof/>
-                    </w:rPr>
+                    <w:t xml:space="preserve"> are only 10% of customers will be attracted</w:t>
+                  </w:r>
+                </w:p>
+                <w:p>
+                  <w:pPr>
+                    <w:pStyle w:val="ListParagraph"/>
+                  </w:pPr>
+                  <w:r>
+                    <w:t xml:space="preserve"> by marketing activities. </w:t>
+                  </w:r>
+                  <w:proofErr w:type="gramStart"/>
+                  <w:r>
+                    <w:t>So</w:t>
+                  </w:r>
+                  <w:proofErr w:type="gramEnd"/>
+                  <w:r>
+                    <w:t xml:space="preserve"> comparing to the correct rate of the whole data, the correct rate of customers who labelled success is more important. </w:t>
+                  </w:r>
+                  <w:proofErr w:type="gramStart"/>
+                  <w:r>
+                    <w:t>So</w:t>
+                  </w:r>
+                  <w:proofErr w:type="gramEnd"/>
+                  <w:r>
+                    <w:t xml:space="preserve"> we decide to look the </w:t>
+                  </w:r>
+                  <w:proofErr w:type="spellStart"/>
+                  <w:r>
+                    <w:t>differents</w:t>
+                  </w:r>
+                  <w:proofErr w:type="spellEnd"/>
+                  <w:r>
+                    <w:t xml:space="preserve"> between these parts each modeling got.</w:t>
+                  </w:r>
+                </w:p>
+                <w:p>
+                  <w:pPr>
+                    <w:pStyle w:val="ListParagraph"/>
+                  </w:pPr>
+                  <w:r>
+                    <w:t xml:space="preserve">We create a new field </w:t>
+                  </w:r>
+                  <w:proofErr w:type="spellStart"/>
+                  <w:r>
+                    <w:t>result_</w:t>
+                  </w:r>
+                  <w:proofErr w:type="gramStart"/>
+                  <w:r>
+                    <w:t>label,combined</w:t>
+                  </w:r>
+                  <w:proofErr w:type="spellEnd"/>
+                  <w:proofErr w:type="gramEnd"/>
+                  <w:r>
+                    <w:t xml:space="preserve"> from the original exception field “Y” and the calculating exception field , which has labelled “No-</w:t>
+                  </w:r>
+                  <w:proofErr w:type="spellStart"/>
+                  <w:r>
+                    <w:t>No”,”No</w:t>
+                  </w:r>
+                  <w:proofErr w:type="spellEnd"/>
+                  <w:r>
+                    <w:t>-</w:t>
+                  </w:r>
+                  <w:proofErr w:type="spellStart"/>
+                  <w:r>
+                    <w:t>Yes”,”Yes</w:t>
+                  </w:r>
+                  <w:proofErr w:type="spellEnd"/>
+                  <w:r>
+                    <w:t>-</w:t>
+                  </w:r>
+                  <w:proofErr w:type="spellStart"/>
+                  <w:r>
+                    <w:t>Yes”,”Yes</w:t>
+                  </w:r>
+                  <w:proofErr w:type="spellEnd"/>
+                  <w:r>
+                    <w:t>-No”,</w:t>
+                  </w:r>
+                </w:p>
+                <w:p>
+                  <w:pPr>
+                    <w:pStyle w:val="ListParagraph"/>
+                  </w:pPr>
+                  <w:r>
+                    <w:t>“</w:t>
+                  </w:r>
+                  <w:proofErr w:type="spellStart"/>
+                  <w:r>
+                    <w:t>No-NO</w:t>
+                  </w:r>
+                  <w:proofErr w:type="spellEnd"/>
+                  <w:r>
+                    <w:t xml:space="preserve">” means </w:t>
+                  </w:r>
+                  <w:r>
+                    <w:t>original is “</w:t>
+                  </w:r>
+                  <w:proofErr w:type="spellStart"/>
+                  <w:r>
+                    <w:t>NO</w:t>
+                  </w:r>
+                  <w:proofErr w:type="gramStart"/>
+                  <w:r>
+                    <w:t>”,and</w:t>
+                  </w:r>
+                  <w:proofErr w:type="spellEnd"/>
+                  <w:proofErr w:type="gramEnd"/>
+                  <w:r>
+                    <w:t xml:space="preserve"> the calculation result also is “NO”</w:t>
+                  </w:r>
+                </w:p>
+                <w:p>
+                  <w:pPr>
+                    <w:pStyle w:val="ListParagraph"/>
+                  </w:pPr>
+                  <w:r>
+                    <w:t>“Yes-Yes” means original is “</w:t>
+                  </w:r>
+                  <w:proofErr w:type="spellStart"/>
+                  <w:r>
+                    <w:t>Yes</w:t>
+                  </w:r>
+                  <w:proofErr w:type="gramStart"/>
+                  <w:r>
+                    <w:t>”,and</w:t>
+                  </w:r>
+                  <w:proofErr w:type="spellEnd"/>
+                  <w:proofErr w:type="gramEnd"/>
+                  <w:r>
+                    <w:t xml:space="preserve"> the calculation result also is “Yes”</w:t>
+                  </w:r>
+                </w:p>
+                <w:p>
+                  <w:pPr>
+                    <w:pStyle w:val="ListParagraph"/>
+                  </w:pPr>
+                  <w:r>
+                    <w:t>“No-Yes” means original is “</w:t>
+                  </w:r>
+                  <w:proofErr w:type="spellStart"/>
+                  <w:r>
+                    <w:t>NO</w:t>
+                  </w:r>
+                  <w:proofErr w:type="gramStart"/>
+                  <w:r>
+                    <w:t>”,and</w:t>
+                  </w:r>
+                  <w:proofErr w:type="spellEnd"/>
+                  <w:proofErr w:type="gramEnd"/>
+                  <w:r>
+                    <w:t xml:space="preserve"> the calculation result is “Yes”</w:t>
+                  </w:r>
+                </w:p>
+                <w:p>
+                  <w:pPr>
+                    <w:pStyle w:val="ListParagraph"/>
+                  </w:pPr>
+                  <w:r>
+                    <w:t>“Yes-No” means original is “</w:t>
+                  </w:r>
+                  <w:proofErr w:type="spellStart"/>
+                  <w:r>
+                    <w:t>Yes</w:t>
+                  </w:r>
+                  <w:proofErr w:type="gramStart"/>
+                  <w:r>
+                    <w:t>”,and</w:t>
+                  </w:r>
+                  <w:proofErr w:type="spellEnd"/>
+                  <w:proofErr w:type="gramEnd"/>
+                  <w:r>
+                    <w:t xml:space="preserve"> the calculation result is “No”</w:t>
+                  </w:r>
+                </w:p>
+                <w:p>
+                  <w:pPr>
+                    <w:pStyle w:val="ListParagraph"/>
+                  </w:pPr>
+                  <w:r>
                     <w:drawing>
-                      <wp:inline distT="0" distB="0" distL="0" distR="0" wp14:anchorId="7E0DEAC3" wp14:editId="76F44215">
-                        <wp:extent cx="5274310" cy="3870960"/>
-                        <wp:effectExtent l="0" t="0" r="2540" b="0"/>
-                        <wp:docPr id="2" name="Picture 2"/>
+                      <wp:inline distT="0" distB="0" distL="0" distR="0" wp14:anchorId="07285778" wp14:editId="31B05E14">
+                        <wp:extent cx="4600609" cy="5724567"/>
+                        <wp:effectExtent l="0" t="0" r="9525" b="9525"/>
+                        <wp:docPr id="5" name="Picture 5"/>
                         <wp:cNvGraphicFramePr>
                           <a:graphicFrameLocks xmlns:a="http://schemas.openxmlformats.org/drawingml/2006/main" noChangeAspect="1"/>
                         </wp:cNvGraphicFramePr>
@@ -4651,7 +4292,7 @@
                               <pic:spPr>
                                 <a:xfrm>
                                   <a:off x="0" y="0"/>
-                                  <a:ext cx="5274310" cy="3870960"/>
+                                  <a:ext cx="4600609" cy="5724567"/>
                                 </a:xfrm>
                                 <a:prstGeom prst="rect">
                                   <a:avLst/>
@@ -4666,39 +4307,1345 @@
                 </w:p>
                 <w:p>
                   <w:pPr>
-                    <w:autoSpaceDE w:val="0"/>
-                    <w:autoSpaceDN w:val="0"/>
-                    <w:adjustRightInd w:val="0"/>
-                    <w:spacing w:after="0"/>
-                    <w:ind w:left="360"/>
+                    <w:pStyle w:val="ListParagraph"/>
+                  </w:pPr>
+                  <w:r>
+                    <w:t xml:space="preserve">  </w:t>
+                  </w:r>
+                </w:p>
+                <w:p>
+                  <w:pPr>
+                    <w:pStyle w:val="ListParagraph"/>
+                  </w:pPr>
+                  <w:r>
+                    <w:t xml:space="preserve">  </w:t>
+                  </w:r>
+                  <w:r>
+                    <w:t xml:space="preserve">  From Table-2 Yes-No </w:t>
+                  </w:r>
+                  <w:proofErr w:type="spellStart"/>
+                  <w:proofErr w:type="gramStart"/>
+                  <w:r>
+                    <w:t>comparing,KNN</w:t>
+                  </w:r>
+                  <w:proofErr w:type="spellEnd"/>
+                  <w:proofErr w:type="gramEnd"/>
+                  <w:r>
+                    <w:t xml:space="preserve"> ,Random Forest and SVM got the best three score on “</w:t>
+                  </w:r>
+                  <w:proofErr w:type="spellStart"/>
+                  <w:r>
+                    <w:t>YES”,they</w:t>
+                  </w:r>
+                  <w:proofErr w:type="spellEnd"/>
+                  <w:r>
+                    <w:t xml:space="preserve"> only miss 14.38%,15.99% and 17.29% respectively. </w:t>
+                  </w:r>
+                  <w:proofErr w:type="gramStart"/>
+                  <w:r>
+                    <w:t>So</w:t>
+                  </w:r>
+                  <w:proofErr w:type="gramEnd"/>
+                  <w:r>
+                    <w:t xml:space="preserve"> we decided these three methods will be able to enter the next step.</w:t>
+                  </w:r>
+                </w:p>
+                <w:p>
+                  <w:pPr>
+                    <w:pStyle w:val="ListParagraph"/>
+                  </w:pPr>
+                </w:p>
+                <w:p>
+                  <w:pPr>
+                    <w:pStyle w:val="ListParagraph"/>
+                  </w:pPr>
+                  <w:r>
+                    <w:t xml:space="preserve">Table-2 </w:t>
+                  </w:r>
+                  <w:r>
+                    <w:t>Yes-No compar</w:t>
+                  </w:r>
+                  <w:r>
+                    <w:t>ing</w:t>
+                  </w:r>
+                </w:p>
+                <w:tbl>
+                  <w:tblPr>
+                    <w:tblStyle w:val="TableGrid"/>
+                    <w:tblW w:w="0" w:type="auto"/>
+                    <w:tblInd w:w="720" w:type="dxa"/>
+                    <w:tblLook w:val="04A0" w:firstRow="1" w:lastRow="0" w:firstColumn="1" w:lastColumn="0" w:noHBand="0" w:noVBand="1"/>
+                  </w:tblPr>
+                  <w:tblGrid>
+                    <w:gridCol w:w="1434"/>
+                    <w:gridCol w:w="1716"/>
+                    <w:gridCol w:w="1638"/>
+                    <w:gridCol w:w="1700"/>
+                  </w:tblGrid>
+                  <w:tr>
+                    <w:tc>
+                      <w:tcPr>
+                        <w:tcW w:w="714" w:type="dxa"/>
+                      </w:tcPr>
+                      <w:p>
+                        <w:pPr>
+                          <w:pStyle w:val="ListParagraph"/>
+                          <w:spacing w:after="160" w:line="259" w:lineRule="auto"/>
+                        </w:pPr>
+                        <w:r>
+                          <w:t>Order</w:t>
+                        </w:r>
+                      </w:p>
+                    </w:tc>
+                    <w:tc>
+                      <w:tcPr>
+                        <w:tcW w:w="1106" w:type="dxa"/>
+                      </w:tcPr>
+                      <w:p>
+                        <w:pPr>
+                          <w:pStyle w:val="ListParagraph"/>
+                          <w:spacing w:after="160" w:line="259" w:lineRule="auto"/>
+                        </w:pPr>
+                        <w:proofErr w:type="spellStart"/>
+                        <w:r>
+                          <w:t>Modeller</w:t>
+                        </w:r>
+                        <w:proofErr w:type="spellEnd"/>
+                        <w:r>
+                          <w:t xml:space="preserve"> Name</w:t>
+                        </w:r>
+                      </w:p>
+                    </w:tc>
+                    <w:tc>
+                      <w:tcPr>
+                        <w:tcW w:w="1018" w:type="dxa"/>
+                      </w:tcPr>
+                      <w:p>
+                        <w:pPr>
+                          <w:pStyle w:val="ListParagraph"/>
+                          <w:spacing w:after="160" w:line="259" w:lineRule="auto"/>
+                        </w:pPr>
+                        <w:r>
+                          <w:t>Number</w:t>
+                        </w:r>
+                      </w:p>
+                    </w:tc>
+                    <w:tc>
+                      <w:tcPr>
+                        <w:tcW w:w="981" w:type="dxa"/>
+                      </w:tcPr>
+                      <w:p>
+                        <w:pPr>
+                          <w:pStyle w:val="ListParagraph"/>
+                          <w:spacing w:after="160" w:line="259" w:lineRule="auto"/>
+                        </w:pPr>
+                        <w:r>
+                          <w:t>The Rate of incorrect</w:t>
+                        </w:r>
+                      </w:p>
+                    </w:tc>
+                  </w:tr>
+                  <w:tr>
+                    <w:tc>
+                      <w:tcPr>
+                        <w:tcW w:w="714" w:type="dxa"/>
+                      </w:tcPr>
+                      <w:p>
+                        <w:pPr>
+                          <w:pStyle w:val="ListParagraph"/>
+                          <w:spacing w:after="160" w:line="259" w:lineRule="auto"/>
+                        </w:pPr>
+                        <w:r>
+                          <w:t>1</w:t>
+                        </w:r>
+                      </w:p>
+                    </w:tc>
+                    <w:tc>
+                      <w:tcPr>
+                        <w:tcW w:w="1106" w:type="dxa"/>
+                      </w:tcPr>
+                      <w:p>
+                        <w:pPr>
+                          <w:pStyle w:val="ListParagraph"/>
+                          <w:spacing w:after="160" w:line="259" w:lineRule="auto"/>
+                        </w:pPr>
+                        <w:r>
+                          <w:t>KNN</w:t>
+                        </w:r>
+                      </w:p>
+                    </w:tc>
+                    <w:tc>
+                      <w:tcPr>
+                        <w:tcW w:w="1018" w:type="dxa"/>
+                      </w:tcPr>
+                      <w:p>
+                        <w:pPr>
+                          <w:pStyle w:val="ListParagraph"/>
+                          <w:spacing w:after="160" w:line="259" w:lineRule="auto"/>
+                        </w:pPr>
+                        <w:r>
+                          <w:t>2541</w:t>
+                        </w:r>
+                      </w:p>
+                    </w:tc>
+                    <w:tc>
+                      <w:tcPr>
+                        <w:tcW w:w="981" w:type="dxa"/>
+                      </w:tcPr>
+                      <w:p>
+                        <w:pPr>
+                          <w:pStyle w:val="ListParagraph"/>
+                          <w:spacing w:after="160" w:line="259" w:lineRule="auto"/>
+                        </w:pPr>
+                        <w:r>
+                          <w:t>14.38%</w:t>
+                        </w:r>
+                      </w:p>
+                    </w:tc>
+                  </w:tr>
+                  <w:tr>
+                    <w:tc>
+                      <w:tcPr>
+                        <w:tcW w:w="714" w:type="dxa"/>
+                      </w:tcPr>
+                      <w:p>
+                        <w:pPr>
+                          <w:pStyle w:val="ListParagraph"/>
+                          <w:spacing w:after="160" w:line="259" w:lineRule="auto"/>
+                        </w:pPr>
+                        <w:r>
+                          <w:t>2</w:t>
+                        </w:r>
+                      </w:p>
+                    </w:tc>
+                    <w:tc>
+                      <w:tcPr>
+                        <w:tcW w:w="1106" w:type="dxa"/>
+                      </w:tcPr>
+                      <w:p>
+                        <w:pPr>
+                          <w:pStyle w:val="ListParagraph"/>
+                          <w:spacing w:after="160" w:line="259" w:lineRule="auto"/>
+                        </w:pPr>
+                        <w:r>
+                          <w:t>Random Forest</w:t>
+                        </w:r>
+                      </w:p>
+                    </w:tc>
+                    <w:tc>
+                      <w:tcPr>
+                        <w:tcW w:w="1018" w:type="dxa"/>
+                      </w:tcPr>
+                      <w:p>
+                        <w:pPr>
+                          <w:pStyle w:val="ListParagraph"/>
+                          <w:spacing w:after="160" w:line="259" w:lineRule="auto"/>
+                        </w:pPr>
+                        <w:r>
+                          <w:t>2849</w:t>
+                        </w:r>
+                      </w:p>
+                    </w:tc>
+                    <w:tc>
+                      <w:tcPr>
+                        <w:tcW w:w="981" w:type="dxa"/>
+                      </w:tcPr>
+                      <w:p>
+                        <w:pPr>
+                          <w:pStyle w:val="ListParagraph"/>
+                          <w:spacing w:after="160" w:line="259" w:lineRule="auto"/>
+                        </w:pPr>
+                        <w:r>
+                          <w:t>15.99%</w:t>
+                        </w:r>
+                      </w:p>
+                    </w:tc>
+                  </w:tr>
+                  <w:tr>
+                    <w:tc>
+                      <w:tcPr>
+                        <w:tcW w:w="714" w:type="dxa"/>
+                      </w:tcPr>
+                      <w:p>
+                        <w:pPr>
+                          <w:pStyle w:val="ListParagraph"/>
+                          <w:spacing w:after="160" w:line="259" w:lineRule="auto"/>
+                        </w:pPr>
+                        <w:r>
+                          <w:t>3</w:t>
+                        </w:r>
+                      </w:p>
+                    </w:tc>
+                    <w:tc>
+                      <w:tcPr>
+                        <w:tcW w:w="1106" w:type="dxa"/>
+                      </w:tcPr>
+                      <w:p>
+                        <w:pPr>
+                          <w:pStyle w:val="ListParagraph"/>
+                          <w:spacing w:after="160" w:line="259" w:lineRule="auto"/>
+                        </w:pPr>
+                        <w:r>
+                          <w:t>SVM</w:t>
+                        </w:r>
+                      </w:p>
+                    </w:tc>
+                    <w:tc>
+                      <w:tcPr>
+                        <w:tcW w:w="1018" w:type="dxa"/>
+                      </w:tcPr>
+                      <w:p>
+                        <w:pPr>
+                          <w:pStyle w:val="ListParagraph"/>
+                          <w:spacing w:after="160" w:line="259" w:lineRule="auto"/>
+                        </w:pPr>
+                        <w:r>
+                          <w:t>3085</w:t>
+                        </w:r>
+                      </w:p>
+                    </w:tc>
+                    <w:tc>
+                      <w:tcPr>
+                        <w:tcW w:w="981" w:type="dxa"/>
+                      </w:tcPr>
+                      <w:p>
+                        <w:pPr>
+                          <w:pStyle w:val="ListParagraph"/>
+                          <w:spacing w:after="160" w:line="259" w:lineRule="auto"/>
+                        </w:pPr>
+                        <w:r>
+                          <w:t>17.29%</w:t>
+                        </w:r>
+                      </w:p>
+                    </w:tc>
+                  </w:tr>
+                  <w:tr>
+                    <w:tc>
+                      <w:tcPr>
+                        <w:tcW w:w="714" w:type="dxa"/>
+                      </w:tcPr>
+                      <w:p>
+                        <w:pPr>
+                          <w:pStyle w:val="ListParagraph"/>
+                          <w:spacing w:after="160" w:line="259" w:lineRule="auto"/>
+                        </w:pPr>
+                        <w:r>
+                          <w:t>4</w:t>
+                        </w:r>
+                      </w:p>
+                    </w:tc>
+                    <w:tc>
+                      <w:tcPr>
+                        <w:tcW w:w="1106" w:type="dxa"/>
+                      </w:tcPr>
+                      <w:p>
+                        <w:pPr>
+                          <w:pStyle w:val="ListParagraph"/>
+                          <w:spacing w:after="160" w:line="259" w:lineRule="auto"/>
+                        </w:pPr>
+                        <w:r>
+                          <w:t>C5.0</w:t>
+                        </w:r>
+                      </w:p>
+                    </w:tc>
+                    <w:tc>
+                      <w:tcPr>
+                        <w:tcW w:w="1018" w:type="dxa"/>
+                      </w:tcPr>
+                      <w:p>
+                        <w:pPr>
+                          <w:pStyle w:val="ListParagraph"/>
+                          <w:spacing w:after="160" w:line="259" w:lineRule="auto"/>
+                        </w:pPr>
+                        <w:r>
+                          <w:t>3246</w:t>
+                        </w:r>
+                      </w:p>
+                    </w:tc>
+                    <w:tc>
+                      <w:tcPr>
+                        <w:tcW w:w="981" w:type="dxa"/>
+                      </w:tcPr>
+                      <w:p>
+                        <w:pPr>
+                          <w:pStyle w:val="ListParagraph"/>
+                          <w:spacing w:after="160" w:line="259" w:lineRule="auto"/>
+                        </w:pPr>
+                        <w:r>
+                          <w:t>18.25%</w:t>
+                        </w:r>
+                      </w:p>
+                    </w:tc>
+                  </w:tr>
+                  <w:tr>
+                    <w:tc>
+                      <w:tcPr>
+                        <w:tcW w:w="714" w:type="dxa"/>
+                      </w:tcPr>
+                      <w:p>
+                        <w:pPr>
+                          <w:pStyle w:val="ListParagraph"/>
+                          <w:spacing w:after="160" w:line="259" w:lineRule="auto"/>
+                        </w:pPr>
+                        <w:r>
+                          <w:t>5</w:t>
+                        </w:r>
+                      </w:p>
+                    </w:tc>
+                    <w:tc>
+                      <w:tcPr>
+                        <w:tcW w:w="1106" w:type="dxa"/>
+                      </w:tcPr>
+                      <w:p>
+                        <w:pPr>
+                          <w:pStyle w:val="ListParagraph"/>
+                          <w:spacing w:after="160" w:line="259" w:lineRule="auto"/>
+                        </w:pPr>
+                        <w:r>
+                          <w:t>Bayes Net</w:t>
+                        </w:r>
+                      </w:p>
+                    </w:tc>
+                    <w:tc>
+                      <w:tcPr>
+                        <w:tcW w:w="1018" w:type="dxa"/>
+                      </w:tcPr>
+                      <w:p>
+                        <w:pPr>
+                          <w:pStyle w:val="ListParagraph"/>
+                          <w:spacing w:after="160" w:line="259" w:lineRule="auto"/>
+                        </w:pPr>
+                        <w:r>
+                          <w:t>3597</w:t>
+                        </w:r>
+                      </w:p>
+                    </w:tc>
+                    <w:tc>
+                      <w:tcPr>
+                        <w:tcW w:w="981" w:type="dxa"/>
+                      </w:tcPr>
+                      <w:p>
+                        <w:pPr>
+                          <w:pStyle w:val="ListParagraph"/>
+                          <w:spacing w:after="160" w:line="259" w:lineRule="auto"/>
+                        </w:pPr>
+                        <w:r>
+                          <w:t>20.23%</w:t>
+                        </w:r>
+                      </w:p>
+                    </w:tc>
+                  </w:tr>
+                  <w:tr>
+                    <w:tc>
+                      <w:tcPr>
+                        <w:tcW w:w="714" w:type="dxa"/>
+                      </w:tcPr>
+                      <w:p>
+                        <w:pPr>
+                          <w:pStyle w:val="ListParagraph"/>
+                          <w:spacing w:after="160" w:line="259" w:lineRule="auto"/>
+                        </w:pPr>
+                        <w:r>
+                          <w:t>6</w:t>
+                        </w:r>
+                      </w:p>
+                    </w:tc>
+                    <w:tc>
+                      <w:tcPr>
+                        <w:tcW w:w="1106" w:type="dxa"/>
+                      </w:tcPr>
+                      <w:p>
+                        <w:pPr>
+                          <w:pStyle w:val="ListParagraph"/>
+                          <w:spacing w:after="160" w:line="259" w:lineRule="auto"/>
+                        </w:pPr>
+                        <w:r>
+                          <w:t>Random Tree</w:t>
+                        </w:r>
+                      </w:p>
+                    </w:tc>
+                    <w:tc>
+                      <w:tcPr>
+                        <w:tcW w:w="1018" w:type="dxa"/>
+                      </w:tcPr>
+                      <w:p>
+                        <w:pPr>
+                          <w:pStyle w:val="ListParagraph"/>
+                          <w:spacing w:after="160" w:line="259" w:lineRule="auto"/>
+                        </w:pPr>
+                        <w:r>
+                          <w:t>3958</w:t>
+                        </w:r>
+                      </w:p>
+                    </w:tc>
+                    <w:tc>
+                      <w:tcPr>
+                        <w:tcW w:w="981" w:type="dxa"/>
+                      </w:tcPr>
+                      <w:p>
+                        <w:pPr>
+                          <w:pStyle w:val="ListParagraph"/>
+                          <w:spacing w:after="160" w:line="259" w:lineRule="auto"/>
+                        </w:pPr>
+                        <w:r>
+                          <w:t>22.36%</w:t>
+                        </w:r>
+                      </w:p>
+                    </w:tc>
+                  </w:tr>
+                  <w:tr>
+                    <w:tc>
+                      <w:tcPr>
+                        <w:tcW w:w="714" w:type="dxa"/>
+                      </w:tcPr>
+                      <w:p>
+                        <w:pPr>
+                          <w:pStyle w:val="ListParagraph"/>
+                          <w:spacing w:after="160" w:line="259" w:lineRule="auto"/>
+                        </w:pPr>
+                        <w:r>
+                          <w:t>7</w:t>
+                        </w:r>
+                      </w:p>
+                    </w:tc>
+                    <w:tc>
+                      <w:tcPr>
+                        <w:tcW w:w="1106" w:type="dxa"/>
+                      </w:tcPr>
+                      <w:p>
+                        <w:pPr>
+                          <w:pStyle w:val="ListParagraph"/>
+                          <w:spacing w:after="160" w:line="259" w:lineRule="auto"/>
+                        </w:pPr>
+                        <w:r>
+                          <w:t>CRT</w:t>
+                        </w:r>
+                      </w:p>
+                    </w:tc>
+                    <w:tc>
+                      <w:tcPr>
+                        <w:tcW w:w="1018" w:type="dxa"/>
+                      </w:tcPr>
+                      <w:p>
+                        <w:pPr>
+                          <w:pStyle w:val="ListParagraph"/>
+                          <w:spacing w:after="160" w:line="259" w:lineRule="auto"/>
+                        </w:pPr>
+                        <w:r>
+                          <w:t>4439</w:t>
+                        </w:r>
+                      </w:p>
+                    </w:tc>
+                    <w:tc>
+                      <w:tcPr>
+                        <w:tcW w:w="981" w:type="dxa"/>
+                      </w:tcPr>
+                      <w:p>
+                        <w:pPr>
+                          <w:pStyle w:val="ListParagraph"/>
+                          <w:spacing w:after="160" w:line="259" w:lineRule="auto"/>
+                        </w:pPr>
+                        <w:r>
+                          <w:t>25.02%</w:t>
+                        </w:r>
+                      </w:p>
+                    </w:tc>
+                  </w:tr>
+                </w:tbl>
+                <w:p>
+                  <w:pPr>
+                    <w:pStyle w:val="ListParagraph"/>
+                  </w:pPr>
+                  <w:r>
+                    <w:t xml:space="preserve"> </w:t>
+                  </w:r>
+                </w:p>
+                <w:p>
+                  <w:pPr>
+                    <w:pStyle w:val="ListParagraph"/>
+                  </w:pPr>
+                  <w:r>
+                    <w:t xml:space="preserve">    From Table-</w:t>
+                  </w:r>
+                  <w:r>
+                    <w:t>3</w:t>
+                  </w:r>
+                  <w:r>
+                    <w:t xml:space="preserve"> </w:t>
+                  </w:r>
+                  <w:r>
+                    <w:t>No</w:t>
+                  </w:r>
+                  <w:r>
+                    <w:t>-</w:t>
+                  </w:r>
+                  <w:r>
+                    <w:t>Yes</w:t>
+                  </w:r>
+                  <w:r>
+                    <w:t xml:space="preserve"> </w:t>
+                  </w:r>
+                  <w:proofErr w:type="spellStart"/>
+                  <w:r>
+                    <w:t>comparing,</w:t>
+                  </w:r>
+                  <w:r>
+                    <w:t>CRT</w:t>
+                  </w:r>
+                  <w:proofErr w:type="spellEnd"/>
+                  <w:r>
+                    <w:t xml:space="preserve"> ,Random Forest and </w:t>
+                  </w:r>
+                  <w:r>
+                    <w:t>Bayes Net</w:t>
+                  </w:r>
+                  <w:r>
+                    <w:t xml:space="preserve"> got the best three score on </w:t>
+                  </w:r>
+                  <w:r>
+                    <w:t xml:space="preserve">original </w:t>
+                  </w:r>
+                  <w:r>
+                    <w:t>“</w:t>
+                  </w:r>
+                  <w:proofErr w:type="spellStart"/>
+                  <w:r>
+                    <w:t>NO</w:t>
+                  </w:r>
+                  <w:r>
+                    <w:t>”,they</w:t>
+                  </w:r>
+                  <w:proofErr w:type="spellEnd"/>
+                  <w:r>
+                    <w:t xml:space="preserve"> only miss </w:t>
+                  </w:r>
+                  <w:r>
+                    <w:t>5.56</w:t>
+                  </w:r>
+                  <w:r>
+                    <w:t>%,</w:t>
+                  </w:r>
+                  <w:r>
+                    <w:t>7.14</w:t>
+                  </w:r>
+                  <w:r>
+                    <w:t xml:space="preserve">% and </w:t>
+                  </w:r>
+                  <w:r>
+                    <w:t>8.94</w:t>
+                  </w:r>
+                  <w:r>
+                    <w:t xml:space="preserve">% </w:t>
+                  </w:r>
+                  <w:proofErr w:type="spellStart"/>
+                  <w:r>
+                    <w:t>respectively.</w:t>
+                  </w:r>
+                  <w:r>
+                    <w:t>It</w:t>
+                  </w:r>
+                  <w:proofErr w:type="spellEnd"/>
+                  <w:r>
+                    <w:t xml:space="preserve"> means </w:t>
+                  </w:r>
+                  <w:r>
+                    <w:t xml:space="preserve"> </w:t>
+                  </w:r>
+                  <w:r>
+                    <w:t xml:space="preserve">If we add these prediction data to the waiting phoning </w:t>
+                  </w:r>
+                  <w:proofErr w:type="spellStart"/>
+                  <w:r>
+                    <w:t>pool,it</w:t>
+                  </w:r>
+                  <w:proofErr w:type="spellEnd"/>
+                  <w:r>
+                    <w:t xml:space="preserve"> will not increase the number of </w:t>
+                  </w:r>
+                  <w:proofErr w:type="spellStart"/>
+                  <w:r>
+                    <w:t>failures.</w:t>
+                  </w:r>
+                  <w:r>
+                    <w:t>So</w:t>
+                  </w:r>
+                  <w:proofErr w:type="spellEnd"/>
+                  <w:r>
+                    <w:t xml:space="preserve"> we decided these three methods </w:t>
+                  </w:r>
+                  <w:r>
+                    <w:t xml:space="preserve">also </w:t>
+                  </w:r>
+                  <w:r>
+                    <w:t>will be able to enter the next step.</w:t>
+                  </w:r>
+                </w:p>
+                <w:p>
+                  <w:pPr>
+                    <w:pStyle w:val="ListParagraph"/>
+                  </w:pPr>
+                </w:p>
+                <w:p>
+                  <w:pPr>
+                    <w:pStyle w:val="ListParagraph"/>
+                  </w:pPr>
+                  <w:r>
+                    <w:t xml:space="preserve">     Table-3 No-Yes Comparing </w:t>
+                  </w:r>
+                </w:p>
+                <w:tbl>
+                  <w:tblPr>
+                    <w:tblStyle w:val="TableGrid"/>
+                    <w:tblW w:w="0" w:type="auto"/>
+                    <w:tblInd w:w="720" w:type="dxa"/>
+                    <w:tblLook w:val="04A0" w:firstRow="1" w:lastRow="0" w:firstColumn="1" w:lastColumn="0" w:noHBand="0" w:noVBand="1"/>
+                  </w:tblPr>
+                  <w:tblGrid>
+                    <w:gridCol w:w="1434"/>
+                    <w:gridCol w:w="1716"/>
+                    <w:gridCol w:w="1638"/>
+                    <w:gridCol w:w="1700"/>
+                  </w:tblGrid>
+                  <w:tr>
+                    <w:tc>
+                      <w:tcPr>
+                        <w:tcW w:w="714" w:type="dxa"/>
+                      </w:tcPr>
+                      <w:p>
+                        <w:pPr>
+                          <w:pStyle w:val="ListParagraph"/>
+                          <w:spacing w:after="160" w:line="259" w:lineRule="auto"/>
+                        </w:pPr>
+                        <w:r>
+                          <w:t>Order</w:t>
+                        </w:r>
+                      </w:p>
+                    </w:tc>
+                    <w:tc>
+                      <w:tcPr>
+                        <w:tcW w:w="1106" w:type="dxa"/>
+                      </w:tcPr>
+                      <w:p>
+                        <w:pPr>
+                          <w:pStyle w:val="ListParagraph"/>
+                          <w:spacing w:after="160" w:line="259" w:lineRule="auto"/>
+                        </w:pPr>
+                        <w:proofErr w:type="spellStart"/>
+                        <w:r>
+                          <w:t>Modeller</w:t>
+                        </w:r>
+                        <w:proofErr w:type="spellEnd"/>
+                        <w:r>
+                          <w:t xml:space="preserve"> Name</w:t>
+                        </w:r>
+                      </w:p>
+                    </w:tc>
+                    <w:tc>
+                      <w:tcPr>
+                        <w:tcW w:w="1018" w:type="dxa"/>
+                      </w:tcPr>
+                      <w:p>
+                        <w:pPr>
+                          <w:pStyle w:val="ListParagraph"/>
+                          <w:spacing w:after="160" w:line="259" w:lineRule="auto"/>
+                        </w:pPr>
+                        <w:r>
+                          <w:t>Number</w:t>
+                        </w:r>
+                      </w:p>
+                    </w:tc>
+                    <w:tc>
+                      <w:tcPr>
+                        <w:tcW w:w="981" w:type="dxa"/>
+                      </w:tcPr>
+                      <w:p>
+                        <w:pPr>
+                          <w:pStyle w:val="ListParagraph"/>
+                          <w:spacing w:after="160" w:line="259" w:lineRule="auto"/>
+                        </w:pPr>
+                        <w:r>
+                          <w:t>The Rate of incorrect</w:t>
+                        </w:r>
+                      </w:p>
+                    </w:tc>
+                  </w:tr>
+                  <w:tr>
+                    <w:tc>
+                      <w:tcPr>
+                        <w:tcW w:w="714" w:type="dxa"/>
+                      </w:tcPr>
+                      <w:p>
+                        <w:pPr>
+                          <w:pStyle w:val="ListParagraph"/>
+                          <w:spacing w:after="160" w:line="259" w:lineRule="auto"/>
+                        </w:pPr>
+                        <w:r>
+                          <w:t>1</w:t>
+                        </w:r>
+                      </w:p>
+                    </w:tc>
+                    <w:tc>
+                      <w:tcPr>
+                        <w:tcW w:w="1106" w:type="dxa"/>
+                      </w:tcPr>
+                      <w:p>
+                        <w:pPr>
+                          <w:pStyle w:val="ListParagraph"/>
+                          <w:spacing w:after="160" w:line="259" w:lineRule="auto"/>
+                        </w:pPr>
+                        <w:r>
+                          <w:t>CRT</w:t>
+                        </w:r>
+                      </w:p>
+                    </w:tc>
+                    <w:tc>
+                      <w:tcPr>
+                        <w:tcW w:w="1018" w:type="dxa"/>
+                      </w:tcPr>
+                      <w:p>
+                        <w:pPr>
+                          <w:pStyle w:val="ListParagraph"/>
+                          <w:spacing w:after="160" w:line="259" w:lineRule="auto"/>
+                        </w:pPr>
+                        <w:r>
+                          <w:t>986</w:t>
+                        </w:r>
+                      </w:p>
+                    </w:tc>
+                    <w:tc>
+                      <w:tcPr>
+                        <w:tcW w:w="981" w:type="dxa"/>
+                      </w:tcPr>
+                      <w:p>
+                        <w:pPr>
+                          <w:pStyle w:val="ListParagraph"/>
+                          <w:spacing w:after="160" w:line="259" w:lineRule="auto"/>
+                        </w:pPr>
+                        <w:r>
+                          <w:t>5.56%</w:t>
+                        </w:r>
+                      </w:p>
+                    </w:tc>
+                  </w:tr>
+                  <w:tr>
+                    <w:tc>
+                      <w:tcPr>
+                        <w:tcW w:w="714" w:type="dxa"/>
+                      </w:tcPr>
+                      <w:p>
+                        <w:pPr>
+                          <w:pStyle w:val="ListParagraph"/>
+                          <w:spacing w:after="160" w:line="259" w:lineRule="auto"/>
+                        </w:pPr>
+                        <w:r>
+                          <w:t>2</w:t>
+                        </w:r>
+                      </w:p>
+                    </w:tc>
+                    <w:tc>
+                      <w:tcPr>
+                        <w:tcW w:w="1106" w:type="dxa"/>
+                      </w:tcPr>
+                      <w:p>
+                        <w:pPr>
+                          <w:pStyle w:val="ListParagraph"/>
+                          <w:spacing w:after="160" w:line="259" w:lineRule="auto"/>
+                        </w:pPr>
+                        <w:r>
+                          <w:t>Random Forest</w:t>
+                        </w:r>
+                      </w:p>
+                    </w:tc>
+                    <w:tc>
+                      <w:tcPr>
+                        <w:tcW w:w="1018" w:type="dxa"/>
+                      </w:tcPr>
+                      <w:p>
+                        <w:pPr>
+                          <w:pStyle w:val="ListParagraph"/>
+                          <w:spacing w:after="160" w:line="259" w:lineRule="auto"/>
+                        </w:pPr>
+                        <w:r>
+                          <w:t>1263</w:t>
+                        </w:r>
+                      </w:p>
+                      <w:p>
+                        <w:pPr>
+                          <w:pStyle w:val="ListParagraph"/>
+                          <w:spacing w:after="160" w:line="259" w:lineRule="auto"/>
+                        </w:pPr>
+                      </w:p>
+                    </w:tc>
+                    <w:tc>
+                      <w:tcPr>
+                        <w:tcW w:w="981" w:type="dxa"/>
+                      </w:tcPr>
+                      <w:p>
+                        <w:pPr>
+                          <w:pStyle w:val="ListParagraph"/>
+                          <w:spacing w:after="160" w:line="259" w:lineRule="auto"/>
+                        </w:pPr>
+                        <w:r>
+                          <w:t>7.14%</w:t>
+                        </w:r>
+                      </w:p>
+                      <w:p>
+                        <w:pPr>
+                          <w:pStyle w:val="ListParagraph"/>
+                          <w:spacing w:after="160" w:line="259" w:lineRule="auto"/>
+                        </w:pPr>
+                      </w:p>
+                    </w:tc>
+                  </w:tr>
+                  <w:tr>
+                    <w:tc>
+                      <w:tcPr>
+                        <w:tcW w:w="714" w:type="dxa"/>
+                      </w:tcPr>
+                      <w:p>
+                        <w:pPr>
+                          <w:pStyle w:val="ListParagraph"/>
+                          <w:spacing w:after="160" w:line="259" w:lineRule="auto"/>
+                        </w:pPr>
+                        <w:r>
+                          <w:t>3</w:t>
+                        </w:r>
+                      </w:p>
+                    </w:tc>
+                    <w:tc>
+                      <w:tcPr>
+                        <w:tcW w:w="1106" w:type="dxa"/>
+                      </w:tcPr>
+                      <w:p>
+                        <w:pPr>
+                          <w:pStyle w:val="ListParagraph"/>
+                          <w:spacing w:after="160" w:line="259" w:lineRule="auto"/>
+                        </w:pPr>
+                        <w:r>
+                          <w:t>Bayes Net</w:t>
+                        </w:r>
+                      </w:p>
+                    </w:tc>
+                    <w:tc>
+                      <w:tcPr>
+                        <w:tcW w:w="1018" w:type="dxa"/>
+                      </w:tcPr>
+                      <w:p>
+                        <w:pPr>
+                          <w:pStyle w:val="ListParagraph"/>
+                          <w:spacing w:after="160" w:line="259" w:lineRule="auto"/>
+                        </w:pPr>
+                        <w:r>
+                          <w:t>1590</w:t>
+                        </w:r>
+                      </w:p>
+                    </w:tc>
+                    <w:tc>
+                      <w:tcPr>
+                        <w:tcW w:w="981" w:type="dxa"/>
+                      </w:tcPr>
+                      <w:p>
+                        <w:pPr>
+                          <w:pStyle w:val="ListParagraph"/>
+                          <w:spacing w:after="160" w:line="259" w:lineRule="auto"/>
+                        </w:pPr>
+                        <w:r>
+                          <w:t>8.94%</w:t>
+                        </w:r>
+                      </w:p>
+                    </w:tc>
+                  </w:tr>
+                  <w:tr>
+                    <w:tc>
+                      <w:tcPr>
+                        <w:tcW w:w="714" w:type="dxa"/>
+                      </w:tcPr>
+                      <w:p>
+                        <w:pPr>
+                          <w:pStyle w:val="ListParagraph"/>
+                          <w:spacing w:after="160" w:line="259" w:lineRule="auto"/>
+                        </w:pPr>
+                        <w:r>
+                          <w:t>4</w:t>
+                        </w:r>
+                      </w:p>
+                    </w:tc>
+                    <w:tc>
+                      <w:tcPr>
+                        <w:tcW w:w="1106" w:type="dxa"/>
+                      </w:tcPr>
+                      <w:p>
+                        <w:pPr>
+                          <w:pStyle w:val="ListParagraph"/>
+                          <w:spacing w:after="160" w:line="259" w:lineRule="auto"/>
+                        </w:pPr>
+                        <w:r>
+                          <w:t>C5.0</w:t>
+                        </w:r>
+                      </w:p>
+                    </w:tc>
+                    <w:tc>
+                      <w:tcPr>
+                        <w:tcW w:w="1018" w:type="dxa"/>
+                      </w:tcPr>
+                      <w:p>
+                        <w:pPr>
+                          <w:pStyle w:val="ListParagraph"/>
+                          <w:spacing w:after="160" w:line="259" w:lineRule="auto"/>
+                        </w:pPr>
+                        <w:r>
+                          <w:t>1932</w:t>
+                        </w:r>
+                      </w:p>
+                    </w:tc>
+                    <w:tc>
+                      <w:tcPr>
+                        <w:tcW w:w="981" w:type="dxa"/>
+                      </w:tcPr>
+                      <w:p>
+                        <w:pPr>
+                          <w:pStyle w:val="ListParagraph"/>
+                          <w:spacing w:after="160" w:line="259" w:lineRule="auto"/>
+                        </w:pPr>
+                        <w:r>
+                          <w:t>10.86%</w:t>
+                        </w:r>
+                      </w:p>
+                    </w:tc>
+                  </w:tr>
+                  <w:tr>
+                    <w:tc>
+                      <w:tcPr>
+                        <w:tcW w:w="714" w:type="dxa"/>
+                      </w:tcPr>
+                      <w:p>
+                        <w:pPr>
+                          <w:pStyle w:val="ListParagraph"/>
+                          <w:spacing w:after="160" w:line="259" w:lineRule="auto"/>
+                        </w:pPr>
+                        <w:r>
+                          <w:t>5</w:t>
+                        </w:r>
+                      </w:p>
+                    </w:tc>
+                    <w:tc>
+                      <w:tcPr>
+                        <w:tcW w:w="1106" w:type="dxa"/>
+                      </w:tcPr>
+                      <w:p>
+                        <w:pPr>
+                          <w:pStyle w:val="ListParagraph"/>
+                          <w:spacing w:after="160" w:line="259" w:lineRule="auto"/>
+                        </w:pPr>
+                        <w:r>
+                          <w:t>SVM</w:t>
+                        </w:r>
+                      </w:p>
+                    </w:tc>
+                    <w:tc>
+                      <w:tcPr>
+                        <w:tcW w:w="1018" w:type="dxa"/>
+                      </w:tcPr>
+                      <w:p>
+                        <w:pPr>
+                          <w:pStyle w:val="ListParagraph"/>
+                          <w:spacing w:after="160" w:line="259" w:lineRule="auto"/>
+                        </w:pPr>
+                        <w:r>
+                          <w:t>2205</w:t>
+                        </w:r>
+                      </w:p>
+                    </w:tc>
+                    <w:tc>
+                      <w:tcPr>
+                        <w:tcW w:w="981" w:type="dxa"/>
+                      </w:tcPr>
+                      <w:p>
+                        <w:pPr>
+                          <w:pStyle w:val="ListParagraph"/>
+                          <w:spacing w:after="160" w:line="259" w:lineRule="auto"/>
+                        </w:pPr>
+                        <w:r>
+                          <w:t>12.36%</w:t>
+                        </w:r>
+                      </w:p>
+                    </w:tc>
+                  </w:tr>
+                  <w:tr>
+                    <w:tc>
+                      <w:tcPr>
+                        <w:tcW w:w="714" w:type="dxa"/>
+                      </w:tcPr>
+                      <w:p>
+                        <w:pPr>
+                          <w:pStyle w:val="ListParagraph"/>
+                          <w:spacing w:after="160" w:line="259" w:lineRule="auto"/>
+                        </w:pPr>
+                        <w:r>
+                          <w:t>6</w:t>
+                        </w:r>
+                      </w:p>
+                    </w:tc>
+                    <w:tc>
+                      <w:tcPr>
+                        <w:tcW w:w="1106" w:type="dxa"/>
+                      </w:tcPr>
+                      <w:p>
+                        <w:pPr>
+                          <w:pStyle w:val="ListParagraph"/>
+                          <w:spacing w:after="160" w:line="259" w:lineRule="auto"/>
+                        </w:pPr>
+                        <w:r>
+                          <w:t>Random Tree</w:t>
+                        </w:r>
+                      </w:p>
+                    </w:tc>
+                    <w:tc>
+                      <w:tcPr>
+                        <w:tcW w:w="1018" w:type="dxa"/>
+                      </w:tcPr>
+                      <w:p>
+                        <w:pPr>
+                          <w:pStyle w:val="ListParagraph"/>
+                          <w:spacing w:after="160" w:line="259" w:lineRule="auto"/>
+                        </w:pPr>
+                        <w:r>
+                          <w:t>2347</w:t>
+                        </w:r>
+                      </w:p>
+                    </w:tc>
+                    <w:tc>
+                      <w:tcPr>
+                        <w:tcW w:w="981" w:type="dxa"/>
+                      </w:tcPr>
+                      <w:p>
+                        <w:pPr>
+                          <w:pStyle w:val="ListParagraph"/>
+                          <w:spacing w:after="160" w:line="259" w:lineRule="auto"/>
+                        </w:pPr>
+                        <w:r>
+                          <w:t>13.17</w:t>
+                        </w:r>
+                      </w:p>
+                    </w:tc>
+                  </w:tr>
+                  <w:tr>
+                    <w:tc>
+                      <w:tcPr>
+                        <w:tcW w:w="714" w:type="dxa"/>
+                      </w:tcPr>
+                      <w:p>
+                        <w:pPr>
+                          <w:pStyle w:val="ListParagraph"/>
+                          <w:spacing w:after="160" w:line="259" w:lineRule="auto"/>
+                        </w:pPr>
+                        <w:r>
+                          <w:t>7</w:t>
+                        </w:r>
+                      </w:p>
+                    </w:tc>
+                    <w:tc>
+                      <w:tcPr>
+                        <w:tcW w:w="1106" w:type="dxa"/>
+                      </w:tcPr>
+                      <w:p>
+                        <w:pPr>
+                          <w:pStyle w:val="ListParagraph"/>
+                          <w:spacing w:after="160" w:line="259" w:lineRule="auto"/>
+                        </w:pPr>
+                        <w:r>
+                          <w:t>KNN</w:t>
+                        </w:r>
+                      </w:p>
+                    </w:tc>
+                    <w:tc>
+                      <w:tcPr>
+                        <w:tcW w:w="1018" w:type="dxa"/>
+                      </w:tcPr>
+                      <w:p>
+                        <w:pPr>
+                          <w:pStyle w:val="ListParagraph"/>
+                          <w:spacing w:after="160" w:line="259" w:lineRule="auto"/>
+                        </w:pPr>
+                        <w:r>
+                          <w:t>2437</w:t>
+                        </w:r>
+                      </w:p>
+                    </w:tc>
+                    <w:tc>
+                      <w:tcPr>
+                        <w:tcW w:w="981" w:type="dxa"/>
+                      </w:tcPr>
+                      <w:p>
+                        <w:pPr>
+                          <w:pStyle w:val="ListParagraph"/>
+                          <w:spacing w:after="160" w:line="259" w:lineRule="auto"/>
+                        </w:pPr>
+                        <w:r>
+                          <w:t>13.69%</w:t>
+                        </w:r>
+                      </w:p>
+                    </w:tc>
+                  </w:tr>
+                </w:tbl>
+                <w:p>
+                  <w:pPr>
+                    <w:pStyle w:val="ListParagraph"/>
+                  </w:pPr>
+                  <w:r>
+                    <w:t xml:space="preserve">So </w:t>
+                  </w:r>
+                  <w:proofErr w:type="spellStart"/>
+                  <w:proofErr w:type="gramStart"/>
+                  <w:r>
+                    <w:t>Totally</w:t>
+                  </w:r>
+                  <w:r>
+                    <w:t>,Five</w:t>
+                  </w:r>
+                  <w:proofErr w:type="spellEnd"/>
+                  <w:proofErr w:type="gramEnd"/>
+                  <w:r>
+                    <w:t xml:space="preserve"> </w:t>
+                  </w:r>
+                  <w:proofErr w:type="spellStart"/>
+                  <w:r>
+                    <w:t>Modeling</w:t>
+                  </w:r>
+                  <w:proofErr w:type="spellEnd"/>
+                  <w:r>
+                    <w:t xml:space="preserve"> are still in the pool we want to </w:t>
+                  </w:r>
+                  <w:proofErr w:type="spellStart"/>
+                  <w:r>
+                    <w:t>choose.they</w:t>
+                  </w:r>
+                  <w:proofErr w:type="spellEnd"/>
+                  <w:r>
+                    <w:t xml:space="preserve"> are </w:t>
+                  </w:r>
+                  <w:proofErr w:type="spellStart"/>
+                  <w:r>
+                    <w:t>KNN,Random</w:t>
+                  </w:r>
+                  <w:proofErr w:type="spellEnd"/>
+                  <w:r>
+                    <w:t xml:space="preserve"> </w:t>
+                  </w:r>
+                  <w:proofErr w:type="spellStart"/>
+                  <w:r>
+                    <w:t>Forest,SVM,CRT</w:t>
+                  </w:r>
+                  <w:proofErr w:type="spellEnd"/>
+                  <w:r>
+                    <w:t xml:space="preserve"> and Bayes </w:t>
+                  </w:r>
+                  <w:proofErr w:type="spellStart"/>
+                  <w:r>
+                    <w:t>Net.But</w:t>
+                  </w:r>
+                  <w:proofErr w:type="spellEnd"/>
+                  <w:r>
+                    <w:t xml:space="preserve"> there is also no any </w:t>
+                  </w:r>
+                  <w:r>
+                    <w:lastRenderedPageBreak/>
+                    <w:t xml:space="preserve">modelling which match the original target in the beginning of this report. Due to the accuracy on Yes </w:t>
+                  </w:r>
+                  <w:r>
+                    <w:t>is in 70%-80</w:t>
+                  </w:r>
+                  <w:proofErr w:type="gramStart"/>
+                  <w:r>
+                    <w:t>%,lower</w:t>
+                  </w:r>
+                  <w:proofErr w:type="gramEnd"/>
+                  <w:r>
+                    <w:t xml:space="preserve"> </w:t>
+                  </w:r>
+                  <w:proofErr w:type="spellStart"/>
+                  <w:r>
+                    <w:t>thant</w:t>
+                  </w:r>
+                  <w:proofErr w:type="spellEnd"/>
+                  <w:r>
+                    <w:t xml:space="preserve"> our target, and the accuracy on No is also between 70-80%,higher than our target. </w:t>
+                  </w:r>
+                  <w:proofErr w:type="gramStart"/>
+                  <w:r>
+                    <w:t>So</w:t>
+                  </w:r>
+                  <w:proofErr w:type="gramEnd"/>
+                  <w:r>
+                    <w:t xml:space="preserve"> we could do something to improve the accuracy on Yes by decreasing the accuracy on No.</w:t>
+                  </w:r>
+                </w:p>
+                <w:p>
+                  <w:pPr>
+                    <w:pStyle w:val="ListParagraph"/>
+                  </w:pPr>
+                </w:p>
+                <w:p>
+                  <w:pPr>
+                    <w:pStyle w:val="ListParagraph"/>
+                  </w:pPr>
+                  <w:r>
+                    <w:t xml:space="preserve"> </w:t>
+                  </w:r>
+                  <w:r>
+                    <w:t xml:space="preserve">It is our final decision </w:t>
+                  </w:r>
+                  <w:r>
+                    <w:t xml:space="preserve">to combine the five models result, if any of these five models predict it is Yes, we predict it is “Yes”, </w:t>
+                  </w:r>
+                  <w:r>
                     <w:rPr>
-                      <w:rFonts w:cs="TimesNewRoman"/>
-                      <w:szCs w:val="20"/>
+                      <w:rFonts w:hint="eastAsia"/>
                     </w:rPr>
-                  </w:pPr>
-                </w:p>
-                <w:p>
-                  <w:pPr>
-                    <w:autoSpaceDE w:val="0"/>
-                    <w:autoSpaceDN w:val="0"/>
-                    <w:adjustRightInd w:val="0"/>
-                    <w:spacing w:after="0"/>
-                    <w:ind w:left="360"/>
+                    <w:t>in</w:t>
+                  </w:r>
+                  <w:r>
+                    <w:t xml:space="preserve"> </w:t>
+                  </w:r>
+                  <w:r>
                     <w:rPr>
-                      <w:rFonts w:cs="TimesNewRoman"/>
-                      <w:szCs w:val="20"/>
+                      <w:rFonts w:hint="eastAsia"/>
                     </w:rPr>
+                    <w:t>other</w:t>
+                  </w:r>
+                  <w:r>
+                    <w:t xml:space="preserve"> words, if </w:t>
+                  </w:r>
+                  <w:proofErr w:type="gramStart"/>
+                  <w:r>
+                    <w:t>all of</w:t>
+                  </w:r>
+                  <w:proofErr w:type="gramEnd"/>
+                  <w:r>
+                    <w:t xml:space="preserve"> these models predict a customer will answer NO, we set it is No, otherwise it will be Yes.</w:t>
+                  </w:r>
+                </w:p>
+                <w:p>
+                  <w:pPr>
+                    <w:pStyle w:val="ListParagraph"/>
+                  </w:pPr>
+                  <w:r>
+                    <w:t>Let us have a look at the final data.</w:t>
+                  </w:r>
+                </w:p>
+                <w:p>
+                  <w:pPr>
+                    <w:pStyle w:val="ListParagraph"/>
                   </w:pPr>
                   <w:r>
                     <w:rPr>
                       <w:noProof/>
                     </w:rPr>
-                    <w:lastRenderedPageBreak/>
                     <w:drawing>
-                      <wp:inline distT="0" distB="0" distL="0" distR="0" wp14:anchorId="6DC87C48" wp14:editId="3F54CA38">
-                        <wp:extent cx="5274310" cy="4718685"/>
-                        <wp:effectExtent l="0" t="0" r="2540" b="5715"/>
-                        <wp:docPr id="3" name="Picture 3"/>
+                      <wp:inline distT="0" distB="0" distL="0" distR="0" wp14:anchorId="24D59A94" wp14:editId="3197F15D">
+                        <wp:extent cx="5274310" cy="4399915"/>
+                        <wp:effectExtent l="0" t="0" r="2540" b="635"/>
+                        <wp:docPr id="4" name="Picture 4"/>
                         <wp:cNvGraphicFramePr>
                           <a:graphicFrameLocks xmlns:a="http://schemas.openxmlformats.org/drawingml/2006/main" noChangeAspect="1"/>
                         </wp:cNvGraphicFramePr>
@@ -4718,7 +5665,7 @@
                               <pic:spPr>
                                 <a:xfrm>
                                   <a:off x="0" y="0"/>
-                                  <a:ext cx="5274310" cy="4718685"/>
+                                  <a:ext cx="5274310" cy="4399915"/>
                                 </a:xfrm>
                                 <a:prstGeom prst="rect">
                                   <a:avLst/>
@@ -4733,26 +5680,54 @@
                 </w:p>
                 <w:p>
                   <w:pPr>
-                    <w:autoSpaceDE w:val="0"/>
-                    <w:autoSpaceDN w:val="0"/>
-                    <w:adjustRightInd w:val="0"/>
-                    <w:spacing w:after="0"/>
-                    <w:ind w:left="360"/>
+                    <w:pStyle w:val="ListParagraph"/>
+                  </w:pPr>
+                </w:p>
+                <w:p>
+                  <w:pPr>
+                    <w:pStyle w:val="Heading2"/>
+                  </w:pPr>
+                  <w:r>
                     <w:rPr>
-                      <w:rFonts w:cs="TimesNewRoman"/>
-                      <w:szCs w:val="20"/>
+                      <w:lang w:val="en-AS"/>
                     </w:rPr>
-                  </w:pPr>
-                  <w:r>
-                    <w:rPr>
-                      <w:noProof/>
-                    </w:rPr>
+                    <w:t>7</w:t>
+                  </w:r>
+                  <w:r>
+                    <w:t>.</w:t>
+                  </w:r>
+                  <w:r>
+                    <w:t xml:space="preserve">Data Mining </w:t>
+                  </w:r>
+                  <w:r>
+                    <w:t xml:space="preserve"> </w:t>
+                  </w:r>
+                  <w:r>
+                    <w:t xml:space="preserve"> </w:t>
+                  </w:r>
+                </w:p>
+                <w:p>
+                  <w:pPr>
+                    <w:pStyle w:val="ListParagraph"/>
+                  </w:pPr>
+                  <w:r>
+                    <w:t>“Seventh is data mining: searching for patterns of interest in a particular representational form or a set of such representations, including classification rules or trees, regression, and clustering. The user can significantly aid the data-mining method by correctly performing the preceding steps.” (Fayyad et al., 1996) This is, of course, the flashy part of data mining, where sophisticated analysis methods are used to extract information from the data.</w:t>
+                  </w:r>
+                </w:p>
+                <w:p>
+                  <w:pPr>
+                    <w:pStyle w:val="ListParagraph"/>
+                  </w:pPr>
+                  <w:r>
                     <w:lastRenderedPageBreak/>
+                    <w:t xml:space="preserve"> </w:t>
+                  </w:r>
+                  <w:r>
                     <w:drawing>
-                      <wp:inline distT="0" distB="0" distL="0" distR="0" wp14:anchorId="0CD3EB8E" wp14:editId="39006F44">
-                        <wp:extent cx="5274310" cy="4718685"/>
-                        <wp:effectExtent l="0" t="0" r="2540" b="5715"/>
-                        <wp:docPr id="4" name="Picture 4"/>
+                      <wp:inline distT="0" distB="0" distL="0" distR="0" wp14:anchorId="4DBF0AAD" wp14:editId="20CAC96C">
+                        <wp:extent cx="4767263" cy="4399915"/>
+                        <wp:effectExtent l="0" t="0" r="0" b="635"/>
+                        <wp:docPr id="3" name="Picture 3"/>
                         <wp:cNvGraphicFramePr>
                           <a:graphicFrameLocks xmlns:a="http://schemas.openxmlformats.org/drawingml/2006/main" noChangeAspect="1"/>
                         </wp:cNvGraphicFramePr>
@@ -4772,7 +5747,7 @@
                               <pic:spPr>
                                 <a:xfrm>
                                   <a:off x="0" y="0"/>
-                                  <a:ext cx="5274310" cy="4718685"/>
+                                  <a:ext cx="4769720" cy="4402183"/>
                                 </a:xfrm>
                                 <a:prstGeom prst="rect">
                                   <a:avLst/>
@@ -4784,62 +5759,84 @@
                       </wp:inline>
                     </w:drawing>
                   </w:r>
-                  <w:bookmarkStart w:id="0" w:name="_GoBack"/>
-                  <w:bookmarkEnd w:id="0"/>
-                </w:p>
-                <w:p>
-                  <w:pPr>
-                    <w:autoSpaceDE w:val="0"/>
-                    <w:autoSpaceDN w:val="0"/>
-                    <w:adjustRightInd w:val="0"/>
-                    <w:spacing w:after="0"/>
-                    <w:ind w:left="360"/>
-                    <w:rPr>
-                      <w:rFonts w:cs="TimesNewRoman"/>
-                      <w:szCs w:val="20"/>
-                    </w:rPr>
-                  </w:pPr>
-                </w:p>
-                <w:p>
-                  <w:pPr>
-                    <w:autoSpaceDE w:val="0"/>
-                    <w:autoSpaceDN w:val="0"/>
-                    <w:adjustRightInd w:val="0"/>
-                    <w:spacing w:after="0"/>
-                    <w:ind w:left="360"/>
-                    <w:rPr>
-                      <w:rFonts w:cs="TimesNewRoman"/>
-                      <w:szCs w:val="20"/>
-                    </w:rPr>
-                  </w:pPr>
-                  <w:r>
-                    <w:rPr>
-                      <w:rFonts w:cs="TimesNewRoman"/>
-                      <w:szCs w:val="20"/>
-                    </w:rPr>
-                    <w:t>5.2 Select the appropriate data-mining method(s) based on discussion</w:t>
-                  </w:r>
-                </w:p>
-                <w:p>
-                  <w:pPr>
-                    <w:ind w:firstLine="420"/>
-                    <w:rPr>
-                      <w:szCs w:val="22"/>
-                    </w:rPr>
-                  </w:pPr>
-                </w:p>
-                <w:p>
-                  <w:pPr>
-                    <w:widowControl/>
-                    <w:spacing w:before="100" w:beforeAutospacing="1" w:after="100" w:afterAutospacing="1" w:line="240" w:lineRule="auto"/>
-                    <w:jc w:val="left"/>
-                    <w:rPr>
-                      <w:rFonts w:ascii="Arial" w:hAnsi="Arial" w:cs="Arial"/>
-                      <w:color w:val="123654"/>
-                      <w:sz w:val="20"/>
-                      <w:szCs w:val="20"/>
-                      <w:lang w:val="en-NZ"/>
-                    </w:rPr>
+                </w:p>
+                <w:p>
+                  <w:pPr>
+                    <w:pStyle w:val="ListParagraph"/>
+                  </w:pPr>
+                </w:p>
+                <w:p>
+                  <w:pPr>
+                    <w:pStyle w:val="Heading2"/>
+                  </w:pPr>
+                  <w:r>
+                    <w:t>8.</w:t>
+                  </w:r>
+                  <w:r>
+                    <w:t xml:space="preserve">Interpretation </w:t>
+                  </w:r>
+                </w:p>
+                <w:p>
+                  <w:pPr>
+                    <w:pStyle w:val="ListParagraph"/>
+                  </w:pPr>
+                  <w:r>
+                    <w:t xml:space="preserve"> “Eighth is interpreting mined patterns, possibly returning to any of steps 1 through 7 for further iteration. This step can also involve visualization of the extracted patterns and models or visualization of the data given the extracted models.” (Fayyad et al., 1996) We assess and evaluate the models and the results and their reliability. “You are ready to evaluate how the data mining results can help you to achieve your objectives.” (SPSS, 2007)</w:t>
+                  </w:r>
+                </w:p>
+                <w:p>
+                  <w:pPr>
+                    <w:pStyle w:val="ListParagraph"/>
+                  </w:pPr>
+                  <w:r>
+                    <w:t xml:space="preserve">8.1 Study and discuss the mined patterns </w:t>
+                  </w:r>
+                </w:p>
+                <w:p>
+                  <w:pPr>
+                    <w:pStyle w:val="ListParagraph"/>
+                  </w:pPr>
+                  <w:r>
+                    <w:t>8.2 Visualize the data, results, models, and patterns</w:t>
+                  </w:r>
+                </w:p>
+                <w:p>
+                  <w:pPr>
+                    <w:pStyle w:val="ListParagraph"/>
+                  </w:pPr>
+                  <w:r>
+                    <w:t>8.3 Interpret the results, models, and patterns</w:t>
+                  </w:r>
+                </w:p>
+                <w:p>
+                  <w:pPr>
+                    <w:pStyle w:val="ListParagraph"/>
+                  </w:pPr>
+                  <w:r>
+                    <w:t>8.4 Assess and evaluate results, models, and patterns</w:t>
+                  </w:r>
+                </w:p>
+                <w:p>
+                  <w:pPr>
+                    <w:pStyle w:val="ListParagraph"/>
+                  </w:pPr>
+                  <w:r>
+                    <w:t>8.5 Iterate prior steps (1 – 7) as required</w:t>
+                  </w:r>
+                </w:p>
+                <w:p>
+                  <w:pPr>
+                    <w:pStyle w:val="ListParagraph"/>
+                  </w:pPr>
+                </w:p>
+                <w:p>
+                  <w:pPr>
+                    <w:pStyle w:val="ListParagraph"/>
+                  </w:pPr>
+                </w:p>
+                <w:p>
+                  <w:pPr>
+                    <w:pStyle w:val="ListParagraph"/>
                   </w:pPr>
                 </w:p>
               </w:tc>
@@ -4847,15 +5844,7 @@
           </w:tbl>
           <w:p>
             <w:pPr>
-              <w:widowControl/>
-              <w:spacing w:after="0" w:line="240" w:lineRule="auto"/>
-              <w:jc w:val="left"/>
-              <w:rPr>
-                <w:rFonts w:ascii="Times New Roman" w:eastAsia="Times New Roman" w:hAnsi="Times New Roman" w:cs="Times New Roman"/>
-                <w:kern w:val="0"/>
-                <w:sz w:val="24"/>
-                <w:lang w:val="en-NZ"/>
-              </w:rPr>
+              <w:pStyle w:val="ListParagraph"/>
             </w:pPr>
           </w:p>
         </w:tc>
@@ -4866,33 +5855,17 @@
         </w:trPr>
         <w:tc>
           <w:tcPr>
-            <w:tcW w:w="0" w:type="auto"/>
+            <w:tcW w:w="4961" w:type="pct"/>
             <w:vAlign w:val="center"/>
           </w:tcPr>
           <w:p>
             <w:pPr>
-              <w:widowControl/>
-              <w:spacing w:before="100" w:beforeAutospacing="1" w:after="100" w:afterAutospacing="1" w:line="240" w:lineRule="auto"/>
-              <w:jc w:val="left"/>
-              <w:rPr>
-                <w:rFonts w:ascii="Arial" w:hAnsi="Arial" w:cs="Arial"/>
-                <w:color w:val="123654"/>
-                <w:sz w:val="20"/>
-                <w:szCs w:val="20"/>
-              </w:rPr>
+              <w:pStyle w:val="ListParagraph"/>
             </w:pPr>
           </w:p>
           <w:p>
             <w:pPr>
-              <w:widowControl/>
-              <w:spacing w:before="100" w:beforeAutospacing="1" w:after="100" w:afterAutospacing="1" w:line="240" w:lineRule="auto"/>
-              <w:jc w:val="left"/>
-              <w:rPr>
-                <w:rFonts w:ascii="Arial" w:hAnsi="Arial" w:cs="Arial"/>
-                <w:color w:val="123654"/>
-                <w:sz w:val="20"/>
-                <w:szCs w:val="20"/>
-              </w:rPr>
+              <w:pStyle w:val="ListParagraph"/>
             </w:pPr>
           </w:p>
         </w:tc>
@@ -4900,25 +5873,23 @@
     </w:tbl>
     <w:p>
       <w:pPr>
-        <w:pStyle w:val="Normal1"/>
-        <w:rPr>
-          <w:rFonts w:ascii="Arial" w:hAnsi="Arial" w:cs="Arial"/>
-          <w:color w:val="123654"/>
-          <w:sz w:val="20"/>
-          <w:szCs w:val="20"/>
-        </w:rPr>
+        <w:pStyle w:val="ListParagraph"/>
       </w:pPr>
     </w:p>
     <w:p>
       <w:pPr>
-        <w:ind w:left="360"/>
-        <w:rPr>
-          <w:b/>
-        </w:rPr>
+        <w:pStyle w:val="ListParagraph"/>
       </w:pPr>
     </w:p>
-    <w:p/>
     <w:p>
+      <w:pPr>
+        <w:pStyle w:val="ListParagraph"/>
+      </w:pPr>
+    </w:p>
+    <w:p>
+      <w:pPr>
+        <w:pStyle w:val="ListParagraph"/>
+      </w:pPr>
       <w:r>
         <w:t xml:space="preserve"> </w:t>
       </w:r>
@@ -4936,6 +5907,96 @@
 <file path=word/numbering.xml><?xml version="1.0" encoding="utf-8"?>
 <w:numbering xmlns:wpc="http://schemas.microsoft.com/office/word/2010/wordprocessingCanvas" xmlns:cx="http://schemas.microsoft.com/office/drawing/2014/chartex" xmlns:cx1="http://schemas.microsoft.com/office/drawing/2015/9/8/chartex" xmlns:cx2="http://schemas.microsoft.com/office/drawing/2015/10/21/chartex" xmlns:cx3="http://schemas.microsoft.com/office/drawing/2016/5/9/chartex" xmlns:cx4="http://schemas.microsoft.com/office/drawing/2016/5/10/chartex" xmlns:cx5="http://schemas.microsoft.com/office/drawing/2016/5/11/chartex" xmlns:cx6="http://schemas.microsoft.com/office/drawing/2016/5/12/chartex" xmlns:cx7="http://schemas.microsoft.com/office/drawing/2016/5/13/chartex" xmlns:cx8="http://schemas.microsoft.com/office/drawing/2016/5/14/chartex" xmlns:mc="http://schemas.openxmlformats.org/markup-compatibility/2006" xmlns:aink="http://schemas.microsoft.com/office/drawing/2016/ink" xmlns:am3d="http://schemas.microsoft.com/office/drawing/2017/model3d" xmlns:o="urn:schemas-microsoft-com:office:office" xmlns:r="http://schemas.openxmlformats.org/officeDocument/2006/relationships" xmlns:m="http://schemas.openxmlformats.org/officeDocument/2006/math" xmlns:v="urn:schemas-microsoft-com:vml" xmlns:wp14="http://schemas.microsoft.com/office/word/2010/wordprocessingDrawing" xmlns:wp="http://schemas.openxmlformats.org/drawingml/2006/wordprocessingDrawing" xmlns:w10="urn:schemas-microsoft-com:office:word" xmlns:w="http://schemas.openxmlformats.org/wordprocessingml/2006/main" xmlns:w14="http://schemas.microsoft.com/office/word/2010/wordml" xmlns:w15="http://schemas.microsoft.com/office/word/2012/wordml" xmlns:w16cid="http://schemas.microsoft.com/office/word/2016/wordml/cid" xmlns:w16se="http://schemas.microsoft.com/office/word/2015/wordml/symex" xmlns:wpg="http://schemas.microsoft.com/office/word/2010/wordprocessingGroup" xmlns:wpi="http://schemas.microsoft.com/office/word/2010/wordprocessingInk" xmlns:wne="http://schemas.microsoft.com/office/word/2006/wordml" xmlns:wps="http://schemas.microsoft.com/office/word/2010/wordprocessingShape" mc:Ignorable="w14 w15 w16se w16cid wp14">
   <w:abstractNum w:abstractNumId="0" w15:restartNumberingAfterBreak="0">
+    <w:nsid w:val="01D616C1"/>
+    <w:multiLevelType w:val="hybridMultilevel"/>
+    <w:tmpl w:val="5EC080B0"/>
+    <w:lvl w:ilvl="0" w:tplc="33745868">
+      <w:start w:val="1"/>
+      <w:numFmt w:val="decimal"/>
+      <w:lvlText w:val="%1."/>
+      <w:lvlJc w:val="left"/>
+      <w:pPr>
+        <w:ind w:left="720" w:hanging="360"/>
+      </w:pPr>
+      <w:rPr>
+        <w:rFonts w:hint="default"/>
+        <w:b/>
+      </w:rPr>
+    </w:lvl>
+    <w:lvl w:ilvl="1" w:tplc="14090019" w:tentative="1">
+      <w:start w:val="1"/>
+      <w:numFmt w:val="lowerLetter"/>
+      <w:lvlText w:val="%2."/>
+      <w:lvlJc w:val="left"/>
+      <w:pPr>
+        <w:ind w:left="1440" w:hanging="360"/>
+      </w:pPr>
+    </w:lvl>
+    <w:lvl w:ilvl="2" w:tplc="1409001B" w:tentative="1">
+      <w:start w:val="1"/>
+      <w:numFmt w:val="lowerRoman"/>
+      <w:lvlText w:val="%3."/>
+      <w:lvlJc w:val="right"/>
+      <w:pPr>
+        <w:ind w:left="2160" w:hanging="180"/>
+      </w:pPr>
+    </w:lvl>
+    <w:lvl w:ilvl="3" w:tplc="1409000F" w:tentative="1">
+      <w:start w:val="1"/>
+      <w:numFmt w:val="decimal"/>
+      <w:lvlText w:val="%4."/>
+      <w:lvlJc w:val="left"/>
+      <w:pPr>
+        <w:ind w:left="2880" w:hanging="360"/>
+      </w:pPr>
+    </w:lvl>
+    <w:lvl w:ilvl="4" w:tplc="14090019" w:tentative="1">
+      <w:start w:val="1"/>
+      <w:numFmt w:val="lowerLetter"/>
+      <w:lvlText w:val="%5."/>
+      <w:lvlJc w:val="left"/>
+      <w:pPr>
+        <w:ind w:left="3600" w:hanging="360"/>
+      </w:pPr>
+    </w:lvl>
+    <w:lvl w:ilvl="5" w:tplc="1409001B" w:tentative="1">
+      <w:start w:val="1"/>
+      <w:numFmt w:val="lowerRoman"/>
+      <w:lvlText w:val="%6."/>
+      <w:lvlJc w:val="right"/>
+      <w:pPr>
+        <w:ind w:left="4320" w:hanging="180"/>
+      </w:pPr>
+    </w:lvl>
+    <w:lvl w:ilvl="6" w:tplc="1409000F" w:tentative="1">
+      <w:start w:val="1"/>
+      <w:numFmt w:val="decimal"/>
+      <w:lvlText w:val="%7."/>
+      <w:lvlJc w:val="left"/>
+      <w:pPr>
+        <w:ind w:left="5040" w:hanging="360"/>
+      </w:pPr>
+    </w:lvl>
+    <w:lvl w:ilvl="7" w:tplc="14090019" w:tentative="1">
+      <w:start w:val="1"/>
+      <w:numFmt w:val="lowerLetter"/>
+      <w:lvlText w:val="%8."/>
+      <w:lvlJc w:val="left"/>
+      <w:pPr>
+        <w:ind w:left="5760" w:hanging="360"/>
+      </w:pPr>
+    </w:lvl>
+    <w:lvl w:ilvl="8" w:tplc="1409001B" w:tentative="1">
+      <w:start w:val="1"/>
+      <w:numFmt w:val="lowerRoman"/>
+      <w:lvlText w:val="%9."/>
+      <w:lvlJc w:val="right"/>
+      <w:pPr>
+        <w:ind w:left="6480" w:hanging="180"/>
+      </w:pPr>
+    </w:lvl>
+  </w:abstractNum>
+  <w:abstractNum w:abstractNumId="1" w15:restartNumberingAfterBreak="0">
     <w:nsid w:val="0B822CE0"/>
     <w:multiLevelType w:val="multilevel"/>
     <w:tmpl w:val="A150F6E8"/>
@@ -5048,7 +6109,365 @@
       </w:rPr>
     </w:lvl>
   </w:abstractNum>
-  <w:abstractNum w:abstractNumId="1" w15:restartNumberingAfterBreak="0">
+  <w:abstractNum w:abstractNumId="2" w15:restartNumberingAfterBreak="0">
+    <w:nsid w:val="0D1F18AE"/>
+    <w:multiLevelType w:val="hybridMultilevel"/>
+    <w:tmpl w:val="328453BE"/>
+    <w:lvl w:ilvl="0" w:tplc="BF7A62D0">
+      <w:start w:val="7"/>
+      <w:numFmt w:val="decimal"/>
+      <w:lvlText w:val="%1"/>
+      <w:lvlJc w:val="left"/>
+      <w:pPr>
+        <w:ind w:left="1080" w:hanging="360"/>
+      </w:pPr>
+      <w:rPr>
+        <w:rFonts w:hint="default"/>
+        <w:b/>
+      </w:rPr>
+    </w:lvl>
+    <w:lvl w:ilvl="1" w:tplc="14090019" w:tentative="1">
+      <w:start w:val="1"/>
+      <w:numFmt w:val="lowerLetter"/>
+      <w:lvlText w:val="%2."/>
+      <w:lvlJc w:val="left"/>
+      <w:pPr>
+        <w:ind w:left="1800" w:hanging="360"/>
+      </w:pPr>
+    </w:lvl>
+    <w:lvl w:ilvl="2" w:tplc="1409001B" w:tentative="1">
+      <w:start w:val="1"/>
+      <w:numFmt w:val="lowerRoman"/>
+      <w:lvlText w:val="%3."/>
+      <w:lvlJc w:val="right"/>
+      <w:pPr>
+        <w:ind w:left="2520" w:hanging="180"/>
+      </w:pPr>
+    </w:lvl>
+    <w:lvl w:ilvl="3" w:tplc="1409000F" w:tentative="1">
+      <w:start w:val="1"/>
+      <w:numFmt w:val="decimal"/>
+      <w:lvlText w:val="%4."/>
+      <w:lvlJc w:val="left"/>
+      <w:pPr>
+        <w:ind w:left="3240" w:hanging="360"/>
+      </w:pPr>
+    </w:lvl>
+    <w:lvl w:ilvl="4" w:tplc="14090019" w:tentative="1">
+      <w:start w:val="1"/>
+      <w:numFmt w:val="lowerLetter"/>
+      <w:lvlText w:val="%5."/>
+      <w:lvlJc w:val="left"/>
+      <w:pPr>
+        <w:ind w:left="3960" w:hanging="360"/>
+      </w:pPr>
+    </w:lvl>
+    <w:lvl w:ilvl="5" w:tplc="1409001B" w:tentative="1">
+      <w:start w:val="1"/>
+      <w:numFmt w:val="lowerRoman"/>
+      <w:lvlText w:val="%6."/>
+      <w:lvlJc w:val="right"/>
+      <w:pPr>
+        <w:ind w:left="4680" w:hanging="180"/>
+      </w:pPr>
+    </w:lvl>
+    <w:lvl w:ilvl="6" w:tplc="1409000F" w:tentative="1">
+      <w:start w:val="1"/>
+      <w:numFmt w:val="decimal"/>
+      <w:lvlText w:val="%7."/>
+      <w:lvlJc w:val="left"/>
+      <w:pPr>
+        <w:ind w:left="5400" w:hanging="360"/>
+      </w:pPr>
+    </w:lvl>
+    <w:lvl w:ilvl="7" w:tplc="14090019" w:tentative="1">
+      <w:start w:val="1"/>
+      <w:numFmt w:val="lowerLetter"/>
+      <w:lvlText w:val="%8."/>
+      <w:lvlJc w:val="left"/>
+      <w:pPr>
+        <w:ind w:left="6120" w:hanging="360"/>
+      </w:pPr>
+    </w:lvl>
+    <w:lvl w:ilvl="8" w:tplc="1409001B" w:tentative="1">
+      <w:start w:val="1"/>
+      <w:numFmt w:val="lowerRoman"/>
+      <w:lvlText w:val="%9."/>
+      <w:lvlJc w:val="right"/>
+      <w:pPr>
+        <w:ind w:left="6840" w:hanging="180"/>
+      </w:pPr>
+    </w:lvl>
+  </w:abstractNum>
+  <w:abstractNum w:abstractNumId="3" w15:restartNumberingAfterBreak="0">
+    <w:nsid w:val="1CF46BB1"/>
+    <w:multiLevelType w:val="hybridMultilevel"/>
+    <w:tmpl w:val="62689186"/>
+    <w:lvl w:ilvl="0" w:tplc="14090013">
+      <w:start w:val="1"/>
+      <w:numFmt w:val="upperRoman"/>
+      <w:lvlText w:val="%1."/>
+      <w:lvlJc w:val="right"/>
+      <w:pPr>
+        <w:ind w:left="720" w:hanging="360"/>
+      </w:pPr>
+      <w:rPr>
+        <w:rFonts w:hint="default"/>
+      </w:rPr>
+    </w:lvl>
+    <w:lvl w:ilvl="1" w:tplc="14090019" w:tentative="1">
+      <w:start w:val="1"/>
+      <w:numFmt w:val="lowerLetter"/>
+      <w:lvlText w:val="%2."/>
+      <w:lvlJc w:val="left"/>
+      <w:pPr>
+        <w:ind w:left="1440" w:hanging="360"/>
+      </w:pPr>
+    </w:lvl>
+    <w:lvl w:ilvl="2" w:tplc="1409001B" w:tentative="1">
+      <w:start w:val="1"/>
+      <w:numFmt w:val="lowerRoman"/>
+      <w:lvlText w:val="%3."/>
+      <w:lvlJc w:val="right"/>
+      <w:pPr>
+        <w:ind w:left="2160" w:hanging="180"/>
+      </w:pPr>
+    </w:lvl>
+    <w:lvl w:ilvl="3" w:tplc="1409000F" w:tentative="1">
+      <w:start w:val="1"/>
+      <w:numFmt w:val="decimal"/>
+      <w:lvlText w:val="%4."/>
+      <w:lvlJc w:val="left"/>
+      <w:pPr>
+        <w:ind w:left="2880" w:hanging="360"/>
+      </w:pPr>
+    </w:lvl>
+    <w:lvl w:ilvl="4" w:tplc="14090019" w:tentative="1">
+      <w:start w:val="1"/>
+      <w:numFmt w:val="lowerLetter"/>
+      <w:lvlText w:val="%5."/>
+      <w:lvlJc w:val="left"/>
+      <w:pPr>
+        <w:ind w:left="3600" w:hanging="360"/>
+      </w:pPr>
+    </w:lvl>
+    <w:lvl w:ilvl="5" w:tplc="1409001B" w:tentative="1">
+      <w:start w:val="1"/>
+      <w:numFmt w:val="lowerRoman"/>
+      <w:lvlText w:val="%6."/>
+      <w:lvlJc w:val="right"/>
+      <w:pPr>
+        <w:ind w:left="4320" w:hanging="180"/>
+      </w:pPr>
+    </w:lvl>
+    <w:lvl w:ilvl="6" w:tplc="1409000F" w:tentative="1">
+      <w:start w:val="1"/>
+      <w:numFmt w:val="decimal"/>
+      <w:lvlText w:val="%7."/>
+      <w:lvlJc w:val="left"/>
+      <w:pPr>
+        <w:ind w:left="5040" w:hanging="360"/>
+      </w:pPr>
+    </w:lvl>
+    <w:lvl w:ilvl="7" w:tplc="14090019" w:tentative="1">
+      <w:start w:val="1"/>
+      <w:numFmt w:val="lowerLetter"/>
+      <w:lvlText w:val="%8."/>
+      <w:lvlJc w:val="left"/>
+      <w:pPr>
+        <w:ind w:left="5760" w:hanging="360"/>
+      </w:pPr>
+    </w:lvl>
+    <w:lvl w:ilvl="8" w:tplc="1409001B" w:tentative="1">
+      <w:start w:val="1"/>
+      <w:numFmt w:val="lowerRoman"/>
+      <w:lvlText w:val="%9."/>
+      <w:lvlJc w:val="right"/>
+      <w:pPr>
+        <w:ind w:left="6480" w:hanging="180"/>
+      </w:pPr>
+    </w:lvl>
+  </w:abstractNum>
+  <w:abstractNum w:abstractNumId="4" w15:restartNumberingAfterBreak="0">
+    <w:nsid w:val="1F914343"/>
+    <w:multiLevelType w:val="hybridMultilevel"/>
+    <w:tmpl w:val="3008097C"/>
+    <w:lvl w:ilvl="0" w:tplc="33745868">
+      <w:start w:val="1"/>
+      <w:numFmt w:val="decimal"/>
+      <w:lvlText w:val="%1."/>
+      <w:lvlJc w:val="left"/>
+      <w:pPr>
+        <w:ind w:left="720" w:hanging="360"/>
+      </w:pPr>
+      <w:rPr>
+        <w:rFonts w:hint="default"/>
+        <w:b/>
+      </w:rPr>
+    </w:lvl>
+    <w:lvl w:ilvl="1" w:tplc="14090019" w:tentative="1">
+      <w:start w:val="1"/>
+      <w:numFmt w:val="lowerLetter"/>
+      <w:lvlText w:val="%2."/>
+      <w:lvlJc w:val="left"/>
+      <w:pPr>
+        <w:ind w:left="1440" w:hanging="360"/>
+      </w:pPr>
+    </w:lvl>
+    <w:lvl w:ilvl="2" w:tplc="1409001B" w:tentative="1">
+      <w:start w:val="1"/>
+      <w:numFmt w:val="lowerRoman"/>
+      <w:lvlText w:val="%3."/>
+      <w:lvlJc w:val="right"/>
+      <w:pPr>
+        <w:ind w:left="2160" w:hanging="180"/>
+      </w:pPr>
+    </w:lvl>
+    <w:lvl w:ilvl="3" w:tplc="1409000F" w:tentative="1">
+      <w:start w:val="1"/>
+      <w:numFmt w:val="decimal"/>
+      <w:lvlText w:val="%4."/>
+      <w:lvlJc w:val="left"/>
+      <w:pPr>
+        <w:ind w:left="2880" w:hanging="360"/>
+      </w:pPr>
+    </w:lvl>
+    <w:lvl w:ilvl="4" w:tplc="14090019" w:tentative="1">
+      <w:start w:val="1"/>
+      <w:numFmt w:val="lowerLetter"/>
+      <w:lvlText w:val="%5."/>
+      <w:lvlJc w:val="left"/>
+      <w:pPr>
+        <w:ind w:left="3600" w:hanging="360"/>
+      </w:pPr>
+    </w:lvl>
+    <w:lvl w:ilvl="5" w:tplc="1409001B" w:tentative="1">
+      <w:start w:val="1"/>
+      <w:numFmt w:val="lowerRoman"/>
+      <w:lvlText w:val="%6."/>
+      <w:lvlJc w:val="right"/>
+      <w:pPr>
+        <w:ind w:left="4320" w:hanging="180"/>
+      </w:pPr>
+    </w:lvl>
+    <w:lvl w:ilvl="6" w:tplc="1409000F" w:tentative="1">
+      <w:start w:val="1"/>
+      <w:numFmt w:val="decimal"/>
+      <w:lvlText w:val="%7."/>
+      <w:lvlJc w:val="left"/>
+      <w:pPr>
+        <w:ind w:left="5040" w:hanging="360"/>
+      </w:pPr>
+    </w:lvl>
+    <w:lvl w:ilvl="7" w:tplc="14090019" w:tentative="1">
+      <w:start w:val="1"/>
+      <w:numFmt w:val="lowerLetter"/>
+      <w:lvlText w:val="%8."/>
+      <w:lvlJc w:val="left"/>
+      <w:pPr>
+        <w:ind w:left="5760" w:hanging="360"/>
+      </w:pPr>
+    </w:lvl>
+    <w:lvl w:ilvl="8" w:tplc="1409001B" w:tentative="1">
+      <w:start w:val="1"/>
+      <w:numFmt w:val="lowerRoman"/>
+      <w:lvlText w:val="%9."/>
+      <w:lvlJc w:val="right"/>
+      <w:pPr>
+        <w:ind w:left="6480" w:hanging="180"/>
+      </w:pPr>
+    </w:lvl>
+  </w:abstractNum>
+  <w:abstractNum w:abstractNumId="5" w15:restartNumberingAfterBreak="0">
+    <w:nsid w:val="2A012A64"/>
+    <w:multiLevelType w:val="hybridMultilevel"/>
+    <w:tmpl w:val="8CA06558"/>
+    <w:lvl w:ilvl="0" w:tplc="1409000F">
+      <w:start w:val="1"/>
+      <w:numFmt w:val="decimal"/>
+      <w:lvlText w:val="%1."/>
+      <w:lvlJc w:val="left"/>
+      <w:pPr>
+        <w:ind w:left="720" w:hanging="360"/>
+      </w:pPr>
+      <w:rPr>
+        <w:rFonts w:hint="default"/>
+      </w:rPr>
+    </w:lvl>
+    <w:lvl w:ilvl="1" w:tplc="14090019" w:tentative="1">
+      <w:start w:val="1"/>
+      <w:numFmt w:val="lowerLetter"/>
+      <w:lvlText w:val="%2."/>
+      <w:lvlJc w:val="left"/>
+      <w:pPr>
+        <w:ind w:left="1440" w:hanging="360"/>
+      </w:pPr>
+    </w:lvl>
+    <w:lvl w:ilvl="2" w:tplc="1409001B" w:tentative="1">
+      <w:start w:val="1"/>
+      <w:numFmt w:val="lowerRoman"/>
+      <w:lvlText w:val="%3."/>
+      <w:lvlJc w:val="right"/>
+      <w:pPr>
+        <w:ind w:left="2160" w:hanging="180"/>
+      </w:pPr>
+    </w:lvl>
+    <w:lvl w:ilvl="3" w:tplc="1409000F" w:tentative="1">
+      <w:start w:val="1"/>
+      <w:numFmt w:val="decimal"/>
+      <w:lvlText w:val="%4."/>
+      <w:lvlJc w:val="left"/>
+      <w:pPr>
+        <w:ind w:left="2880" w:hanging="360"/>
+      </w:pPr>
+    </w:lvl>
+    <w:lvl w:ilvl="4" w:tplc="14090019" w:tentative="1">
+      <w:start w:val="1"/>
+      <w:numFmt w:val="lowerLetter"/>
+      <w:lvlText w:val="%5."/>
+      <w:lvlJc w:val="left"/>
+      <w:pPr>
+        <w:ind w:left="3600" w:hanging="360"/>
+      </w:pPr>
+    </w:lvl>
+    <w:lvl w:ilvl="5" w:tplc="1409001B" w:tentative="1">
+      <w:start w:val="1"/>
+      <w:numFmt w:val="lowerRoman"/>
+      <w:lvlText w:val="%6."/>
+      <w:lvlJc w:val="right"/>
+      <w:pPr>
+        <w:ind w:left="4320" w:hanging="180"/>
+      </w:pPr>
+    </w:lvl>
+    <w:lvl w:ilvl="6" w:tplc="1409000F" w:tentative="1">
+      <w:start w:val="1"/>
+      <w:numFmt w:val="decimal"/>
+      <w:lvlText w:val="%7."/>
+      <w:lvlJc w:val="left"/>
+      <w:pPr>
+        <w:ind w:left="5040" w:hanging="360"/>
+      </w:pPr>
+    </w:lvl>
+    <w:lvl w:ilvl="7" w:tplc="14090019" w:tentative="1">
+      <w:start w:val="1"/>
+      <w:numFmt w:val="lowerLetter"/>
+      <w:lvlText w:val="%8."/>
+      <w:lvlJc w:val="left"/>
+      <w:pPr>
+        <w:ind w:left="5760" w:hanging="360"/>
+      </w:pPr>
+    </w:lvl>
+    <w:lvl w:ilvl="8" w:tplc="1409001B" w:tentative="1">
+      <w:start w:val="1"/>
+      <w:numFmt w:val="lowerRoman"/>
+      <w:lvlText w:val="%9."/>
+      <w:lvlJc w:val="right"/>
+      <w:pPr>
+        <w:ind w:left="6480" w:hanging="180"/>
+      </w:pPr>
+    </w:lvl>
+  </w:abstractNum>
+  <w:abstractNum w:abstractNumId="6" w15:restartNumberingAfterBreak="0">
     <w:nsid w:val="374A4055"/>
     <w:multiLevelType w:val="multilevel"/>
     <w:tmpl w:val="43FA576A"/>
@@ -5171,7 +6590,359 @@
       </w:rPr>
     </w:lvl>
   </w:abstractNum>
-  <w:abstractNum w:abstractNumId="2" w15:restartNumberingAfterBreak="0">
+  <w:abstractNum w:abstractNumId="7" w15:restartNumberingAfterBreak="0">
+    <w:nsid w:val="4EF55AA3"/>
+    <w:multiLevelType w:val="hybridMultilevel"/>
+    <w:tmpl w:val="D5A49EE4"/>
+    <w:lvl w:ilvl="0" w:tplc="1409000F">
+      <w:start w:val="1"/>
+      <w:numFmt w:val="decimal"/>
+      <w:lvlText w:val="%1."/>
+      <w:lvlJc w:val="left"/>
+      <w:pPr>
+        <w:ind w:left="720" w:hanging="360"/>
+      </w:pPr>
+    </w:lvl>
+    <w:lvl w:ilvl="1" w:tplc="14090019" w:tentative="1">
+      <w:start w:val="1"/>
+      <w:numFmt w:val="lowerLetter"/>
+      <w:lvlText w:val="%2."/>
+      <w:lvlJc w:val="left"/>
+      <w:pPr>
+        <w:ind w:left="1440" w:hanging="360"/>
+      </w:pPr>
+    </w:lvl>
+    <w:lvl w:ilvl="2" w:tplc="1409001B" w:tentative="1">
+      <w:start w:val="1"/>
+      <w:numFmt w:val="lowerRoman"/>
+      <w:lvlText w:val="%3."/>
+      <w:lvlJc w:val="right"/>
+      <w:pPr>
+        <w:ind w:left="2160" w:hanging="180"/>
+      </w:pPr>
+    </w:lvl>
+    <w:lvl w:ilvl="3" w:tplc="1409000F" w:tentative="1">
+      <w:start w:val="1"/>
+      <w:numFmt w:val="decimal"/>
+      <w:lvlText w:val="%4."/>
+      <w:lvlJc w:val="left"/>
+      <w:pPr>
+        <w:ind w:left="2880" w:hanging="360"/>
+      </w:pPr>
+    </w:lvl>
+    <w:lvl w:ilvl="4" w:tplc="14090019" w:tentative="1">
+      <w:start w:val="1"/>
+      <w:numFmt w:val="lowerLetter"/>
+      <w:lvlText w:val="%5."/>
+      <w:lvlJc w:val="left"/>
+      <w:pPr>
+        <w:ind w:left="3600" w:hanging="360"/>
+      </w:pPr>
+    </w:lvl>
+    <w:lvl w:ilvl="5" w:tplc="1409001B" w:tentative="1">
+      <w:start w:val="1"/>
+      <w:numFmt w:val="lowerRoman"/>
+      <w:lvlText w:val="%6."/>
+      <w:lvlJc w:val="right"/>
+      <w:pPr>
+        <w:ind w:left="4320" w:hanging="180"/>
+      </w:pPr>
+    </w:lvl>
+    <w:lvl w:ilvl="6" w:tplc="1409000F" w:tentative="1">
+      <w:start w:val="1"/>
+      <w:numFmt w:val="decimal"/>
+      <w:lvlText w:val="%7."/>
+      <w:lvlJc w:val="left"/>
+      <w:pPr>
+        <w:ind w:left="5040" w:hanging="360"/>
+      </w:pPr>
+    </w:lvl>
+    <w:lvl w:ilvl="7" w:tplc="14090019" w:tentative="1">
+      <w:start w:val="1"/>
+      <w:numFmt w:val="lowerLetter"/>
+      <w:lvlText w:val="%8."/>
+      <w:lvlJc w:val="left"/>
+      <w:pPr>
+        <w:ind w:left="5760" w:hanging="360"/>
+      </w:pPr>
+    </w:lvl>
+    <w:lvl w:ilvl="8" w:tplc="1409001B" w:tentative="1">
+      <w:start w:val="1"/>
+      <w:numFmt w:val="lowerRoman"/>
+      <w:lvlText w:val="%9."/>
+      <w:lvlJc w:val="right"/>
+      <w:pPr>
+        <w:ind w:left="6480" w:hanging="180"/>
+      </w:pPr>
+    </w:lvl>
+  </w:abstractNum>
+  <w:abstractNum w:abstractNumId="8" w15:restartNumberingAfterBreak="0">
+    <w:nsid w:val="550D1FEF"/>
+    <w:multiLevelType w:val="hybridMultilevel"/>
+    <w:tmpl w:val="22A479DC"/>
+    <w:lvl w:ilvl="0" w:tplc="33745868">
+      <w:start w:val="1"/>
+      <w:numFmt w:val="decimal"/>
+      <w:lvlText w:val="%1."/>
+      <w:lvlJc w:val="left"/>
+      <w:pPr>
+        <w:ind w:left="720" w:hanging="360"/>
+      </w:pPr>
+      <w:rPr>
+        <w:rFonts w:hint="default"/>
+        <w:b/>
+      </w:rPr>
+    </w:lvl>
+    <w:lvl w:ilvl="1" w:tplc="14090019" w:tentative="1">
+      <w:start w:val="1"/>
+      <w:numFmt w:val="lowerLetter"/>
+      <w:lvlText w:val="%2."/>
+      <w:lvlJc w:val="left"/>
+      <w:pPr>
+        <w:ind w:left="1440" w:hanging="360"/>
+      </w:pPr>
+    </w:lvl>
+    <w:lvl w:ilvl="2" w:tplc="1409001B" w:tentative="1">
+      <w:start w:val="1"/>
+      <w:numFmt w:val="lowerRoman"/>
+      <w:lvlText w:val="%3."/>
+      <w:lvlJc w:val="right"/>
+      <w:pPr>
+        <w:ind w:left="2160" w:hanging="180"/>
+      </w:pPr>
+    </w:lvl>
+    <w:lvl w:ilvl="3" w:tplc="1409000F" w:tentative="1">
+      <w:start w:val="1"/>
+      <w:numFmt w:val="decimal"/>
+      <w:lvlText w:val="%4."/>
+      <w:lvlJc w:val="left"/>
+      <w:pPr>
+        <w:ind w:left="2880" w:hanging="360"/>
+      </w:pPr>
+    </w:lvl>
+    <w:lvl w:ilvl="4" w:tplc="14090019" w:tentative="1">
+      <w:start w:val="1"/>
+      <w:numFmt w:val="lowerLetter"/>
+      <w:lvlText w:val="%5."/>
+      <w:lvlJc w:val="left"/>
+      <w:pPr>
+        <w:ind w:left="3600" w:hanging="360"/>
+      </w:pPr>
+    </w:lvl>
+    <w:lvl w:ilvl="5" w:tplc="1409001B" w:tentative="1">
+      <w:start w:val="1"/>
+      <w:numFmt w:val="lowerRoman"/>
+      <w:lvlText w:val="%6."/>
+      <w:lvlJc w:val="right"/>
+      <w:pPr>
+        <w:ind w:left="4320" w:hanging="180"/>
+      </w:pPr>
+    </w:lvl>
+    <w:lvl w:ilvl="6" w:tplc="1409000F" w:tentative="1">
+      <w:start w:val="1"/>
+      <w:numFmt w:val="decimal"/>
+      <w:lvlText w:val="%7."/>
+      <w:lvlJc w:val="left"/>
+      <w:pPr>
+        <w:ind w:left="5040" w:hanging="360"/>
+      </w:pPr>
+    </w:lvl>
+    <w:lvl w:ilvl="7" w:tplc="14090019" w:tentative="1">
+      <w:start w:val="1"/>
+      <w:numFmt w:val="lowerLetter"/>
+      <w:lvlText w:val="%8."/>
+      <w:lvlJc w:val="left"/>
+      <w:pPr>
+        <w:ind w:left="5760" w:hanging="360"/>
+      </w:pPr>
+    </w:lvl>
+    <w:lvl w:ilvl="8" w:tplc="1409001B" w:tentative="1">
+      <w:start w:val="1"/>
+      <w:numFmt w:val="lowerRoman"/>
+      <w:lvlText w:val="%9."/>
+      <w:lvlJc w:val="right"/>
+      <w:pPr>
+        <w:ind w:left="6480" w:hanging="180"/>
+      </w:pPr>
+    </w:lvl>
+  </w:abstractNum>
+  <w:abstractNum w:abstractNumId="9" w15:restartNumberingAfterBreak="0">
+    <w:nsid w:val="5E332018"/>
+    <w:multiLevelType w:val="hybridMultilevel"/>
+    <w:tmpl w:val="42F4F498"/>
+    <w:lvl w:ilvl="0" w:tplc="14090013">
+      <w:start w:val="1"/>
+      <w:numFmt w:val="upperRoman"/>
+      <w:lvlText w:val="%1."/>
+      <w:lvlJc w:val="right"/>
+      <w:pPr>
+        <w:ind w:left="720" w:hanging="360"/>
+      </w:pPr>
+      <w:rPr>
+        <w:rFonts w:hint="default"/>
+        <w:b/>
+      </w:rPr>
+    </w:lvl>
+    <w:lvl w:ilvl="1" w:tplc="14090019" w:tentative="1">
+      <w:start w:val="1"/>
+      <w:numFmt w:val="lowerLetter"/>
+      <w:lvlText w:val="%2."/>
+      <w:lvlJc w:val="left"/>
+      <w:pPr>
+        <w:ind w:left="1440" w:hanging="360"/>
+      </w:pPr>
+    </w:lvl>
+    <w:lvl w:ilvl="2" w:tplc="1409001B" w:tentative="1">
+      <w:start w:val="1"/>
+      <w:numFmt w:val="lowerRoman"/>
+      <w:lvlText w:val="%3."/>
+      <w:lvlJc w:val="right"/>
+      <w:pPr>
+        <w:ind w:left="2160" w:hanging="180"/>
+      </w:pPr>
+    </w:lvl>
+    <w:lvl w:ilvl="3" w:tplc="1409000F" w:tentative="1">
+      <w:start w:val="1"/>
+      <w:numFmt w:val="decimal"/>
+      <w:lvlText w:val="%4."/>
+      <w:lvlJc w:val="left"/>
+      <w:pPr>
+        <w:ind w:left="2880" w:hanging="360"/>
+      </w:pPr>
+    </w:lvl>
+    <w:lvl w:ilvl="4" w:tplc="14090019" w:tentative="1">
+      <w:start w:val="1"/>
+      <w:numFmt w:val="lowerLetter"/>
+      <w:lvlText w:val="%5."/>
+      <w:lvlJc w:val="left"/>
+      <w:pPr>
+        <w:ind w:left="3600" w:hanging="360"/>
+      </w:pPr>
+    </w:lvl>
+    <w:lvl w:ilvl="5" w:tplc="1409001B" w:tentative="1">
+      <w:start w:val="1"/>
+      <w:numFmt w:val="lowerRoman"/>
+      <w:lvlText w:val="%6."/>
+      <w:lvlJc w:val="right"/>
+      <w:pPr>
+        <w:ind w:left="4320" w:hanging="180"/>
+      </w:pPr>
+    </w:lvl>
+    <w:lvl w:ilvl="6" w:tplc="1409000F" w:tentative="1">
+      <w:start w:val="1"/>
+      <w:numFmt w:val="decimal"/>
+      <w:lvlText w:val="%7."/>
+      <w:lvlJc w:val="left"/>
+      <w:pPr>
+        <w:ind w:left="5040" w:hanging="360"/>
+      </w:pPr>
+    </w:lvl>
+    <w:lvl w:ilvl="7" w:tplc="14090019" w:tentative="1">
+      <w:start w:val="1"/>
+      <w:numFmt w:val="lowerLetter"/>
+      <w:lvlText w:val="%8."/>
+      <w:lvlJc w:val="left"/>
+      <w:pPr>
+        <w:ind w:left="5760" w:hanging="360"/>
+      </w:pPr>
+    </w:lvl>
+    <w:lvl w:ilvl="8" w:tplc="1409001B" w:tentative="1">
+      <w:start w:val="1"/>
+      <w:numFmt w:val="lowerRoman"/>
+      <w:lvlText w:val="%9."/>
+      <w:lvlJc w:val="right"/>
+      <w:pPr>
+        <w:ind w:left="6480" w:hanging="180"/>
+      </w:pPr>
+    </w:lvl>
+  </w:abstractNum>
+  <w:abstractNum w:abstractNumId="10" w15:restartNumberingAfterBreak="0">
+    <w:nsid w:val="5F046A17"/>
+    <w:multiLevelType w:val="hybridMultilevel"/>
+    <w:tmpl w:val="5F9EC796"/>
+    <w:lvl w:ilvl="0" w:tplc="14090013">
+      <w:start w:val="1"/>
+      <w:numFmt w:val="upperRoman"/>
+      <w:lvlText w:val="%1."/>
+      <w:lvlJc w:val="right"/>
+      <w:pPr>
+        <w:ind w:left="720" w:hanging="360"/>
+      </w:pPr>
+    </w:lvl>
+    <w:lvl w:ilvl="1" w:tplc="14090019" w:tentative="1">
+      <w:start w:val="1"/>
+      <w:numFmt w:val="lowerLetter"/>
+      <w:lvlText w:val="%2."/>
+      <w:lvlJc w:val="left"/>
+      <w:pPr>
+        <w:ind w:left="1440" w:hanging="360"/>
+      </w:pPr>
+    </w:lvl>
+    <w:lvl w:ilvl="2" w:tplc="1409001B" w:tentative="1">
+      <w:start w:val="1"/>
+      <w:numFmt w:val="lowerRoman"/>
+      <w:lvlText w:val="%3."/>
+      <w:lvlJc w:val="right"/>
+      <w:pPr>
+        <w:ind w:left="2160" w:hanging="180"/>
+      </w:pPr>
+    </w:lvl>
+    <w:lvl w:ilvl="3" w:tplc="1409000F" w:tentative="1">
+      <w:start w:val="1"/>
+      <w:numFmt w:val="decimal"/>
+      <w:lvlText w:val="%4."/>
+      <w:lvlJc w:val="left"/>
+      <w:pPr>
+        <w:ind w:left="2880" w:hanging="360"/>
+      </w:pPr>
+    </w:lvl>
+    <w:lvl w:ilvl="4" w:tplc="14090019" w:tentative="1">
+      <w:start w:val="1"/>
+      <w:numFmt w:val="lowerLetter"/>
+      <w:lvlText w:val="%5."/>
+      <w:lvlJc w:val="left"/>
+      <w:pPr>
+        <w:ind w:left="3600" w:hanging="360"/>
+      </w:pPr>
+    </w:lvl>
+    <w:lvl w:ilvl="5" w:tplc="1409001B" w:tentative="1">
+      <w:start w:val="1"/>
+      <w:numFmt w:val="lowerRoman"/>
+      <w:lvlText w:val="%6."/>
+      <w:lvlJc w:val="right"/>
+      <w:pPr>
+        <w:ind w:left="4320" w:hanging="180"/>
+      </w:pPr>
+    </w:lvl>
+    <w:lvl w:ilvl="6" w:tplc="1409000F" w:tentative="1">
+      <w:start w:val="1"/>
+      <w:numFmt w:val="decimal"/>
+      <w:lvlText w:val="%7."/>
+      <w:lvlJc w:val="left"/>
+      <w:pPr>
+        <w:ind w:left="5040" w:hanging="360"/>
+      </w:pPr>
+    </w:lvl>
+    <w:lvl w:ilvl="7" w:tplc="14090019" w:tentative="1">
+      <w:start w:val="1"/>
+      <w:numFmt w:val="lowerLetter"/>
+      <w:lvlText w:val="%8."/>
+      <w:lvlJc w:val="left"/>
+      <w:pPr>
+        <w:ind w:left="5760" w:hanging="360"/>
+      </w:pPr>
+    </w:lvl>
+    <w:lvl w:ilvl="8" w:tplc="1409001B" w:tentative="1">
+      <w:start w:val="1"/>
+      <w:numFmt w:val="lowerRoman"/>
+      <w:lvlText w:val="%9."/>
+      <w:lvlJc w:val="right"/>
+      <w:pPr>
+        <w:ind w:left="6480" w:hanging="180"/>
+      </w:pPr>
+    </w:lvl>
+  </w:abstractNum>
+  <w:abstractNum w:abstractNumId="11" w15:restartNumberingAfterBreak="0">
     <w:nsid w:val="7BAC5BEC"/>
     <w:multiLevelType w:val="multilevel"/>
     <w:tmpl w:val="16004762"/>
@@ -5269,10 +7040,10 @@
     </w:lvl>
   </w:abstractNum>
   <w:num w:numId="1">
-    <w:abstractNumId w:val="0"/>
+    <w:abstractNumId w:val="1"/>
   </w:num>
   <w:num w:numId="2">
-    <w:abstractNumId w:val="2"/>
+    <w:abstractNumId w:val="11"/>
     <w:lvlOverride w:ilvl="0">
       <w:startOverride w:val="1"/>
     </w:lvlOverride>
@@ -5302,7 +7073,34 @@
     </w:lvlOverride>
   </w:num>
   <w:num w:numId="3">
-    <w:abstractNumId w:val="1"/>
+    <w:abstractNumId w:val="6"/>
+  </w:num>
+  <w:num w:numId="4">
+    <w:abstractNumId w:val="2"/>
+  </w:num>
+  <w:num w:numId="5">
+    <w:abstractNumId w:val="8"/>
+  </w:num>
+  <w:num w:numId="6">
+    <w:abstractNumId w:val="4"/>
+  </w:num>
+  <w:num w:numId="7">
+    <w:abstractNumId w:val="5"/>
+  </w:num>
+  <w:num w:numId="8">
+    <w:abstractNumId w:val="0"/>
+  </w:num>
+  <w:num w:numId="9">
+    <w:abstractNumId w:val="3"/>
+  </w:num>
+  <w:num w:numId="10">
+    <w:abstractNumId w:val="9"/>
+  </w:num>
+  <w:num w:numId="11">
+    <w:abstractNumId w:val="7"/>
+  </w:num>
+  <w:num w:numId="12">
+    <w:abstractNumId w:val="10"/>
   </w:num>
 </w:numbering>
 </file>
@@ -5338,10 +7136,11 @@
     <w:lsdException w:name="Default Paragraph Font" w:semiHidden="1"/>
     <w:lsdException w:name="Subtitle" w:qFormat="1"/>
     <w:lsdException w:name="Strong" w:qFormat="1"/>
-    <w:lsdException w:name="Emphasis" w:qFormat="1"/>
+    <w:lsdException w:name="Emphasis" w:uiPriority="20" w:qFormat="1"/>
     <w:lsdException w:name="HTML Top of Form" w:semiHidden="1" w:uiPriority="99" w:unhideWhenUsed="1"/>
     <w:lsdException w:name="HTML Bottom of Form" w:semiHidden="1" w:uiPriority="99" w:unhideWhenUsed="1"/>
     <w:lsdException w:name="Normal (Web)" w:uiPriority="99"/>
+    <w:lsdException w:name="HTML Preformatted" w:uiPriority="99"/>
     <w:lsdException w:name="Normal Table" w:semiHidden="1" w:unhideWhenUsed="1"/>
     <w:lsdException w:name="No List" w:semiHidden="1" w:uiPriority="99" w:unhideWhenUsed="1"/>
     <w:lsdException w:name="Outline List 1" w:semiHidden="1" w:uiPriority="99" w:unhideWhenUsed="1"/>
@@ -5626,6 +7425,26 @@
       <w:lang w:val="en-US"/>
     </w:rPr>
   </w:style>
+  <w:style w:type="paragraph" w:styleId="Heading1">
+    <w:name w:val="heading 1"/>
+    <w:basedOn w:val="Normal"/>
+    <w:next w:val="Normal"/>
+    <w:link w:val="Heading1Char"/>
+    <w:qFormat/>
+    <w:rsid w:val="009B3E96"/>
+    <w:pPr>
+      <w:keepNext/>
+      <w:keepLines/>
+      <w:spacing w:before="240" w:after="0"/>
+      <w:outlineLvl w:val="0"/>
+    </w:pPr>
+    <w:rPr>
+      <w:rFonts w:asciiTheme="majorHAnsi" w:eastAsiaTheme="majorEastAsia" w:hAnsiTheme="majorHAnsi" w:cstheme="majorBidi"/>
+      <w:color w:val="2E74B5" w:themeColor="accent1" w:themeShade="BF"/>
+      <w:sz w:val="32"/>
+      <w:szCs w:val="32"/>
+    </w:rPr>
+  </w:style>
   <w:style w:type="paragraph" w:styleId="Heading2">
     <w:name w:val="heading 2"/>
     <w:basedOn w:val="Normal"/>
@@ -5801,6 +7620,79 @@
     <w:name w:val="heading"/>
     <w:basedOn w:val="DefaultParagraphFont"/>
     <w:rsid w:val="00691A80"/>
+  </w:style>
+  <w:style w:type="character" w:styleId="Emphasis">
+    <w:name w:val="Emphasis"/>
+    <w:basedOn w:val="DefaultParagraphFont"/>
+    <w:uiPriority w:val="20"/>
+    <w:qFormat/>
+    <w:rsid w:val="005A444C"/>
+    <w:rPr>
+      <w:i/>
+      <w:iCs/>
+    </w:rPr>
+  </w:style>
+  <w:style w:type="paragraph" w:styleId="HTMLPreformatted">
+    <w:name w:val="HTML Preformatted"/>
+    <w:basedOn w:val="Normal"/>
+    <w:link w:val="HTMLPreformattedChar"/>
+    <w:uiPriority w:val="99"/>
+    <w:unhideWhenUsed/>
+    <w:rsid w:val="004301B3"/>
+    <w:pPr>
+      <w:widowControl/>
+      <w:tabs>
+        <w:tab w:val="left" w:pos="916"/>
+        <w:tab w:val="left" w:pos="1832"/>
+        <w:tab w:val="left" w:pos="2748"/>
+        <w:tab w:val="left" w:pos="3664"/>
+        <w:tab w:val="left" w:pos="4580"/>
+        <w:tab w:val="left" w:pos="5496"/>
+        <w:tab w:val="left" w:pos="6412"/>
+        <w:tab w:val="left" w:pos="7328"/>
+        <w:tab w:val="left" w:pos="8244"/>
+        <w:tab w:val="left" w:pos="9160"/>
+        <w:tab w:val="left" w:pos="10076"/>
+        <w:tab w:val="left" w:pos="10992"/>
+        <w:tab w:val="left" w:pos="11908"/>
+        <w:tab w:val="left" w:pos="12824"/>
+        <w:tab w:val="left" w:pos="13740"/>
+        <w:tab w:val="left" w:pos="14656"/>
+      </w:tabs>
+      <w:spacing w:after="0" w:line="240" w:lineRule="auto"/>
+      <w:jc w:val="left"/>
+    </w:pPr>
+    <w:rPr>
+      <w:rFonts w:ascii="Courier New" w:eastAsia="Times New Roman" w:hAnsi="Courier New" w:cs="Courier New"/>
+      <w:kern w:val="0"/>
+      <w:sz w:val="20"/>
+      <w:szCs w:val="20"/>
+      <w:lang w:val="en-NZ"/>
+    </w:rPr>
+  </w:style>
+  <w:style w:type="character" w:customStyle="1" w:styleId="HTMLPreformattedChar">
+    <w:name w:val="HTML Preformatted Char"/>
+    <w:basedOn w:val="DefaultParagraphFont"/>
+    <w:link w:val="HTMLPreformatted"/>
+    <w:uiPriority w:val="99"/>
+    <w:rsid w:val="004301B3"/>
+    <w:rPr>
+      <w:rFonts w:ascii="Courier New" w:eastAsia="Times New Roman" w:hAnsi="Courier New" w:cs="Courier New"/>
+    </w:rPr>
+  </w:style>
+  <w:style w:type="character" w:customStyle="1" w:styleId="Heading1Char">
+    <w:name w:val="Heading 1 Char"/>
+    <w:basedOn w:val="DefaultParagraphFont"/>
+    <w:link w:val="Heading1"/>
+    <w:rsid w:val="009B3E96"/>
+    <w:rPr>
+      <w:rFonts w:asciiTheme="majorHAnsi" w:eastAsiaTheme="majorEastAsia" w:hAnsiTheme="majorHAnsi" w:cstheme="majorBidi"/>
+      <w:color w:val="2E74B5" w:themeColor="accent1" w:themeShade="BF"/>
+      <w:kern w:val="2"/>
+      <w:sz w:val="32"/>
+      <w:szCs w:val="32"/>
+      <w:lang w:val="en-US"/>
+    </w:rPr>
   </w:style>
 </w:styles>
 </file>
